--- a/zht/docx/019.content.docx
+++ b/zht/docx/019.content.docx
@@ -28,22 +28,6 @@
       </w:r>
     </w:p>
     <w:p>
-      <w:pPr>
-        <w:pStyle w:val="Heading2"/>
-      </w:pPr>
-      <w:r>
-        <w:rPr>
-          <w:lang w:val="zh_TW" w:bidi="zh_TW"/>
-        </w:rPr>
-        <w:t>License Information</w:t>
-      </w:r>
-      <w:r>
-        <w:rPr>
-          <w:lang w:val="zh_TW" w:bidi="zh_TW"/>
-        </w:rPr>
-      </w:r>
-    </w:p>
-    <w:p>
       <w:pPr/>
       <w:r>
         <w:rPr>
@@ -55,19 +39,21 @@
           <w:b/>
           <w:lang w:val="zh_TW" w:bidi="zh_TW"/>
         </w:rPr>
-        <w:t>聖經詞典 (Tyndale)</w:t>
-      </w:r>
-      <w:r>
-        <w:rPr>
-          <w:lang w:val="zh_TW" w:bidi="zh_TW"/>
-        </w:rPr>
-        <w:t xml:space="preserve"> (Chinese (Traditional)) is based on</w:t>
-      </w:r>
-      <w:r>
-        <w:rPr>
-          <w:lang w:val="zh_TW" w:bidi="zh_TW"/>
-        </w:rPr>
-        <w:t xml:space="preserve">: </w:t>
+        <w:t>Aquifer Open Bible Dictionary</w:t>
+      </w:r>
+    </w:p>
+    <w:p>
+      <w:pPr/>
+      <w:r>
+        <w:rPr>
+          <w:lang w:val="zh_TW" w:bidi="zh_TW"/>
+        </w:rPr>
+      </w:r>
+      <w:r>
+        <w:rPr>
+          <w:lang w:val="zh_TW" w:bidi="zh_TW"/>
+        </w:rPr>
+        <w:t xml:space="preserve">This work is an adaptation of </w:t>
       </w:r>
       <w:r>
         <w:rPr>
@@ -79,62 +65,33 @@
         <w:rPr>
           <w:lang w:val="zh_TW" w:bidi="zh_TW"/>
         </w:rPr>
-        <w:t xml:space="preserve">, </w:t>
-      </w:r>
-      <w:hyperlink r:id="rId13">
-        <w:r>
-          <w:rPr>
-            <w:lang w:val="zh_TW" w:bidi="zh_TW"/>
-          </w:rPr>
-          <w:rPr>
-            <w:color w:val="0000EE"/>
-            <w:u w:val="single"/>
-          </w:rPr>
-          <w:t>Tyndale House Publishers</w:t>
-        </w:r>
-      </w:hyperlink>
-      <w:r>
-        <w:rPr>
-          <w:lang w:val="zh_TW" w:bidi="zh_TW"/>
-        </w:rPr>
-        <w:t xml:space="preserve">, 2023, which is licensed under a </w:t>
-      </w:r>
-      <w:hyperlink r:id="rId14">
-        <w:r>
-          <w:rPr>
-            <w:lang w:val="zh_TW" w:bidi="zh_TW"/>
-          </w:rPr>
-          <w:rPr>
-            <w:color w:val="0000EE"/>
-            <w:u w:val="single"/>
-          </w:rPr>
-          <w:t>CC BY-SA 4.0 license</w:t>
-        </w:r>
-      </w:hyperlink>
-      <w:r>
-        <w:rPr>
-          <w:lang w:val="zh_TW" w:bidi="zh_TW"/>
-        </w:rPr>
-        <w:t>.</w:t>
-      </w:r>
-      <w:r>
-        <w:rPr>
-          <w:lang w:val="zh_TW" w:bidi="zh_TW"/>
-        </w:rPr>
-      </w:r>
-    </w:p>
-    <w:p>
-      <w:pPr/>
-      <w:r>
-        <w:rPr>
-          <w:lang w:val="zh_TW" w:bidi="zh_TW"/>
-        </w:rPr>
-      </w:r>
-      <w:r>
-        <w:rPr>
-          <w:lang w:val="zh_TW" w:bidi="zh_TW"/>
-        </w:rPr>
-        <w:t>This PDF version is provided under the same license.</w:t>
+        <w:t xml:space="preserve"> © 2023 Tyndale House Publishers, licensed under the CC BY-SA 4.0 license. The adaptation, </w:t>
+      </w:r>
+      <w:r>
+        <w:rPr>
+          <w:lang w:val="zh_TW" w:bidi="zh_TW"/>
+        </w:rPr>
+        <w:t>Aquifer Open Bible Dictionary</w:t>
+      </w:r>
+      <w:r>
+        <w:rPr>
+          <w:lang w:val="zh_TW" w:bidi="zh_TW"/>
+        </w:rPr>
+        <w:t>, was created by Mission Mutual and is also licensed under CC BY-SA 4.0.</w:t>
+      </w:r>
+    </w:p>
+    <w:p>
+      <w:pPr/>
+      <w:r>
+        <w:rPr>
+          <w:lang w:val="zh_TW" w:bidi="zh_TW"/>
+        </w:rPr>
+      </w:r>
+      <w:r>
+        <w:rPr>
+          <w:lang w:val="zh_TW" w:bidi="zh_TW"/>
+        </w:rPr>
+        <w:t>This resource has been adapted into multiple languages, including English, Tok Pisin, Arabic (عربي), French (Français), Hindi (हिंदी), Indonesian (Bahasa Indonesia), Portuguese (Português), Russian (Русский), Spanish (Español), Swahili (Kiswahili), and Simplified Chinese (简体中文).</w:t>
       </w:r>
       <w:r>
         <w:rPr>
@@ -481,6 +438,42 @@
         </w:rPr>
         <w:t>創世記的作者身份與整個摩西五經（字面意思為「五卷書」，即聖經的前五卷書，在希伯來文中稱為妥拉）的作者身份密切相關。聖經明確指出，這些書卷的作者是摩西。多次記載顯示，耶和華吩咐摩西將各樣事記錄下來：「在書上」（</w:t>
       </w:r>
+      <w:hyperlink r:id="rId13">
+        <w:r>
+          <w:rPr>
+            <w:lang w:val="zh_TW" w:bidi="zh_TW"/>
+          </w:rPr>
+          <w:rPr>
+            <w:color w:val="0000EE"/>
+            <w:u w:val="single"/>
+          </w:rPr>
+          <w:t>出17:14</w:t>
+        </w:r>
+      </w:hyperlink>
+      <w:r>
+        <w:rPr>
+          <w:lang w:val="zh_TW" w:bidi="zh_TW"/>
+        </w:rPr>
+        <w:t>）「將這些話寫上」（</w:t>
+      </w:r>
+      <w:hyperlink r:id="rId14">
+        <w:r>
+          <w:rPr>
+            <w:lang w:val="zh_TW" w:bidi="zh_TW"/>
+          </w:rPr>
+          <w:rPr>
+            <w:color w:val="0000EE"/>
+            <w:u w:val="single"/>
+          </w:rPr>
+          <w:t>34:27</w:t>
+        </w:r>
+      </w:hyperlink>
+      <w:r>
+        <w:rPr>
+          <w:lang w:val="zh_TW" w:bidi="zh_TW"/>
+        </w:rPr>
+        <w:t>）。摩西五經記載：「摩西將耶和華的命令都寫上」（</w:t>
+      </w:r>
       <w:hyperlink r:id="rId15">
         <w:r>
           <w:rPr>
@@ -490,14 +483,14 @@
             <w:color w:val="0000EE"/>
             <w:u w:val="single"/>
           </w:rPr>
-          <w:t>出17:14</w:t>
-        </w:r>
-      </w:hyperlink>
-      <w:r>
-        <w:rPr>
-          <w:lang w:val="zh_TW" w:bidi="zh_TW"/>
-        </w:rPr>
-        <w:t>）「將這些話寫上」（</w:t>
+          <w:t>24:4</w:t>
+        </w:r>
+      </w:hyperlink>
+      <w:r>
+        <w:rPr>
+          <w:lang w:val="zh_TW" w:bidi="zh_TW"/>
+        </w:rPr>
+        <w:t>）；他寫下出埃及在曠野漂流的路程（</w:t>
       </w:r>
       <w:hyperlink r:id="rId16">
         <w:r>
@@ -508,14 +501,14 @@
             <w:color w:val="0000EE"/>
             <w:u w:val="single"/>
           </w:rPr>
-          <w:t>34:27</w:t>
-        </w:r>
-      </w:hyperlink>
-      <w:r>
-        <w:rPr>
-          <w:lang w:val="zh_TW" w:bidi="zh_TW"/>
-        </w:rPr>
-        <w:t>）。摩西五經記載：「摩西將耶和華的命令都寫上」（</w:t>
+          <w:t>民33:2</w:t>
+        </w:r>
+      </w:hyperlink>
+      <w:r>
+        <w:rPr>
+          <w:lang w:val="zh_TW" w:bidi="zh_TW"/>
+        </w:rPr>
+        <w:t>）；「摩西將這律法寫出來」（</w:t>
       </w:r>
       <w:hyperlink r:id="rId17">
         <w:r>
@@ -526,14 +519,14 @@
             <w:color w:val="0000EE"/>
             <w:u w:val="single"/>
           </w:rPr>
-          <w:t>24:4</w:t>
-        </w:r>
-      </w:hyperlink>
-      <w:r>
-        <w:rPr>
-          <w:lang w:val="zh_TW" w:bidi="zh_TW"/>
-        </w:rPr>
-        <w:t>）；他寫下出埃及在曠野漂流的路程（</w:t>
+          <w:t>申31:9</w:t>
+        </w:r>
+      </w:hyperlink>
+      <w:r>
+        <w:rPr>
+          <w:lang w:val="zh_TW" w:bidi="zh_TW"/>
+        </w:rPr>
+        <w:t>）。（這裡不確定是否指全部五經，但至少包括申命記大部分內容）</w:t>
       </w:r>
       <w:hyperlink r:id="rId18">
         <w:r>
@@ -544,14 +537,28 @@
             <w:color w:val="0000EE"/>
             <w:u w:val="single"/>
           </w:rPr>
-          <w:t>民33:2</w:t>
-        </w:r>
-      </w:hyperlink>
-      <w:r>
-        <w:rPr>
-          <w:lang w:val="zh_TW" w:bidi="zh_TW"/>
-        </w:rPr>
-        <w:t>）；「摩西將這律法寫出來」（</w:t>
+          <w:t>出埃及記二十四章7節</w:t>
+        </w:r>
+      </w:hyperlink>
+      <w:r>
+        <w:rPr>
+          <w:lang w:val="zh_TW" w:bidi="zh_TW"/>
+        </w:rPr>
+        <w:t>提到摩西讀了他剛寫下的約書。</w:t>
+      </w:r>
+    </w:p>
+    <w:p>
+      <w:pPr/>
+      <w:r>
+        <w:rPr>
+          <w:lang w:val="zh_TW" w:bidi="zh_TW"/>
+        </w:rPr>
+      </w:r>
+      <w:r>
+        <w:rPr>
+          <w:lang w:val="zh_TW" w:bidi="zh_TW"/>
+        </w:rPr>
+        <w:t>舊約其它部分也見證五經是由摩西撰寫。大衛提到「摩西律法」（</w:t>
       </w:r>
       <w:hyperlink r:id="rId19">
         <w:r>
@@ -562,14 +569,14 @@
             <w:color w:val="0000EE"/>
             <w:u w:val="single"/>
           </w:rPr>
-          <w:t>申31:9</w:t>
-        </w:r>
-      </w:hyperlink>
-      <w:r>
-        <w:rPr>
-          <w:lang w:val="zh_TW" w:bidi="zh_TW"/>
-        </w:rPr>
-        <w:t>）。（這裡不確定是否指全部五經，但至少包括申命記大部分內容）</w:t>
+          <w:t>王上2:3</w:t>
+        </w:r>
+      </w:hyperlink>
+      <w:r>
+        <w:rPr>
+          <w:lang w:val="zh_TW" w:bidi="zh_TW"/>
+        </w:rPr>
+        <w:t>）。在約西亞時期，在聖殿中發現「摩西所傳耶和華的律法書」（</w:t>
       </w:r>
       <w:hyperlink r:id="rId20">
         <w:r>
@@ -580,28 +587,14 @@
             <w:color w:val="0000EE"/>
             <w:u w:val="single"/>
           </w:rPr>
-          <w:t>出埃及記二十四章7節</w:t>
-        </w:r>
-      </w:hyperlink>
-      <w:r>
-        <w:rPr>
-          <w:lang w:val="zh_TW" w:bidi="zh_TW"/>
-        </w:rPr>
-        <w:t>提到摩西讀了他剛寫下的約書。</w:t>
-      </w:r>
-    </w:p>
-    <w:p>
-      <w:pPr/>
-      <w:r>
-        <w:rPr>
-          <w:lang w:val="zh_TW" w:bidi="zh_TW"/>
-        </w:rPr>
-      </w:r>
-      <w:r>
-        <w:rPr>
-          <w:lang w:val="zh_TW" w:bidi="zh_TW"/>
-        </w:rPr>
-        <w:t>舊約其它部分也見證五經是由摩西撰寫。大衛提到「摩西律法」（</w:t>
+          <w:t>代下34:14</w:t>
+        </w:r>
+      </w:hyperlink>
+      <w:r>
+        <w:rPr>
+          <w:lang w:val="zh_TW" w:bidi="zh_TW"/>
+        </w:rPr>
+        <w:t>）。以斯拉每天誦讀「神的律法書」（</w:t>
       </w:r>
       <w:hyperlink r:id="rId21">
         <w:r>
@@ -612,14 +605,28 @@
             <w:color w:val="0000EE"/>
             <w:u w:val="single"/>
           </w:rPr>
-          <w:t>王上2:3</w:t>
-        </w:r>
-      </w:hyperlink>
-      <w:r>
-        <w:rPr>
-          <w:lang w:val="zh_TW" w:bidi="zh_TW"/>
-        </w:rPr>
-        <w:t>）。在約西亞時期，在聖殿中發現「摩西所傳耶和華的律法書」（</w:t>
+          <w:t>尼8:1</w:t>
+        </w:r>
+      </w:hyperlink>
+      <w:r>
+        <w:rPr>
+          <w:lang w:val="zh_TW" w:bidi="zh_TW"/>
+        </w:rPr>
+        <w:t>）。</w:t>
+      </w:r>
+    </w:p>
+    <w:p>
+      <w:pPr/>
+      <w:r>
+        <w:rPr>
+          <w:lang w:val="zh_TW" w:bidi="zh_TW"/>
+        </w:rPr>
+      </w:r>
+      <w:r>
+        <w:rPr>
+          <w:lang w:val="zh_TW" w:bidi="zh_TW"/>
+        </w:rPr>
+        <w:t>新約中，耶穌提到「摩西的書」（</w:t>
       </w:r>
       <w:hyperlink r:id="rId22">
         <w:r>
@@ -630,14 +637,14 @@
             <w:color w:val="0000EE"/>
             <w:u w:val="single"/>
           </w:rPr>
-          <w:t>代下34:14</w:t>
-        </w:r>
-      </w:hyperlink>
-      <w:r>
-        <w:rPr>
-          <w:lang w:val="zh_TW" w:bidi="zh_TW"/>
-        </w:rPr>
-        <w:t>）。以斯拉每天誦讀「神的律法書」（</w:t>
+          <w:t>可12:26</w:t>
+        </w:r>
+      </w:hyperlink>
+      <w:r>
+        <w:rPr>
+          <w:lang w:val="zh_TW" w:bidi="zh_TW"/>
+        </w:rPr>
+        <w:t>；</w:t>
       </w:r>
       <w:hyperlink r:id="rId23">
         <w:r>
@@ -648,7 +655,589 @@
             <w:color w:val="0000EE"/>
             <w:u w:val="single"/>
           </w:rPr>
-          <w:t>尼8:1</w:t>
+          <w:t>路20:37</w:t>
+        </w:r>
+      </w:hyperlink>
+      <w:r>
+        <w:rPr>
+          <w:lang w:val="zh_TW" w:bidi="zh_TW"/>
+        </w:rPr>
+        <w:t>），並且提到摩西的吩咐或說話（</w:t>
+      </w:r>
+      <w:hyperlink r:id="rId24">
+        <w:r>
+          <w:rPr>
+            <w:lang w:val="zh_TW" w:bidi="zh_TW"/>
+          </w:rPr>
+          <w:rPr>
+            <w:color w:val="0000EE"/>
+            <w:u w:val="single"/>
+          </w:rPr>
+          <w:t>太8:4，</w:t>
+        </w:r>
+      </w:hyperlink>
+      <w:hyperlink r:id="rId25">
+        <w:r>
+          <w:rPr>
+            <w:lang w:val="zh_TW" w:bidi="zh_TW"/>
+          </w:rPr>
+          <w:rPr>
+            <w:color w:val="0000EE"/>
+            <w:u w:val="single"/>
+          </w:rPr>
+          <w:t>19:8</w:t>
+        </w:r>
+      </w:hyperlink>
+      <w:r>
+        <w:rPr>
+          <w:lang w:val="zh_TW" w:bidi="zh_TW"/>
+        </w:rPr>
+        <w:t>；</w:t>
+      </w:r>
+      <w:hyperlink r:id="rId26">
+        <w:r>
+          <w:rPr>
+            <w:lang w:val="zh_TW" w:bidi="zh_TW"/>
+          </w:rPr>
+          <w:rPr>
+            <w:color w:val="0000EE"/>
+            <w:u w:val="single"/>
+          </w:rPr>
+          <w:t>可7:10</w:t>
+        </w:r>
+      </w:hyperlink>
+      <w:r>
+        <w:rPr>
+          <w:lang w:val="zh_TW" w:bidi="zh_TW"/>
+        </w:rPr>
+        <w:t>；參</w:t>
+      </w:r>
+      <w:hyperlink r:id="rId27">
+        <w:r>
+          <w:rPr>
+            <w:lang w:val="zh_TW" w:bidi="zh_TW"/>
+          </w:rPr>
+          <w:rPr>
+            <w:color w:val="0000EE"/>
+            <w:u w:val="single"/>
+          </w:rPr>
+          <w:t>路16:31，</w:t>
+        </w:r>
+      </w:hyperlink>
+      <w:hyperlink r:id="rId28">
+        <w:r>
+          <w:rPr>
+            <w:lang w:val="zh_TW" w:bidi="zh_TW"/>
+          </w:rPr>
+          <w:rPr>
+            <w:color w:val="0000EE"/>
+            <w:u w:val="single"/>
+          </w:rPr>
+          <w:t>24:44</w:t>
+        </w:r>
+      </w:hyperlink>
+      <w:r>
+        <w:rPr>
+          <w:lang w:val="zh_TW" w:bidi="zh_TW"/>
+        </w:rPr>
+        <w:t>）。猶太人引用律法書為摩西著作，耶穌並未反駁。</w:t>
+      </w:r>
+    </w:p>
+    <w:p>
+      <w:pPr/>
+      <w:r>
+        <w:rPr>
+          <w:lang w:val="zh_TW" w:bidi="zh_TW"/>
+        </w:rPr>
+      </w:r>
+      <w:r>
+        <w:rPr>
+          <w:lang w:val="zh_TW" w:bidi="zh_TW"/>
+        </w:rPr>
+        <w:t>五經之中，尤其是創世記，可以說摩西是有機會和能力寫下這卷書。他可能在埃及的歲月，或與基尼人一起流放時寫下這卷書。他是以色列人公認的領袖，可以接觸（甚至保管）雅各從迦南帶來的記錄。他「學了埃及人一切的學問」（</w:t>
+      </w:r>
+      <w:hyperlink r:id="rId29">
+        <w:r>
+          <w:rPr>
+            <w:lang w:val="zh_TW" w:bidi="zh_TW"/>
+          </w:rPr>
+          <w:rPr>
+            <w:color w:val="0000EE"/>
+            <w:u w:val="single"/>
+          </w:rPr>
+          <w:t>徒7:22</w:t>
+        </w:r>
+      </w:hyperlink>
+      <w:r>
+        <w:rPr>
+          <w:lang w:val="zh_TW" w:bidi="zh_TW"/>
+        </w:rPr>
+        <w:t>），可能懂得使用幾種語言和文字（象形文字、楔形文字、古希伯來文）寫作。雖然摩西具備完成此任務的能力，但我們卻必須記住，他不是在進行人類的創作，而是在神的感動下撰寫（</w:t>
+      </w:r>
+      <w:hyperlink r:id="rId30">
+        <w:r>
+          <w:rPr>
+            <w:lang w:val="zh_TW" w:bidi="zh_TW"/>
+          </w:rPr>
+          <w:rPr>
+            <w:color w:val="0000EE"/>
+            <w:u w:val="single"/>
+          </w:rPr>
+          <w:t>彼後1:21</w:t>
+        </w:r>
+      </w:hyperlink>
+      <w:r>
+        <w:rPr>
+          <w:lang w:val="zh_TW" w:bidi="zh_TW"/>
+        </w:rPr>
+        <w:t>）。因此我們有信心，可以認定摩西就是創世記的作者。</w:t>
+      </w:r>
+    </w:p>
+    <w:p>
+      <w:pPr/>
+      <w:r>
+        <w:rPr>
+          <w:lang w:val="zh_TW" w:bidi="zh_TW"/>
+        </w:rPr>
+      </w:r>
+      <w:r>
+        <w:rPr>
+          <w:lang w:val="zh_TW" w:bidi="zh_TW"/>
+        </w:rPr>
+        <w:t>自由派的觀點認為，創世記是由多份文獻彙編而成的。這一觀點最早由法國醫生雅思突（Jean Astruc）提出，他認為書中對神的不同稱號，表明此書來自不同的文獻或來源。德國高等鑑別學家擴展這種觀點，發展出格拉夫—</w:t>
+      </w:r>
+      <w:r>
+        <w:rPr>
+          <w:lang w:val="zh_TW" w:bidi="zh_TW"/>
+        </w:rPr>
+        <w:t>庫寧—威爾豪森</w:t>
+      </w:r>
+      <w:r>
+        <w:rPr>
+          <w:lang w:val="zh_TW" w:bidi="zh_TW"/>
+        </w:rPr>
+        <w:t>（Graf-Wellhausen-Kuenen）的文獻假說，也稱為JEDP理論。此理論認為，創世記有四個基本文獻來源：（1）J來源，使用神的名字YHWH（耶和華或雅巍），大約可追溯到公元前九世紀的猶大地區；（2）E來源，使用名字伊羅興（Elohim），約起源於公元前八世紀的北國以色列；（3）D來源，即申命記，認為起源於約西亞時期，大約公元前621年；（4）P來源，即祭司文獻，關於祭司職分與禮儀，認為起源於公元前五世紀或更晚。根據這一理論，不同文獻由多位編輯融合而成，例如JE、JED等。</w:t>
+      </w:r>
+    </w:p>
+    <w:p>
+      <w:pPr/>
+      <w:r>
+        <w:rPr>
+          <w:lang w:val="zh_TW" w:bidi="zh_TW"/>
+        </w:rPr>
+      </w:r>
+      <w:r>
+        <w:rPr>
+          <w:lang w:val="zh_TW" w:bidi="zh_TW"/>
+        </w:rPr>
+        <w:t>考古學否定了這些高等鑑別學家的極端假設，阿爾布萊特（W. F. Albright）及其追隨者的研究，使人們對創世記歷史性重拾信心。近幾十年來，關於族長記敘和約瑟記載的爭議再起，但這些觀點屬於極端看法，阿爾布萊特及早期學者如威爾遜（R. D. Wilson）、格林（W. H. Green）等人提出的證據，仍很有說服力。</w:t>
+      </w:r>
+    </w:p>
+    <w:p>
+      <w:pPr>
+        <w:pStyle w:val="Heading3"/>
+      </w:pPr>
+      <w:r>
+        <w:rPr>
+          <w:lang w:val="zh_TW" w:bidi="zh_TW"/>
+        </w:rPr>
+        <w:t>寫作日期</w:t>
+      </w:r>
+    </w:p>
+    <w:p>
+      <w:pPr/>
+      <w:r>
+        <w:rPr>
+          <w:lang w:val="zh_TW" w:bidi="zh_TW"/>
+        </w:rPr>
+      </w:r>
+      <w:r>
+        <w:rPr>
+          <w:lang w:val="zh_TW" w:bidi="zh_TW"/>
+        </w:rPr>
+        <w:t>這卷書的成書日期也備受爭議。即使是接受摩西作者身份的學者，他們對摩西存活的時間，也存在分歧。根據聖經資料，摩西應該活在公元前15世紀（參</w:t>
+      </w:r>
+      <w:hyperlink r:id="rId31">
+        <w:r>
+          <w:rPr>
+            <w:lang w:val="zh_TW" w:bidi="zh_TW"/>
+          </w:rPr>
+          <w:rPr>
+            <w:color w:val="0000EE"/>
+            <w:u w:val="single"/>
+          </w:rPr>
+          <w:t>士11:26；</w:t>
+        </w:r>
+      </w:hyperlink>
+      <w:hyperlink r:id="rId32">
+        <w:r>
+          <w:rPr>
+            <w:lang w:val="zh_TW" w:bidi="zh_TW"/>
+          </w:rPr>
+          <w:rPr>
+            <w:color w:val="0000EE"/>
+            <w:u w:val="single"/>
+          </w:rPr>
+          <w:t>王上6:1</w:t>
+        </w:r>
+      </w:hyperlink>
+      <w:r>
+        <w:rPr>
+          <w:lang w:val="zh_TW" w:bidi="zh_TW"/>
+        </w:rPr>
+        <w:t>），但許多學者傾向認為摩西活於公元前13世紀。如前所述，自由派觀點認為創世記的日期，應在公元前九世紀至公元前五世紀之間，最終編輯可能在公元前五世紀，甚至更晚。</w:t>
+      </w:r>
+    </w:p>
+    <w:p>
+      <w:pPr>
+        <w:pStyle w:val="Heading3"/>
+      </w:pPr>
+      <w:r>
+        <w:rPr>
+          <w:lang w:val="zh_TW" w:bidi="zh_TW"/>
+        </w:rPr>
+        <w:t>寫作目的</w:t>
+      </w:r>
+    </w:p>
+    <w:p>
+      <w:pPr/>
+      <w:r>
+        <w:rPr>
+          <w:lang w:val="zh_TW" w:bidi="zh_TW"/>
+        </w:rPr>
+      </w:r>
+      <w:r>
+        <w:rPr>
+          <w:lang w:val="zh_TW" w:bidi="zh_TW"/>
+        </w:rPr>
+        <w:t>創世記描繪了許多事物的起源：宇宙、地球、植物、動物和人類。它記載人類制度、職業和手工藝的起源，描述罪與死亡的來源，並展現撒但在人類生活中潛在的工作。最重要的是，創世記講述救贖歷史的開端，宣布救贖主將要來臨（</w:t>
+      </w:r>
+      <w:hyperlink r:id="rId33">
+        <w:r>
+          <w:rPr>
+            <w:lang w:val="zh_TW" w:bidi="zh_TW"/>
+          </w:rPr>
+          <w:rPr>
+            <w:color w:val="0000EE"/>
+            <w:u w:val="single"/>
+          </w:rPr>
+          <w:t>創3:15</w:t>
+        </w:r>
+      </w:hyperlink>
+      <w:r>
+        <w:rPr>
+          <w:lang w:val="zh_TW" w:bidi="zh_TW"/>
+        </w:rPr>
+        <w:t>）。它列出彌賽亞血統中的早期祖先，以及希伯來民族的起源，聖經和救主正是通過這個民族來到世上。創世記還以神的目的為視角，選擇記載一些人和事件的歷史。</w:t>
+      </w:r>
+    </w:p>
+    <w:p>
+      <w:pPr>
+        <w:pStyle w:val="Heading3"/>
+      </w:pPr>
+      <w:r>
+        <w:rPr>
+          <w:lang w:val="zh_TW" w:bidi="zh_TW"/>
+        </w:rPr>
+        <w:t>結構</w:t>
+      </w:r>
+    </w:p>
+    <w:p>
+      <w:pPr/>
+      <w:r>
+        <w:rPr>
+          <w:lang w:val="zh_TW" w:bidi="zh_TW"/>
+        </w:rPr>
+      </w:r>
+      <w:r>
+        <w:rPr>
+          <w:lang w:val="zh_TW" w:bidi="zh_TW"/>
+        </w:rPr>
+        <w:t>這卷書分為11個長度不一的部分，每部分都以「……的後代（子孫，歷史）」的表述作為分界（</w:t>
+      </w:r>
+      <w:hyperlink r:id="rId34">
+        <w:r>
+          <w:rPr>
+            <w:lang w:val="zh_TW" w:bidi="zh_TW"/>
+          </w:rPr>
+          <w:rPr>
+            <w:color w:val="0000EE"/>
+            <w:u w:val="single"/>
+          </w:rPr>
+          <w:t>2:4</w:t>
+        </w:r>
+      </w:hyperlink>
+      <w:r>
+        <w:rPr>
+          <w:lang w:val="zh_TW" w:bidi="zh_TW"/>
+        </w:rPr>
+        <w:t>，</w:t>
+      </w:r>
+      <w:hyperlink r:id="rId35">
+        <w:r>
+          <w:rPr>
+            <w:lang w:val="zh_TW" w:bidi="zh_TW"/>
+          </w:rPr>
+          <w:rPr>
+            <w:color w:val="0000EE"/>
+            <w:u w:val="single"/>
+          </w:rPr>
+          <w:t>5:1</w:t>
+        </w:r>
+      </w:hyperlink>
+      <w:r>
+        <w:rPr>
+          <w:lang w:val="zh_TW" w:bidi="zh_TW"/>
+        </w:rPr>
+        <w:t>，</w:t>
+      </w:r>
+      <w:hyperlink r:id="rId36">
+        <w:r>
+          <w:rPr>
+            <w:lang w:val="zh_TW" w:bidi="zh_TW"/>
+          </w:rPr>
+          <w:rPr>
+            <w:color w:val="0000EE"/>
+            <w:u w:val="single"/>
+          </w:rPr>
+          <w:t>6:9</w:t>
+        </w:r>
+      </w:hyperlink>
+      <w:r>
+        <w:rPr>
+          <w:lang w:val="zh_TW" w:bidi="zh_TW"/>
+        </w:rPr>
+        <w:t>，</w:t>
+      </w:r>
+      <w:hyperlink r:id="rId37">
+        <w:r>
+          <w:rPr>
+            <w:lang w:val="zh_TW" w:bidi="zh_TW"/>
+          </w:rPr>
+          <w:rPr>
+            <w:color w:val="0000EE"/>
+            <w:u w:val="single"/>
+          </w:rPr>
+          <w:t>10:1</w:t>
+        </w:r>
+      </w:hyperlink>
+      <w:r>
+        <w:rPr>
+          <w:lang w:val="zh_TW" w:bidi="zh_TW"/>
+        </w:rPr>
+        <w:t>，</w:t>
+      </w:r>
+      <w:hyperlink r:id="rId38">
+        <w:r>
+          <w:rPr>
+            <w:lang w:val="zh_TW" w:bidi="zh_TW"/>
+          </w:rPr>
+          <w:rPr>
+            <w:color w:val="0000EE"/>
+            <w:u w:val="single"/>
+          </w:rPr>
+          <w:t>11:10、27</w:t>
+        </w:r>
+      </w:hyperlink>
+      <w:r>
+        <w:rPr>
+          <w:lang w:val="zh_TW" w:bidi="zh_TW"/>
+        </w:rPr>
+        <w:t>，</w:t>
+      </w:r>
+      <w:hyperlink r:id="rId39">
+        <w:r>
+          <w:rPr>
+            <w:lang w:val="zh_TW" w:bidi="zh_TW"/>
+          </w:rPr>
+          <w:rPr>
+            <w:color w:val="0000EE"/>
+            <w:u w:val="single"/>
+          </w:rPr>
+          <w:t>25:12、19</w:t>
+        </w:r>
+      </w:hyperlink>
+      <w:r>
+        <w:rPr>
+          <w:lang w:val="zh_TW" w:bidi="zh_TW"/>
+        </w:rPr>
+        <w:t>，</w:t>
+      </w:r>
+      <w:hyperlink r:id="rId40">
+        <w:r>
+          <w:rPr>
+            <w:lang w:val="zh_TW" w:bidi="zh_TW"/>
+          </w:rPr>
+          <w:rPr>
+            <w:color w:val="0000EE"/>
+            <w:u w:val="single"/>
+          </w:rPr>
+          <w:t>36:1</w:t>
+        </w:r>
+      </w:hyperlink>
+      <w:r>
+        <w:rPr>
+          <w:lang w:val="zh_TW" w:bidi="zh_TW"/>
+        </w:rPr>
+        <w:t>，</w:t>
+      </w:r>
+      <w:hyperlink r:id="rId41">
+        <w:r>
+          <w:rPr>
+            <w:lang w:val="zh_TW" w:bidi="zh_TW"/>
+          </w:rPr>
+          <w:rPr>
+            <w:color w:val="0000EE"/>
+            <w:u w:val="single"/>
+          </w:rPr>
+          <w:t>37:2</w:t>
+        </w:r>
+      </w:hyperlink>
+      <w:r>
+        <w:rPr>
+          <w:lang w:val="zh_TW" w:bidi="zh_TW"/>
+        </w:rPr>
+        <w:t>）。這個格式只有三次出現在章節的首句。這種表述通常稱為標題或引言，帶來承先啟後的作用。</w:t>
+      </w:r>
+    </w:p>
+    <w:p>
+      <w:pPr>
+        <w:pStyle w:val="Heading3"/>
+      </w:pPr>
+      <w:r>
+        <w:rPr>
+          <w:lang w:val="zh_TW" w:bidi="zh_TW"/>
+        </w:rPr>
+        <w:t>內容</w:t>
+      </w:r>
+    </w:p>
+    <w:p>
+      <w:pPr>
+        <w:pStyle w:val="Heading4"/>
+      </w:pPr>
+      <w:r>
+        <w:rPr>
+          <w:lang w:val="zh_TW" w:bidi="zh_TW"/>
+        </w:rPr>
+        <w:t>創造（</w:t>
+      </w:r>
+      <w:hyperlink r:id="rId42">
+        <w:r>
+          <w:rPr>
+            <w:lang w:val="zh_TW" w:bidi="zh_TW"/>
+          </w:rPr>
+          <w:rPr>
+            <w:color w:val="0000EE"/>
+            <w:u w:val="single"/>
+          </w:rPr>
+          <w:t>1:1–2:25</w:t>
+        </w:r>
+      </w:hyperlink>
+      <w:r>
+        <w:rPr>
+          <w:lang w:val="zh_TW" w:bidi="zh_TW"/>
+        </w:rPr>
+        <w:t>）</w:t>
+      </w:r>
+    </w:p>
+    <w:p>
+      <w:pPr/>
+      <w:r>
+        <w:rPr>
+          <w:lang w:val="zh_TW" w:bidi="zh_TW"/>
+        </w:rPr>
+      </w:r>
+      <w:r>
+        <w:rPr>
+          <w:lang w:val="zh_TW" w:bidi="zh_TW"/>
+        </w:rPr>
+        <w:t>多年以來，這兩章都是科學與神學的論戰場域，因為研究者和學生都試圖探究宇宙與生命的起源。許多證據無法經受科學的檢驗，因為科學的定義本身，要求證據必須可以透過實驗來重複驗證。</w:t>
+      </w:r>
+    </w:p>
+    <w:p>
+      <w:pPr/>
+      <w:r>
+        <w:rPr>
+          <w:lang w:val="zh_TW" w:bidi="zh_TW"/>
+        </w:rPr>
+      </w:r>
+      <w:hyperlink r:id="rId43">
+        <w:r>
+          <w:rPr>
+            <w:lang w:val="zh_TW" w:bidi="zh_TW"/>
+          </w:rPr>
+          <w:rPr>
+            <w:color w:val="0000EE"/>
+            <w:u w:val="single"/>
+          </w:rPr>
+          <w:t>創世記一章1節</w:t>
+        </w:r>
+      </w:hyperlink>
+      <w:r>
+        <w:rPr>
+          <w:lang w:val="zh_TW" w:bidi="zh_TW"/>
+        </w:rPr>
+        <w:t>一直是最宏大、最精確、最準確，有關起源的陳述：「起初，神創造天地。」祂藉著祂的話語，以從無到有（</w:t>
+      </w:r>
+      <w:r>
+        <w:rPr>
+          <w:i/>
+          <w:lang w:val="zh_TW" w:bidi="zh_TW"/>
+        </w:rPr>
+        <w:t>ex nihilo</w:t>
+      </w:r>
+      <w:r>
+        <w:rPr>
+          <w:lang w:val="zh_TW" w:bidi="zh_TW"/>
+        </w:rPr>
+        <w:t>）的方式創造萬物（</w:t>
+      </w:r>
+      <w:hyperlink r:id="rId44">
+        <w:r>
+          <w:rPr>
+            <w:lang w:val="zh_TW" w:bidi="zh_TW"/>
+          </w:rPr>
+          <w:rPr>
+            <w:color w:val="0000EE"/>
+            <w:u w:val="single"/>
+          </w:rPr>
+          <w:t>來11:3</w:t>
+        </w:r>
+      </w:hyperlink>
+      <w:r>
+        <w:rPr>
+          <w:lang w:val="zh_TW" w:bidi="zh_TW"/>
+        </w:rPr>
+        <w:t>）；祂發出命令，事就這樣成了（</w:t>
+      </w:r>
+      <w:hyperlink r:id="rId45">
+        <w:r>
+          <w:rPr>
+            <w:lang w:val="zh_TW" w:bidi="zh_TW"/>
+          </w:rPr>
+          <w:rPr>
+            <w:color w:val="0000EE"/>
+            <w:u w:val="single"/>
+          </w:rPr>
+          <w:t>創1:3、6、9、11、14、20</w:t>
+        </w:r>
+      </w:hyperlink>
+      <w:r>
+        <w:rPr>
+          <w:lang w:val="zh_TW" w:bidi="zh_TW"/>
+        </w:rPr>
+        <w:t>；</w:t>
+      </w:r>
+      <w:hyperlink r:id="rId46">
+        <w:r>
+          <w:rPr>
+            <w:lang w:val="zh_TW" w:bidi="zh_TW"/>
+          </w:rPr>
+          <w:rPr>
+            <w:color w:val="0000EE"/>
+            <w:u w:val="single"/>
+          </w:rPr>
+          <w:t>詩33:6、9</w:t>
         </w:r>
       </w:hyperlink>
       <w:r>
@@ -669,18 +1258,2738 @@
         <w:rPr>
           <w:lang w:val="zh_TW" w:bidi="zh_TW"/>
         </w:rPr>
-        <w:t>新約中，耶穌提到「摩西的書」（</w:t>
-      </w:r>
-      <w:hyperlink r:id="rId24">
-        <w:r>
-          <w:rPr>
-            <w:lang w:val="zh_TW" w:bidi="zh_TW"/>
-          </w:rPr>
-          <w:rPr>
-            <w:color w:val="0000EE"/>
-            <w:u w:val="single"/>
-          </w:rPr>
-          <w:t>可12:26</w:t>
+        <w:t>起初的時間無法確定。主張均變論的宇宙來源學家（Uniformitarian cosmogonists，認為自然事件一直遵循統一模式的學者；參</w:t>
+      </w:r>
+      <w:hyperlink r:id="rId47">
+        <w:r>
+          <w:rPr>
+            <w:lang w:val="zh_TW" w:bidi="zh_TW"/>
+          </w:rPr>
+          <w:rPr>
+            <w:color w:val="0000EE"/>
+            <w:u w:val="single"/>
+          </w:rPr>
+          <w:t>彼後3:3–7</w:t>
+        </w:r>
+      </w:hyperlink>
+      <w:r>
+        <w:rPr>
+          <w:lang w:val="zh_TW" w:bidi="zh_TW"/>
+        </w:rPr>
+        <w:t>）推測，宇宙起源於數十億年前，但有些創造論者則主張世界只有數千年歷史。</w:t>
+      </w:r>
+    </w:p>
+    <w:p>
+      <w:pPr/>
+      <w:r>
+        <w:rPr>
+          <w:lang w:val="zh_TW" w:bidi="zh_TW"/>
+        </w:rPr>
+      </w:r>
+      <w:r>
+        <w:rPr>
+          <w:lang w:val="zh_TW" w:bidi="zh_TW"/>
+        </w:rPr>
+        <w:t>為了解釋地質的年代和已滅絕動物的存在，一些解經家提出在</w:t>
+      </w:r>
+      <w:hyperlink r:id="rId43">
+        <w:r>
+          <w:rPr>
+            <w:lang w:val="zh_TW" w:bidi="zh_TW"/>
+          </w:rPr>
+          <w:rPr>
+            <w:color w:val="0000EE"/>
+            <w:u w:val="single"/>
+          </w:rPr>
+          <w:t>創世記一章1節</w:t>
+        </w:r>
+      </w:hyperlink>
+      <w:r>
+        <w:rPr>
+          <w:lang w:val="zh_TW" w:bidi="zh_TW"/>
+        </w:rPr>
+        <w:t>和</w:t>
+      </w:r>
+      <w:hyperlink r:id="rId48">
+        <w:r>
+          <w:rPr>
+            <w:lang w:val="zh_TW" w:bidi="zh_TW"/>
+          </w:rPr>
+          <w:rPr>
+            <w:color w:val="0000EE"/>
+            <w:u w:val="single"/>
+          </w:rPr>
+          <w:t>一章2節</w:t>
+        </w:r>
+      </w:hyperlink>
+      <w:r>
+        <w:rPr>
+          <w:lang w:val="zh_TW" w:bidi="zh_TW"/>
+        </w:rPr>
+        <w:t>之間存在一個空隙，認為</w:t>
+      </w:r>
+      <w:hyperlink r:id="rId49">
+        <w:r>
+          <w:rPr>
+            <w:lang w:val="zh_TW" w:bidi="zh_TW"/>
+          </w:rPr>
+          <w:rPr>
+            <w:color w:val="0000EE"/>
+            <w:u w:val="single"/>
+          </w:rPr>
+          <w:t>創世記一章2節至二章3節</w:t>
+        </w:r>
+      </w:hyperlink>
+      <w:r>
+        <w:rPr>
+          <w:lang w:val="zh_TW" w:bidi="zh_TW"/>
+        </w:rPr>
+        <w:t>描述的，是第二次或全新的創造。不過這只是推測而已；同樣，認為一天代表一個地質時代的觀點也只屬推測。</w:t>
+      </w:r>
+    </w:p>
+    <w:p>
+      <w:pPr/>
+      <w:r>
+        <w:rPr>
+          <w:lang w:val="zh_TW" w:bidi="zh_TW"/>
+        </w:rPr>
+      </w:r>
+      <w:r>
+        <w:rPr>
+          <w:lang w:val="zh_TW" w:bidi="zh_TW"/>
+        </w:rPr>
+        <w:t>根據經文本身，第一組三日與第二組三日之間有對應的關係：第一日創造光；第四日創造光源。第二日創造空氣（更適宜譯作「穹蒼」），分隔上下的水；第五日創造飛鳥與水中生物。第三日神造乾地與植物；第六日創造陸地生物與人類。神按自己的形像造人（</w:t>
+      </w:r>
+      <w:hyperlink r:id="rId50">
+        <w:r>
+          <w:rPr>
+            <w:lang w:val="zh_TW" w:bidi="zh_TW"/>
+          </w:rPr>
+          <w:rPr>
+            <w:color w:val="0000EE"/>
+            <w:u w:val="single"/>
+          </w:rPr>
+          <w:t>創1:26</w:t>
+        </w:r>
+      </w:hyperlink>
+      <w:r>
+        <w:rPr>
+          <w:lang w:val="zh_TW" w:bidi="zh_TW"/>
+        </w:rPr>
+        <w:t>），使人「比天使微小一點」（</w:t>
+      </w:r>
+      <w:hyperlink r:id="rId51">
+        <w:r>
+          <w:rPr>
+            <w:lang w:val="zh_TW" w:bidi="zh_TW"/>
+          </w:rPr>
+          <w:rPr>
+            <w:color w:val="0000EE"/>
+            <w:u w:val="single"/>
+          </w:rPr>
+          <w:t>詩8:5</w:t>
+        </w:r>
+      </w:hyperlink>
+      <w:r>
+        <w:rPr>
+          <w:lang w:val="zh_TW" w:bidi="zh_TW"/>
+        </w:rPr>
+        <w:t>），並賦予他管理大地的權柄。祂所造的一切都是「各從其類」，每類都獨特且分明。經文形容祂的工作「神看著是好的」（</w:t>
+      </w:r>
+      <w:hyperlink r:id="rId52">
+        <w:r>
+          <w:rPr>
+            <w:lang w:val="zh_TW" w:bidi="zh_TW"/>
+          </w:rPr>
+          <w:rPr>
+            <w:color w:val="0000EE"/>
+            <w:u w:val="single"/>
+          </w:rPr>
+          <w:t>創1:4、10、12、18、21</w:t>
+        </w:r>
+      </w:hyperlink>
+      <w:r>
+        <w:rPr>
+          <w:lang w:val="zh_TW" w:bidi="zh_TW"/>
+        </w:rPr>
+        <w:t>；「甚好」，</w:t>
+      </w:r>
+      <w:hyperlink r:id="rId53">
+        <w:r>
+          <w:rPr>
+            <w:lang w:val="zh_TW" w:bidi="zh_TW"/>
+          </w:rPr>
+          <w:rPr>
+            <w:color w:val="0000EE"/>
+            <w:u w:val="single"/>
+          </w:rPr>
+          <w:t>31</w:t>
+        </w:r>
+      </w:hyperlink>
+      <w:r>
+        <w:rPr>
+          <w:lang w:val="zh_TW" w:bidi="zh_TW"/>
+        </w:rPr>
+        <w:t>節）。第七日，祂停止創造行動，是人類安息日的原型（</w:t>
+      </w:r>
+      <w:hyperlink r:id="rId54">
+        <w:r>
+          <w:rPr>
+            <w:lang w:val="zh_TW" w:bidi="zh_TW"/>
+          </w:rPr>
+          <w:rPr>
+            <w:color w:val="0000EE"/>
+            <w:u w:val="single"/>
+          </w:rPr>
+          <w:t>2:1–3</w:t>
+        </w:r>
+      </w:hyperlink>
+      <w:r>
+        <w:rPr>
+          <w:lang w:val="zh_TW" w:bidi="zh_TW"/>
+        </w:rPr>
+        <w:t>）。</w:t>
+      </w:r>
+    </w:p>
+    <w:p>
+      <w:pPr/>
+      <w:r>
+        <w:rPr>
+          <w:lang w:val="zh_TW" w:bidi="zh_TW"/>
+        </w:rPr>
+      </w:r>
+      <w:r>
+        <w:rPr>
+          <w:lang w:val="zh_TW" w:bidi="zh_TW"/>
+        </w:rPr>
+        <w:t>鑑別學者認為</w:t>
+      </w:r>
+      <w:hyperlink r:id="rId55">
+        <w:r>
+          <w:rPr>
+            <w:lang w:val="zh_TW" w:bidi="zh_TW"/>
+          </w:rPr>
+          <w:rPr>
+            <w:color w:val="0000EE"/>
+            <w:u w:val="single"/>
+          </w:rPr>
+          <w:t>二章4至25節</w:t>
+        </w:r>
+      </w:hyperlink>
+      <w:r>
+        <w:rPr>
+          <w:lang w:val="zh_TW" w:bidi="zh_TW"/>
+        </w:rPr>
+        <w:t>與</w:t>
+      </w:r>
+      <w:hyperlink r:id="rId56">
+        <w:r>
+          <w:rPr>
+            <w:lang w:val="zh_TW" w:bidi="zh_TW"/>
+          </w:rPr>
+          <w:rPr>
+            <w:color w:val="0000EE"/>
+            <w:u w:val="single"/>
+          </w:rPr>
+          <w:t>創世記一章1節至二章3節</w:t>
+        </w:r>
+      </w:hyperlink>
+      <w:r>
+        <w:rPr>
+          <w:lang w:val="zh_TW" w:bidi="zh_TW"/>
+        </w:rPr>
+        <w:t>是重複記述，存在矛盾。對於保守派學者而言，第二章是從不同視角展現同一事件。第</w:t>
+      </w:r>
+      <w:hyperlink r:id="rId57">
+        <w:r>
+          <w:rPr>
+            <w:lang w:val="zh_TW" w:bidi="zh_TW"/>
+          </w:rPr>
+          <w:rPr>
+            <w:color w:val="0000EE"/>
+            <w:u w:val="single"/>
+          </w:rPr>
+          <w:t>一</w:t>
+        </w:r>
+      </w:hyperlink>
+      <w:r>
+        <w:rPr>
+          <w:lang w:val="zh_TW" w:bidi="zh_TW"/>
+        </w:rPr>
+        <w:t>章描述創造的次序，第</w:t>
+      </w:r>
+      <w:hyperlink r:id="rId58">
+        <w:r>
+          <w:rPr>
+            <w:lang w:val="zh_TW" w:bidi="zh_TW"/>
+          </w:rPr>
+          <w:rPr>
+            <w:color w:val="0000EE"/>
+            <w:u w:val="single"/>
+          </w:rPr>
+          <w:t>二</w:t>
+        </w:r>
+      </w:hyperlink>
+      <w:r>
+        <w:rPr>
+          <w:lang w:val="zh_TW" w:bidi="zh_TW"/>
+        </w:rPr>
+        <w:t>章則強調人類在神創造工作中的核心地位。</w:t>
+      </w:r>
+    </w:p>
+    <w:p>
+      <w:pPr/>
+      <w:r>
+        <w:rPr>
+          <w:lang w:val="zh_TW" w:bidi="zh_TW"/>
+        </w:rPr>
+      </w:r>
+      <w:r>
+        <w:rPr>
+          <w:lang w:val="zh_TW" w:bidi="zh_TW"/>
+        </w:rPr>
+        <w:t>第</w:t>
+      </w:r>
+      <w:hyperlink r:id="rId58">
+        <w:r>
+          <w:rPr>
+            <w:lang w:val="zh_TW" w:bidi="zh_TW"/>
+          </w:rPr>
+          <w:rPr>
+            <w:color w:val="0000EE"/>
+            <w:u w:val="single"/>
+          </w:rPr>
+          <w:t>二</w:t>
+        </w:r>
+      </w:hyperlink>
+      <w:r>
+        <w:rPr>
+          <w:lang w:val="zh_TW" w:bidi="zh_TW"/>
+        </w:rPr>
+        <w:t>章詳細記載神用「地上的塵土」造人（</w:t>
+      </w:r>
+      <w:hyperlink r:id="rId59">
+        <w:r>
+          <w:rPr>
+            <w:lang w:val="zh_TW" w:bidi="zh_TW"/>
+          </w:rPr>
+          <w:rPr>
+            <w:color w:val="0000EE"/>
+            <w:u w:val="single"/>
+          </w:rPr>
+          <w:t>7</w:t>
+        </w:r>
+      </w:hyperlink>
+      <w:r>
+        <w:rPr>
+          <w:lang w:val="zh_TW" w:bidi="zh_TW"/>
+        </w:rPr>
+        <w:t>節），並用男人的肋骨造女人（</w:t>
+      </w:r>
+      <w:hyperlink r:id="rId60">
+        <w:r>
+          <w:rPr>
+            <w:lang w:val="zh_TW" w:bidi="zh_TW"/>
+          </w:rPr>
+          <w:rPr>
+            <w:color w:val="0000EE"/>
+            <w:u w:val="single"/>
+          </w:rPr>
+          <w:t>21–22</w:t>
+        </w:r>
+      </w:hyperlink>
+      <w:r>
+        <w:rPr>
+          <w:lang w:val="zh_TW" w:bidi="zh_TW"/>
+        </w:rPr>
+        <w:t>節）。她受造為「一個配偶幫助他」（</w:t>
+      </w:r>
+      <w:hyperlink r:id="rId61">
+        <w:r>
+          <w:rPr>
+            <w:lang w:val="zh_TW" w:bidi="zh_TW"/>
+          </w:rPr>
+          <w:rPr>
+            <w:color w:val="0000EE"/>
+            <w:u w:val="single"/>
+          </w:rPr>
+          <w:t>18–20</w:t>
+        </w:r>
+      </w:hyperlink>
+      <w:r>
+        <w:rPr>
+          <w:lang w:val="zh_TW" w:bidi="zh_TW"/>
+        </w:rPr>
+        <w:t>節）。他們受造為成熟的成人，擁有說話的能力和高度的智慧。亞當的想像力之豐富與詞彙之多，足以為所有動物命名（</w:t>
+      </w:r>
+      <w:hyperlink r:id="rId62">
+        <w:r>
+          <w:rPr>
+            <w:lang w:val="zh_TW" w:bidi="zh_TW"/>
+          </w:rPr>
+          <w:rPr>
+            <w:color w:val="0000EE"/>
+            <w:u w:val="single"/>
+          </w:rPr>
+          <w:t>19</w:t>
+        </w:r>
+      </w:hyperlink>
+      <w:r>
+        <w:rPr>
+          <w:lang w:val="zh_TW" w:bidi="zh_TW"/>
+        </w:rPr>
+        <w:t>節）。</w:t>
+      </w:r>
+    </w:p>
+    <w:p>
+      <w:pPr/>
+      <w:r>
+        <w:rPr>
+          <w:lang w:val="zh_TW" w:bidi="zh_TW"/>
+        </w:rPr>
+      </w:r>
+      <w:r>
+        <w:rPr>
+          <w:lang w:val="zh_TW" w:bidi="zh_TW"/>
+        </w:rPr>
+        <w:t>經文也描述伊甸園的地理位置（</w:t>
+      </w:r>
+      <w:hyperlink r:id="rId63">
+        <w:r>
+          <w:rPr>
+            <w:lang w:val="zh_TW" w:bidi="zh_TW"/>
+          </w:rPr>
+          <w:rPr>
+            <w:color w:val="0000EE"/>
+            <w:u w:val="single"/>
+          </w:rPr>
+          <w:t>10–14</w:t>
+        </w:r>
+      </w:hyperlink>
+      <w:r>
+        <w:rPr>
+          <w:lang w:val="zh_TW" w:bidi="zh_TW"/>
+        </w:rPr>
+        <w:t>節）。我們可以確定四條河流的其中兩條——底格里斯河與幼發拉底河的位置。人類生活在這美麗的園中，享受無罪的福樂。</w:t>
+      </w:r>
+    </w:p>
+    <w:p>
+      <w:pPr>
+        <w:pStyle w:val="Heading4"/>
+      </w:pPr>
+      <w:r>
+        <w:rPr>
+          <w:lang w:val="zh_TW" w:bidi="zh_TW"/>
+        </w:rPr>
+        <w:t>從伊甸到巴別的人類歷史（</w:t>
+      </w:r>
+      <w:hyperlink r:id="rId64">
+        <w:r>
+          <w:rPr>
+            <w:lang w:val="zh_TW" w:bidi="zh_TW"/>
+          </w:rPr>
+          <w:rPr>
+            <w:color w:val="0000EE"/>
+            <w:u w:val="single"/>
+          </w:rPr>
+          <w:t>3:1–11:26</w:t>
+        </w:r>
+      </w:hyperlink>
+      <w:r>
+        <w:rPr>
+          <w:lang w:val="zh_TW" w:bidi="zh_TW"/>
+        </w:rPr>
+        <w:t>）</w:t>
+      </w:r>
+    </w:p>
+    <w:p>
+      <w:pPr/>
+      <w:r>
+        <w:rPr>
+          <w:lang w:val="zh_TW" w:bidi="zh_TW"/>
+        </w:rPr>
+      </w:r>
+      <w:r>
+        <w:rPr>
+          <w:lang w:val="zh_TW" w:bidi="zh_TW"/>
+        </w:rPr>
+        <w:t>墮落</w:t>
+      </w:r>
+    </w:p>
+    <w:p>
+      <w:pPr/>
+      <w:r>
+        <w:rPr>
+          <w:lang w:val="zh_TW" w:bidi="zh_TW"/>
+        </w:rPr>
+      </w:r>
+      <w:r>
+        <w:rPr>
+          <w:lang w:val="zh_TW" w:bidi="zh_TW"/>
+        </w:rPr>
+        <w:t>失去伊甸和與神的團契破裂，是人類歷史上最悲慘的一章。蛇（即魔鬼）用牠一貫的哲學誘惑夏娃：懷疑神的話（</w:t>
+      </w:r>
+      <w:hyperlink r:id="rId65">
+        <w:r>
+          <w:rPr>
+            <w:lang w:val="zh_TW" w:bidi="zh_TW"/>
+          </w:rPr>
+          <w:rPr>
+            <w:color w:val="0000EE"/>
+            <w:u w:val="single"/>
+          </w:rPr>
+          <w:t>創3:1</w:t>
+        </w:r>
+      </w:hyperlink>
+      <w:r>
+        <w:rPr>
+          <w:lang w:val="zh_TW" w:bidi="zh_TW"/>
+        </w:rPr>
+        <w:t>）、否認死亡（</w:t>
+      </w:r>
+      <w:hyperlink r:id="rId66">
+        <w:r>
+          <w:rPr>
+            <w:lang w:val="zh_TW" w:bidi="zh_TW"/>
+          </w:rPr>
+          <w:rPr>
+            <w:color w:val="0000EE"/>
+            <w:u w:val="single"/>
+          </w:rPr>
+          <w:t>4</w:t>
+        </w:r>
+      </w:hyperlink>
+      <w:r>
+        <w:rPr>
+          <w:lang w:val="zh_TW" w:bidi="zh_TW"/>
+        </w:rPr>
+        <w:t>節），以及暗示人可與神同等（</w:t>
+      </w:r>
+      <w:hyperlink r:id="rId67">
+        <w:r>
+          <w:rPr>
+            <w:lang w:val="zh_TW" w:bidi="zh_TW"/>
+          </w:rPr>
+          <w:rPr>
+            <w:color w:val="0000EE"/>
+            <w:u w:val="single"/>
+          </w:rPr>
+          <w:t>5</w:t>
+        </w:r>
+      </w:hyperlink>
+      <w:r>
+        <w:rPr>
+          <w:lang w:val="zh_TW" w:bidi="zh_TW"/>
+        </w:rPr>
+        <w:t>節）。牠欺騙夏娃，使她相信那果子會讓她如同神一樣有智慧（</w:t>
+      </w:r>
+      <w:hyperlink r:id="rId67">
+        <w:r>
+          <w:rPr>
+            <w:lang w:val="zh_TW" w:bidi="zh_TW"/>
+          </w:rPr>
+          <w:rPr>
+            <w:color w:val="0000EE"/>
+            <w:u w:val="single"/>
+          </w:rPr>
+          <w:t>創3:5</w:t>
+        </w:r>
+      </w:hyperlink>
+      <w:r>
+        <w:rPr>
+          <w:lang w:val="zh_TW" w:bidi="zh_TW"/>
+        </w:rPr>
+        <w:t>；參</w:t>
+      </w:r>
+      <w:hyperlink r:id="rId68">
+        <w:r>
+          <w:rPr>
+            <w:lang w:val="zh_TW" w:bidi="zh_TW"/>
+          </w:rPr>
+          <w:rPr>
+            <w:color w:val="0000EE"/>
+            <w:u w:val="single"/>
+          </w:rPr>
+          <w:t>約一2:16</w:t>
+        </w:r>
+      </w:hyperlink>
+      <w:r>
+        <w:rPr>
+          <w:lang w:val="zh_TW" w:bidi="zh_TW"/>
+        </w:rPr>
+        <w:t>）。夏娃受騙，但當她將果子遞給亞當時，亞當明知故犯，甘願接受（</w:t>
+      </w:r>
+      <w:hyperlink r:id="rId69">
+        <w:r>
+          <w:rPr>
+            <w:lang w:val="zh_TW" w:bidi="zh_TW"/>
+          </w:rPr>
+          <w:rPr>
+            <w:color w:val="0000EE"/>
+            <w:u w:val="single"/>
+          </w:rPr>
+          <w:t>創3:6</w:t>
+        </w:r>
+      </w:hyperlink>
+      <w:r>
+        <w:rPr>
+          <w:lang w:val="zh_TW" w:bidi="zh_TW"/>
+        </w:rPr>
+        <w:t>；參</w:t>
+      </w:r>
+      <w:hyperlink r:id="rId70">
+        <w:r>
+          <w:rPr>
+            <w:lang w:val="zh_TW" w:bidi="zh_TW"/>
+          </w:rPr>
+          <w:rPr>
+            <w:color w:val="0000EE"/>
+            <w:u w:val="single"/>
+          </w:rPr>
+          <w:t>提前2:14</w:t>
+        </w:r>
+      </w:hyperlink>
+      <w:r>
+        <w:rPr>
+          <w:lang w:val="zh_TW" w:bidi="zh_TW"/>
+        </w:rPr>
+        <w:t>）。後來，亞當卻試圖怪責神，說是神賜了他那個女人，而她將果子給他（</w:t>
+      </w:r>
+      <w:hyperlink r:id="rId71">
+        <w:r>
+          <w:rPr>
+            <w:lang w:val="zh_TW" w:bidi="zh_TW"/>
+          </w:rPr>
+          <w:rPr>
+            <w:color w:val="0000EE"/>
+            <w:u w:val="single"/>
+          </w:rPr>
+          <w:t>創3:12</w:t>
+        </w:r>
+      </w:hyperlink>
+      <w:r>
+        <w:rPr>
+          <w:lang w:val="zh_TW" w:bidi="zh_TW"/>
+        </w:rPr>
+        <w:t>）。人與神的團契受到破壞（</w:t>
+      </w:r>
+      <w:hyperlink r:id="rId72">
+        <w:r>
+          <w:rPr>
+            <w:lang w:val="zh_TW" w:bidi="zh_TW"/>
+          </w:rPr>
+          <w:rPr>
+            <w:color w:val="0000EE"/>
+            <w:u w:val="single"/>
+          </w:rPr>
+          <w:t>8</w:t>
+        </w:r>
+      </w:hyperlink>
+      <w:r>
+        <w:rPr>
+          <w:lang w:val="zh_TW" w:bidi="zh_TW"/>
+        </w:rPr>
+        <w:t>節），神卻主動尋找亞當，並找到他。</w:t>
+      </w:r>
+    </w:p>
+    <w:p>
+      <w:pPr/>
+      <w:r>
+        <w:rPr>
+          <w:lang w:val="zh_TW" w:bidi="zh_TW"/>
+        </w:rPr>
+      </w:r>
+      <w:r>
+        <w:rPr>
+          <w:lang w:val="zh_TW" w:bidi="zh_TW"/>
+        </w:rPr>
+        <w:t>審判隨罪而來，神公義審判了蛇、女人和男人。地也「服在虛空之下」，如今正一同歎息勞苦，等待更新（</w:t>
+      </w:r>
+      <w:hyperlink r:id="rId73">
+        <w:r>
+          <w:rPr>
+            <w:lang w:val="zh_TW" w:bidi="zh_TW"/>
+          </w:rPr>
+          <w:rPr>
+            <w:color w:val="0000EE"/>
+            <w:u w:val="single"/>
+          </w:rPr>
+          <w:t>羅8:20–22</w:t>
+        </w:r>
+      </w:hyperlink>
+      <w:r>
+        <w:rPr>
+          <w:lang w:val="zh_TW" w:bidi="zh_TW"/>
+        </w:rPr>
+        <w:t>）。然而，神給人類盼望，應許將會有一位救贖主來臨，這位救贖主將要傷蛇的頭（</w:t>
+      </w:r>
+      <w:hyperlink r:id="rId33">
+        <w:r>
+          <w:rPr>
+            <w:lang w:val="zh_TW" w:bidi="zh_TW"/>
+          </w:rPr>
+          <w:rPr>
+            <w:color w:val="0000EE"/>
+            <w:u w:val="single"/>
+          </w:rPr>
+          <w:t>創3:15</w:t>
+        </w:r>
+      </w:hyperlink>
+      <w:r>
+        <w:rPr>
+          <w:lang w:val="zh_TW" w:bidi="zh_TW"/>
+        </w:rPr>
+        <w:t>）。亞當和夏娃被逐出伊甸園，且不再准再進入園子。</w:t>
+      </w:r>
+    </w:p>
+    <w:p>
+      <w:pPr/>
+      <w:r>
+        <w:rPr>
+          <w:lang w:val="zh_TW" w:bidi="zh_TW"/>
+        </w:rPr>
+      </w:r>
+      <w:r>
+        <w:rPr>
+          <w:lang w:val="zh_TW" w:bidi="zh_TW"/>
+        </w:rPr>
+        <w:t>人類的急躁可以見於夏娃身上，她以為兒子該隱就是那位應許的救贖主。然而，該隱對神態度欠佳，嫉妒他的弟弟，最終殺害了他。在被神逮捕並面對自己的罪行時，該隱卻只有自憐。他離開伊甸向東去，在那裡建造了一座城（</w:t>
+      </w:r>
+      <w:hyperlink r:id="rId74">
+        <w:r>
+          <w:rPr>
+            <w:lang w:val="zh_TW" w:bidi="zh_TW"/>
+          </w:rPr>
+          <w:rPr>
+            <w:color w:val="0000EE"/>
+            <w:u w:val="single"/>
+          </w:rPr>
+          <w:t>4:1–16</w:t>
+        </w:r>
+      </w:hyperlink>
+      <w:r>
+        <w:rPr>
+          <w:lang w:val="zh_TW" w:bidi="zh_TW"/>
+        </w:rPr>
+        <w:t>）。第</w:t>
+      </w:r>
+      <w:hyperlink r:id="rId75">
+        <w:r>
+          <w:rPr>
+            <w:lang w:val="zh_TW" w:bidi="zh_TW"/>
+          </w:rPr>
+          <w:rPr>
+            <w:color w:val="0000EE"/>
+            <w:u w:val="single"/>
+          </w:rPr>
+          <w:t>四</w:t>
+        </w:r>
+      </w:hyperlink>
+      <w:r>
+        <w:rPr>
+          <w:lang w:val="zh_TW" w:bidi="zh_TW"/>
+        </w:rPr>
+        <w:t>章結尾形成了一個鮮明對比：大膽的拉麥呼喊復仇，其他人則開始求告耶和華的名。</w:t>
+      </w:r>
+    </w:p>
+    <w:p>
+      <w:pPr/>
+      <w:r>
+        <w:rPr>
+          <w:lang w:val="zh_TW" w:bidi="zh_TW"/>
+        </w:rPr>
+      </w:r>
+      <w:r>
+        <w:rPr>
+          <w:lang w:val="zh_TW" w:bidi="zh_TW"/>
+        </w:rPr>
+        <w:t>亞當的後代</w:t>
+      </w:r>
+    </w:p>
+    <w:p>
+      <w:pPr/>
+      <w:r>
+        <w:rPr>
+          <w:lang w:val="zh_TW" w:bidi="zh_TW"/>
+        </w:rPr>
+      </w:r>
+      <w:r>
+        <w:rPr>
+          <w:lang w:val="zh_TW" w:bidi="zh_TW"/>
+        </w:rPr>
+        <w:t>第五章的家譜（</w:t>
+      </w:r>
+      <w:hyperlink r:id="rId76">
+        <w:r>
+          <w:rPr>
+            <w:lang w:val="zh_TW" w:bidi="zh_TW"/>
+          </w:rPr>
+          <w:rPr>
+            <w:color w:val="0000EE"/>
+            <w:u w:val="single"/>
+          </w:rPr>
+          <w:t>5:1–32</w:t>
+        </w:r>
+      </w:hyperlink>
+      <w:r>
+        <w:rPr>
+          <w:lang w:val="zh_TW" w:bidi="zh_TW"/>
+        </w:rPr>
+        <w:t>）將人類歷史帶到挪亞和洪水的時代。前洪水時期，族長的壽命之久，令我們非常驚訝；但我們必須記住，那時地球尚未受到污染，罪對人類的影響仍然有限。重複出現的字句「他就死了」，提醒我們人類必有一死。然而，以諾卻有更美好的結局：「以諾與神同行，神將他取去，他就不在世了。」（</w:t>
+      </w:r>
+      <w:hyperlink r:id="rId77">
+        <w:r>
+          <w:rPr>
+            <w:lang w:val="zh_TW" w:bidi="zh_TW"/>
+          </w:rPr>
+          <w:rPr>
+            <w:color w:val="0000EE"/>
+            <w:u w:val="single"/>
+          </w:rPr>
+          <w:t>5:24</w:t>
+        </w:r>
+      </w:hyperlink>
+      <w:r>
+        <w:rPr>
+          <w:lang w:val="zh_TW" w:bidi="zh_TW"/>
+        </w:rPr>
+        <w:t>）。</w:t>
+      </w:r>
+    </w:p>
+    <w:p>
+      <w:pPr/>
+      <w:r>
+        <w:rPr>
+          <w:lang w:val="zh_TW" w:bidi="zh_TW"/>
+        </w:rPr>
+      </w:r>
+      <w:r>
+        <w:rPr>
+          <w:lang w:val="zh_TW" w:bidi="zh_TW"/>
+        </w:rPr>
+        <w:t>洪水</w:t>
+      </w:r>
+    </w:p>
+    <w:p>
+      <w:pPr/>
+      <w:r>
+        <w:rPr>
+          <w:lang w:val="zh_TW" w:bidi="zh_TW"/>
+        </w:rPr>
+      </w:r>
+      <w:r>
+        <w:rPr>
+          <w:lang w:val="zh_TW" w:bidi="zh_TW"/>
+        </w:rPr>
+        <w:t>隨著人口的增加，罪惡也甚為猖狂（</w:t>
+      </w:r>
+      <w:hyperlink r:id="rId78">
+        <w:r>
+          <w:rPr>
+            <w:lang w:val="zh_TW" w:bidi="zh_TW"/>
+          </w:rPr>
+          <w:rPr>
+            <w:color w:val="0000EE"/>
+            <w:u w:val="single"/>
+          </w:rPr>
+          <w:t>6:1–5</w:t>
+        </w:r>
+      </w:hyperlink>
+      <w:r>
+        <w:rPr>
+          <w:lang w:val="zh_TW" w:bidi="zh_TW"/>
+        </w:rPr>
+        <w:t>）。人類後代繁衍的同時，敗壞也愈加明顯。第</w:t>
+      </w:r>
+      <w:hyperlink r:id="rId79">
+        <w:r>
+          <w:rPr>
+            <w:lang w:val="zh_TW" w:bidi="zh_TW"/>
+          </w:rPr>
+          <w:rPr>
+            <w:color w:val="0000EE"/>
+            <w:u w:val="single"/>
+          </w:rPr>
+          <w:t>5</w:t>
+        </w:r>
+      </w:hyperlink>
+      <w:r>
+        <w:rPr>
+          <w:lang w:val="zh_TW" w:bidi="zh_TW"/>
+        </w:rPr>
+        <w:t>節譴責普世的罪，顯示世界已到了應受審判的地步。然而，挪亞「在耶和華眼前蒙恩」，因他是個義人，且與神同行（</w:t>
+      </w:r>
+      <w:hyperlink r:id="rId80">
+        <w:r>
+          <w:rPr>
+            <w:lang w:val="zh_TW" w:bidi="zh_TW"/>
+          </w:rPr>
+          <w:rPr>
+            <w:color w:val="0000EE"/>
+            <w:u w:val="single"/>
+          </w:rPr>
+          <w:t>6:8–9</w:t>
+        </w:r>
+      </w:hyperlink>
+      <w:r>
+        <w:rPr>
+          <w:lang w:val="zh_TW" w:bidi="zh_TW"/>
+        </w:rPr>
+        <w:t>）。</w:t>
+      </w:r>
+    </w:p>
+    <w:p>
+      <w:pPr/>
+      <w:r>
+        <w:rPr>
+          <w:lang w:val="zh_TW" w:bidi="zh_TW"/>
+        </w:rPr>
+      </w:r>
+      <w:r>
+        <w:rPr>
+          <w:lang w:val="zh_TW" w:bidi="zh_TW"/>
+        </w:rPr>
+        <w:t>耶和華計劃毀滅人類，但祂決定拯救挪亞及其家人。神預備藉洪水滅絕大地，並指示挪亞建造方舟。他要求挪亞帶著動物進入方舟，每種動物要有一公一母，以保存它們的後代。一切準備就緒後，洪水來臨：「大淵的泉源都裂開了，天上的窗戶也敞開了」（</w:t>
+      </w:r>
+      <w:hyperlink r:id="rId81">
+        <w:r>
+          <w:rPr>
+            <w:lang w:val="zh_TW" w:bidi="zh_TW"/>
+          </w:rPr>
+          <w:rPr>
+            <w:color w:val="0000EE"/>
+            <w:u w:val="single"/>
+          </w:rPr>
+          <w:t>7:11</w:t>
+        </w:r>
+      </w:hyperlink>
+      <w:r>
+        <w:rPr>
+          <w:lang w:val="zh_TW" w:bidi="zh_TW"/>
+        </w:rPr>
+        <w:t>）。雨下了四十晝夜。最高的山都被淹沒，方舟以外的生命滅絕；但「神記念挪亞」，並吹風使水消退（</w:t>
+      </w:r>
+      <w:hyperlink r:id="rId82">
+        <w:r>
+          <w:rPr>
+            <w:lang w:val="zh_TW" w:bidi="zh_TW"/>
+          </w:rPr>
+          <w:rPr>
+            <w:color w:val="0000EE"/>
+            <w:u w:val="single"/>
+          </w:rPr>
+          <w:t>8:1</w:t>
+        </w:r>
+      </w:hyperlink>
+      <w:r>
+        <w:rPr>
+          <w:lang w:val="zh_TW" w:bidi="zh_TW"/>
+        </w:rPr>
+        <w:t>）。最終，方舟停在亞拉臘山（</w:t>
+      </w:r>
+      <w:hyperlink r:id="rId83">
+        <w:r>
+          <w:rPr>
+            <w:lang w:val="zh_TW" w:bidi="zh_TW"/>
+          </w:rPr>
+          <w:rPr>
+            <w:color w:val="0000EE"/>
+            <w:u w:val="single"/>
+          </w:rPr>
+          <w:t>4節</w:t>
+        </w:r>
+      </w:hyperlink>
+      <w:r>
+        <w:rPr>
+          <w:lang w:val="zh_TW" w:bidi="zh_TW"/>
+        </w:rPr>
+        <w:t>）。挪亞向耶和華獻祭，耶和華應許不再降如此的大洪水滅世。</w:t>
+      </w:r>
+    </w:p>
+    <w:p>
+      <w:pPr/>
+      <w:r>
+        <w:rPr>
+          <w:lang w:val="zh_TW" w:bidi="zh_TW"/>
+        </w:rPr>
+      </w:r>
+      <w:r>
+        <w:rPr>
+          <w:lang w:val="zh_TW" w:bidi="zh_TW"/>
+        </w:rPr>
+        <w:t>洪水是神的行動，其細節卻備受爭議。許多人主張洪水發生於局部地區，只影響美索不達米亞的一部分。有考古學家指出，在美索不達米亞城遺址的多層洪水地層中，找到洪水的證據，並引用該地區的多個洪水故事，作為創世記記載的來源。例如，</w:t>
+      </w:r>
+      <w:r>
+        <w:rPr>
+          <w:lang w:val="zh_TW" w:bidi="zh_TW"/>
+        </w:rPr>
+        <w:t>吉爾伽美什史詩</w:t>
+      </w:r>
+      <w:r>
+        <w:rPr>
+          <w:lang w:val="zh_TW" w:bidi="zh_TW"/>
+        </w:rPr>
+        <w:t>（the Epic of Gilgamesh）講述了一位英雄尋找烏納必士丁（Utnapishtim，楔形文字中的「挪亞」），以尋求永生的故事。烏納必士丁講述的洪水故事，與創世記有許多相似之處，但其更大的不同之處，表明聖經保留了真實的記載。</w:t>
+      </w:r>
+    </w:p>
+    <w:p>
+      <w:pPr/>
+      <w:r>
+        <w:rPr>
+          <w:lang w:val="zh_TW" w:bidi="zh_TW"/>
+        </w:rPr>
+      </w:r>
+      <w:r>
+        <w:rPr>
+          <w:lang w:val="zh_TW" w:bidi="zh_TW"/>
+        </w:rPr>
+        <w:t>創世記記載以及新約相關經文（參</w:t>
+      </w:r>
+      <w:hyperlink r:id="rId84">
+        <w:r>
+          <w:rPr>
+            <w:lang w:val="zh_TW" w:bidi="zh_TW"/>
+          </w:rPr>
+          <w:rPr>
+            <w:color w:val="0000EE"/>
+            <w:u w:val="single"/>
+          </w:rPr>
+          <w:t>彼後3:6</w:t>
+        </w:r>
+      </w:hyperlink>
+      <w:r>
+        <w:rPr>
+          <w:lang w:val="zh_TW" w:bidi="zh_TW"/>
+        </w:rPr>
+        <w:t>），皆支持洪水並非底格里斯—幼發拉底河地區的一次小事件，而是一場前所未有的普世災難。基督教地質學家認為，洪水對地球本身產生深遠影響。洪水故事幾乎普世皆知，進一步支持洪水覆蓋全地的結論。洪水之後，神祝福挪亞及其兒子含、閃、雅弗，並與挪亞立約，應許不再降下毀滅全地的洪水。祂以彩虹作為這立約的記號。</w:t>
+      </w:r>
+    </w:p>
+    <w:p>
+      <w:pPr/>
+      <w:r>
+        <w:rPr>
+          <w:lang w:val="zh_TW" w:bidi="zh_TW"/>
+        </w:rPr>
+      </w:r>
+      <w:r>
+        <w:rPr>
+          <w:lang w:val="zh_TW" w:bidi="zh_TW"/>
+        </w:rPr>
+        <w:t>挪亞是第一位耕種土地的人，他種植了一個葡萄園（</w:t>
+      </w:r>
+      <w:hyperlink r:id="rId85">
+        <w:r>
+          <w:rPr>
+            <w:lang w:val="zh_TW" w:bidi="zh_TW"/>
+          </w:rPr>
+          <w:rPr>
+            <w:color w:val="0000EE"/>
+            <w:u w:val="single"/>
+          </w:rPr>
+          <w:t>9:20</w:t>
+        </w:r>
+      </w:hyperlink>
+      <w:r>
+        <w:rPr>
+          <w:lang w:val="zh_TW" w:bidi="zh_TW"/>
+        </w:rPr>
+        <w:t>）。挪亞喝了自己釀的酒後醉倒，赤身露體，躺在他的帳篷裡。含看見後告訴他的兄弟，兄弟們謹慎地將父親遮蓋起來。含和他的兒子迦南受到咒詛；閃與雅弗則得到祝福。</w:t>
+      </w:r>
+    </w:p>
+    <w:p>
+      <w:pPr/>
+      <w:r>
+        <w:rPr>
+          <w:lang w:val="zh_TW" w:bidi="zh_TW"/>
+        </w:rPr>
+      </w:r>
+      <w:r>
+        <w:rPr>
+          <w:lang w:val="zh_TW" w:bidi="zh_TW"/>
+        </w:rPr>
+        <w:t>列國的歷史</w:t>
+      </w:r>
+    </w:p>
+    <w:p>
+      <w:pPr/>
+      <w:r>
+        <w:rPr>
+          <w:lang w:val="zh_TW" w:bidi="zh_TW"/>
+        </w:rPr>
+      </w:r>
+      <w:r>
+        <w:rPr>
+          <w:lang w:val="zh_TW" w:bidi="zh_TW"/>
+        </w:rPr>
+        <w:t>「挪亞的兒子閃、 含、 雅弗的後代記在下面。洪水以後，他們都生了兒子。」（</w:t>
+      </w:r>
+      <w:hyperlink r:id="rId37">
+        <w:r>
+          <w:rPr>
+            <w:lang w:val="zh_TW" w:bidi="zh_TW"/>
+          </w:rPr>
+          <w:rPr>
+            <w:color w:val="0000EE"/>
+            <w:u w:val="single"/>
+          </w:rPr>
+          <w:t>10:1</w:t>
+        </w:r>
+      </w:hyperlink>
+      <w:r>
+        <w:rPr>
+          <w:lang w:val="zh_TW" w:bidi="zh_TW"/>
+        </w:rPr>
+        <w:t>）本章記載了挪亞三個兒子的後代，順序為雅弗（</w:t>
+      </w:r>
+      <w:hyperlink r:id="rId86">
+        <w:r>
+          <w:rPr>
+            <w:lang w:val="zh_TW" w:bidi="zh_TW"/>
+          </w:rPr>
+          <w:rPr>
+            <w:color w:val="0000EE"/>
+            <w:u w:val="single"/>
+          </w:rPr>
+          <w:t>2–5節</w:t>
+        </w:r>
+      </w:hyperlink>
+      <w:r>
+        <w:rPr>
+          <w:lang w:val="zh_TW" w:bidi="zh_TW"/>
+        </w:rPr>
+        <w:t>）、含（</w:t>
+      </w:r>
+      <w:hyperlink r:id="rId87">
+        <w:r>
+          <w:rPr>
+            <w:lang w:val="zh_TW" w:bidi="zh_TW"/>
+          </w:rPr>
+          <w:rPr>
+            <w:color w:val="0000EE"/>
+            <w:u w:val="single"/>
+          </w:rPr>
+          <w:t>6–20節</w:t>
+        </w:r>
+      </w:hyperlink>
+      <w:r>
+        <w:rPr>
+          <w:lang w:val="zh_TW" w:bidi="zh_TW"/>
+        </w:rPr>
+        <w:t>）、閃（</w:t>
+      </w:r>
+      <w:hyperlink r:id="rId88">
+        <w:r>
+          <w:rPr>
+            <w:lang w:val="zh_TW" w:bidi="zh_TW"/>
+          </w:rPr>
+          <w:rPr>
+            <w:color w:val="0000EE"/>
+            <w:u w:val="single"/>
+          </w:rPr>
+          <w:t>21–31節</w:t>
+        </w:r>
+      </w:hyperlink>
+      <w:r>
+        <w:rPr>
+          <w:lang w:val="zh_TW" w:bidi="zh_TW"/>
+        </w:rPr>
+        <w:t>）。他們後代的名字，在世界各地的部落與國家流傳下來。</w:t>
+      </w:r>
+    </w:p>
+    <w:p>
+      <w:pPr/>
+      <w:r>
+        <w:rPr>
+          <w:lang w:val="zh_TW" w:bidi="zh_TW"/>
+        </w:rPr>
+      </w:r>
+      <w:r>
+        <w:rPr>
+          <w:lang w:val="zh_TW" w:bidi="zh_TW"/>
+        </w:rPr>
+        <w:t>巴別塔</w:t>
+      </w:r>
+    </w:p>
+    <w:p>
+      <w:pPr/>
+      <w:r>
+        <w:rPr>
+          <w:lang w:val="zh_TW" w:bidi="zh_TW"/>
+        </w:rPr>
+      </w:r>
+      <w:r>
+        <w:rPr>
+          <w:lang w:val="zh_TW" w:bidi="zh_TW"/>
+        </w:rPr>
+        <w:t>建造巴別塔（「神之門」）的故事，表現人類的墮落和渴望獨立於神的傾向。人類試圖取代神的欲望，延續自路西弗（Lucifer）的悲劇事例，並成為異教信眾的基本原則。神變亂人類的語言，阻止巴別塔建設的計劃，使工程中止（</w:t>
+      </w:r>
+      <w:hyperlink r:id="rId89">
+        <w:r>
+          <w:rPr>
+            <w:lang w:val="zh_TW" w:bidi="zh_TW"/>
+          </w:rPr>
+          <w:rPr>
+            <w:color w:val="0000EE"/>
+            <w:u w:val="single"/>
+          </w:rPr>
+          <w:t>11:1–9</w:t>
+        </w:r>
+      </w:hyperlink>
+      <w:r>
+        <w:rPr>
+          <w:lang w:val="zh_TW" w:bidi="zh_TW"/>
+        </w:rPr>
+        <w:t>）。巴別塔的確切遺址並不明確，一些人認為它與巴比倫城遺址附近的比爾斯·尼姆魯德（Birs Nimrud）有關。</w:t>
+      </w:r>
+      <w:hyperlink r:id="rId90">
+        <w:r>
+          <w:rPr>
+            <w:lang w:val="zh_TW" w:bidi="zh_TW"/>
+          </w:rPr>
+          <w:rPr>
+            <w:color w:val="0000EE"/>
+            <w:u w:val="single"/>
+          </w:rPr>
+          <w:t>創世記十一章10至25節</w:t>
+        </w:r>
+      </w:hyperlink>
+      <w:r>
+        <w:rPr>
+          <w:lang w:val="zh_TW" w:bidi="zh_TW"/>
+        </w:rPr>
+        <w:t>接續記錄了閃的後裔，並追溯到亞伯蘭的父親他拉。</w:t>
+      </w:r>
+    </w:p>
+    <w:p>
+      <w:pPr>
+        <w:pStyle w:val="Heading4"/>
+      </w:pPr>
+      <w:r>
+        <w:rPr>
+          <w:lang w:val="zh_TW" w:bidi="zh_TW"/>
+        </w:rPr>
+        <w:t>亞伯拉罕（</w:t>
+      </w:r>
+      <w:hyperlink r:id="rId91">
+        <w:r>
+          <w:rPr>
+            <w:lang w:val="zh_TW" w:bidi="zh_TW"/>
+          </w:rPr>
+          <w:rPr>
+            <w:color w:val="0000EE"/>
+            <w:u w:val="single"/>
+          </w:rPr>
+          <w:t>11:27–25:10</w:t>
+        </w:r>
+      </w:hyperlink>
+      <w:r>
+        <w:rPr>
+          <w:lang w:val="zh_TW" w:bidi="zh_TW"/>
+        </w:rPr>
+        <w:t>）和以撒（</w:t>
+      </w:r>
+      <w:hyperlink r:id="rId92">
+        <w:r>
+          <w:rPr>
+            <w:lang w:val="zh_TW" w:bidi="zh_TW"/>
+          </w:rPr>
+          <w:rPr>
+            <w:color w:val="0000EE"/>
+            <w:u w:val="single"/>
+          </w:rPr>
+          <w:t>21:1–28:5</w:t>
+        </w:r>
+      </w:hyperlink>
+      <w:r>
+        <w:rPr>
+          <w:lang w:val="zh_TW" w:bidi="zh_TW"/>
+        </w:rPr>
+        <w:t>）的歷史</w:t>
+      </w:r>
+    </w:p>
+    <w:p>
+      <w:pPr/>
+      <w:r>
+        <w:rPr>
+          <w:lang w:val="zh_TW" w:bidi="zh_TW"/>
+        </w:rPr>
+      </w:r>
+      <w:r>
+        <w:rPr>
+          <w:lang w:val="zh_TW" w:bidi="zh_TW"/>
+        </w:rPr>
+        <w:t>亞伯蘭來自吾珥，是一座繁榮的城，城內有一座宏偉的金字塔形廟宇（神殿塔），並有許多神廟、倉庫和住宅。亞伯蘭與他的同父異母妹妹兼妻子撒萊，隨父親遷至敘利亞的哈蘭。和吾珥一樣，哈蘭也是崇拜月神辛（Sin，或安納爾〔Annar〕）的中心。</w:t>
+      </w:r>
+    </w:p>
+    <w:p>
+      <w:pPr/>
+      <w:r>
+        <w:rPr>
+          <w:lang w:val="zh_TW" w:bidi="zh_TW"/>
+        </w:rPr>
+      </w:r>
+      <w:r>
+        <w:rPr>
+          <w:lang w:val="zh_TW" w:bidi="zh_TW"/>
+        </w:rPr>
+        <w:t>亞伯蘭的呼召</w:t>
+      </w:r>
+    </w:p>
+    <w:p>
+      <w:pPr/>
+      <w:r>
+        <w:rPr>
+          <w:lang w:val="zh_TW" w:bidi="zh_TW"/>
+        </w:rPr>
+      </w:r>
+      <w:r>
+        <w:rPr>
+          <w:lang w:val="zh_TW" w:bidi="zh_TW"/>
+        </w:rPr>
+        <w:t>神的呼召臨到亞伯蘭，指示他離開親族，前往主將要指示他的土地（</w:t>
+      </w:r>
+      <w:hyperlink r:id="rId93">
+        <w:r>
+          <w:rPr>
+            <w:lang w:val="zh_TW" w:bidi="zh_TW"/>
+          </w:rPr>
+          <w:rPr>
+            <w:color w:val="0000EE"/>
+            <w:u w:val="single"/>
+          </w:rPr>
+          <w:t>12:1</w:t>
+        </w:r>
+      </w:hyperlink>
+      <w:r>
+        <w:rPr>
+          <w:lang w:val="zh_TW" w:bidi="zh_TW"/>
+        </w:rPr>
+        <w:t>；參</w:t>
+      </w:r>
+      <w:hyperlink r:id="rId94">
+        <w:r>
+          <w:rPr>
+            <w:lang w:val="zh_TW" w:bidi="zh_TW"/>
+          </w:rPr>
+          <w:rPr>
+            <w:color w:val="0000EE"/>
+            <w:u w:val="single"/>
+          </w:rPr>
+          <w:t>徒7:2–3</w:t>
+        </w:r>
+      </w:hyperlink>
+      <w:r>
+        <w:rPr>
+          <w:lang w:val="zh_TW" w:bidi="zh_TW"/>
+        </w:rPr>
+        <w:t>）。亞伯蘭順服呼召。他在75歲時與撒萊和他的侄兒羅得離開哈蘭，前往示劍，神在那裡向他顯現，並應許將那地賜給他的後裔。</w:t>
+      </w:r>
+    </w:p>
+    <w:p>
+      <w:pPr/>
+      <w:r>
+        <w:rPr>
+          <w:lang w:val="zh_TW" w:bidi="zh_TW"/>
+        </w:rPr>
+      </w:r>
+      <w:r>
+        <w:rPr>
+          <w:lang w:val="zh_TW" w:bidi="zh_TW"/>
+        </w:rPr>
+        <w:t>饑荒迫使亞伯蘭下到埃及（</w:t>
+      </w:r>
+      <w:hyperlink r:id="rId95">
+        <w:r>
+          <w:rPr>
+            <w:lang w:val="zh_TW" w:bidi="zh_TW"/>
+          </w:rPr>
+          <w:rPr>
+            <w:color w:val="0000EE"/>
+            <w:u w:val="single"/>
+          </w:rPr>
+          <w:t>創12:10–20</w:t>
+        </w:r>
+      </w:hyperlink>
+      <w:r>
+        <w:rPr>
+          <w:lang w:val="zh_TW" w:bidi="zh_TW"/>
+        </w:rPr>
+        <w:t>）。因撒萊美貌出眾，亞伯蘭害怕有人為奪去她而殺死他，便聲稱她是他的妹妹。撒萊因此被帶入法老的後宮。後來，耶和華因這件事降災於法老，亞伯蘭的謊言被揭穿，撒萊也歸還給他。</w:t>
+      </w:r>
+    </w:p>
+    <w:p>
+      <w:pPr/>
+      <w:r>
+        <w:rPr>
+          <w:lang w:val="zh_TW" w:bidi="zh_TW"/>
+        </w:rPr>
+      </w:r>
+      <w:r>
+        <w:rPr>
+          <w:lang w:val="zh_TW" w:bidi="zh_TW"/>
+        </w:rPr>
+        <w:t>亞伯蘭和羅得</w:t>
+      </w:r>
+    </w:p>
+    <w:p>
+      <w:pPr/>
+      <w:r>
+        <w:rPr>
+          <w:lang w:val="zh_TW" w:bidi="zh_TW"/>
+        </w:rPr>
+      </w:r>
+      <w:r>
+        <w:rPr>
+          <w:lang w:val="zh_TW" w:bidi="zh_TW"/>
+        </w:rPr>
+        <w:t>亞伯蘭與羅得回到迦南，他們的牧人之間發生爭執。亞伯蘭提出分開，並讓羅得先選擇地區。羅得選擇了水源充足的約旦河谷，以及平原上的城：所多瑪和蛾摩拉（</w:t>
+      </w:r>
+      <w:hyperlink r:id="rId96">
+        <w:r>
+          <w:rPr>
+            <w:lang w:val="zh_TW" w:bidi="zh_TW"/>
+          </w:rPr>
+          <w:rPr>
+            <w:color w:val="0000EE"/>
+            <w:u w:val="single"/>
+          </w:rPr>
+          <w:t>13</w:t>
+        </w:r>
+      </w:hyperlink>
+      <w:r>
+        <w:rPr>
+          <w:lang w:val="zh_TW" w:bidi="zh_TW"/>
+        </w:rPr>
+        <w:t>章）。</w:t>
+      </w:r>
+    </w:p>
+    <w:p>
+      <w:pPr/>
+      <w:r>
+        <w:rPr>
+          <w:lang w:val="zh_TW" w:bidi="zh_TW"/>
+        </w:rPr>
+      </w:r>
+      <w:r>
+        <w:rPr>
+          <w:lang w:val="zh_TW" w:bidi="zh_TW"/>
+        </w:rPr>
+        <w:t>來自東方的四王入侵</w:t>
+      </w:r>
+    </w:p>
+    <w:p>
+      <w:pPr/>
+      <w:r>
+        <w:rPr>
+          <w:lang w:val="zh_TW" w:bidi="zh_TW"/>
+        </w:rPr>
+      </w:r>
+      <w:r>
+        <w:rPr>
+          <w:lang w:val="zh_TW" w:bidi="zh_TW"/>
+        </w:rPr>
+        <w:t>沿著外約旦王道侵略的四王，身份尚不確定。他們成功攻取平原上的五座城，並掠走大量財物與俘虜，包括羅得。亞伯蘭率領318位家裡生養的精練壯丁，狙擊這些侵略者，並突襲奪回羅得及戰利品。回程期間，他遇見耶路撒冷王麥基洗德，並將所得的十分之一獻給他（</w:t>
+      </w:r>
+      <w:hyperlink r:id="rId97">
+        <w:r>
+          <w:rPr>
+            <w:lang w:val="zh_TW" w:bidi="zh_TW"/>
+          </w:rPr>
+          <w:rPr>
+            <w:color w:val="0000EE"/>
+            <w:u w:val="single"/>
+          </w:rPr>
+          <w:t>14</w:t>
+        </w:r>
+      </w:hyperlink>
+      <w:r>
+        <w:rPr>
+          <w:lang w:val="zh_TW" w:bidi="zh_TW"/>
+        </w:rPr>
+        <w:t>章）。</w:t>
+      </w:r>
+    </w:p>
+    <w:p>
+      <w:pPr/>
+      <w:r>
+        <w:rPr>
+          <w:lang w:val="zh_TW" w:bidi="zh_TW"/>
+        </w:rPr>
+      </w:r>
+      <w:r>
+        <w:rPr>
+          <w:lang w:val="zh_TW" w:bidi="zh_TW"/>
+        </w:rPr>
+        <w:t>立約</w:t>
+      </w:r>
+    </w:p>
+    <w:p>
+      <w:pPr/>
+      <w:r>
+        <w:rPr>
+          <w:lang w:val="zh_TW" w:bidi="zh_TW"/>
+        </w:rPr>
+      </w:r>
+      <w:r>
+        <w:rPr>
+          <w:lang w:val="zh_TW" w:bidi="zh_TW"/>
+        </w:rPr>
+        <w:t>神應許亞伯蘭得一個兒子作為後嗣，並在一次莊嚴的夜間儀式中，與亞伯蘭立約，應許將從埃及河（西曷河〔Wadi el-’Arish〕）到幼發拉底河的地賜給他（</w:t>
+      </w:r>
+      <w:hyperlink r:id="rId98">
+        <w:r>
+          <w:rPr>
+            <w:lang w:val="zh_TW" w:bidi="zh_TW"/>
+          </w:rPr>
+          <w:rPr>
+            <w:color w:val="0000EE"/>
+            <w:u w:val="single"/>
+          </w:rPr>
+          <w:t>15</w:t>
+        </w:r>
+      </w:hyperlink>
+      <w:r>
+        <w:rPr>
+          <w:lang w:val="zh_TW" w:bidi="zh_TW"/>
+        </w:rPr>
+        <w:t>章）。由於撒萊不育，她將自己的埃及婢女夏甲給亞伯蘭為妻。夏甲生了以實瑪利，成為阿拉伯民族的始祖。在兩個女人之間發生衝突時，撒萊按照近東的習俗（如努西泥板所示）有權將夏甲趕走。神憐憫夏甲，應許她將有許多後裔（</w:t>
+      </w:r>
+      <w:hyperlink r:id="rId99">
+        <w:r>
+          <w:rPr>
+            <w:lang w:val="zh_TW" w:bidi="zh_TW"/>
+          </w:rPr>
+          <w:rPr>
+            <w:color w:val="0000EE"/>
+            <w:u w:val="single"/>
+          </w:rPr>
+          <w:t>16</w:t>
+        </w:r>
+      </w:hyperlink>
+      <w:r>
+        <w:rPr>
+          <w:lang w:val="zh_TW" w:bidi="zh_TW"/>
+        </w:rPr>
+        <w:t>章）。</w:t>
+      </w:r>
+    </w:p>
+    <w:p>
+      <w:pPr/>
+      <w:r>
+        <w:rPr>
+          <w:lang w:val="zh_TW" w:bidi="zh_TW"/>
+        </w:rPr>
+      </w:r>
+      <w:r>
+        <w:rPr>
+          <w:lang w:val="zh_TW" w:bidi="zh_TW"/>
+        </w:rPr>
+        <w:t>神重申祂對亞伯蘭後裔的應許，並將亞伯蘭（意為「尊貴的父」）的名字改為亞伯拉罕（意為「萬國之父」），將撒萊的名字改為撒拉（意為「公主」）。神賜下割禮作為立約的記號（</w:t>
+      </w:r>
+      <w:hyperlink r:id="rId100">
+        <w:r>
+          <w:rPr>
+            <w:lang w:val="zh_TW" w:bidi="zh_TW"/>
+          </w:rPr>
+          <w:rPr>
+            <w:color w:val="0000EE"/>
+            <w:u w:val="single"/>
+          </w:rPr>
+          <w:t>17</w:t>
+        </w:r>
+      </w:hyperlink>
+      <w:r>
+        <w:rPr>
+          <w:lang w:val="zh_TW" w:bidi="zh_TW"/>
+        </w:rPr>
+        <w:t>章）。這種手術在埃及已經實行了多個世紀。</w:t>
+      </w:r>
+    </w:p>
+    <w:p>
+      <w:pPr/>
+      <w:r>
+        <w:rPr>
+          <w:lang w:val="zh_TW" w:bidi="zh_TW"/>
+        </w:rPr>
+      </w:r>
+      <w:r>
+        <w:rPr>
+          <w:lang w:val="zh_TW" w:bidi="zh_TW"/>
+        </w:rPr>
+        <w:t>平原城的毀滅</w:t>
+      </w:r>
+    </w:p>
+    <w:p>
+      <w:pPr/>
+      <w:r>
+        <w:rPr>
+          <w:lang w:val="zh_TW" w:bidi="zh_TW"/>
+        </w:rPr>
+      </w:r>
+      <w:r>
+        <w:rPr>
+          <w:lang w:val="zh_TW" w:bidi="zh_TW"/>
+        </w:rPr>
+        <w:t>耶和華與兩位天使向亞伯拉罕顯現，宣布應許的後嗣將在一年內出生，並宣告即將毀滅所多瑪和蛾摩拉。亞伯拉罕為此向神懇求（</w:t>
+      </w:r>
+      <w:hyperlink r:id="rId101">
+        <w:r>
+          <w:rPr>
+            <w:lang w:val="zh_TW" w:bidi="zh_TW"/>
+          </w:rPr>
+          <w:rPr>
+            <w:color w:val="0000EE"/>
+            <w:u w:val="single"/>
+          </w:rPr>
+          <w:t>18:22–33</w:t>
+        </w:r>
+      </w:hyperlink>
+      <w:r>
+        <w:rPr>
+          <w:lang w:val="zh_TW" w:bidi="zh_TW"/>
+        </w:rPr>
+        <w:t>）。羅得與他的直系親屬從所多瑪獲救，隨後這些城被神以硫磺與火摧毀（</w:t>
+      </w:r>
+      <w:hyperlink r:id="rId102">
+        <w:r>
+          <w:rPr>
+            <w:lang w:val="zh_TW" w:bidi="zh_TW"/>
+          </w:rPr>
+          <w:rPr>
+            <w:color w:val="0000EE"/>
+            <w:u w:val="single"/>
+          </w:rPr>
+          <w:t>19:24–25</w:t>
+        </w:r>
+      </w:hyperlink>
+      <w:r>
+        <w:rPr>
+          <w:lang w:val="zh_TW" w:bidi="zh_TW"/>
+        </w:rPr>
+        <w:t>）。羅得的兩個女兒為延續家族後代，使父親喝醉並與他發生性關係。結果，後來摩押與亞捫成為以色列的敵人。</w:t>
+      </w:r>
+    </w:p>
+    <w:p>
+      <w:pPr/>
+      <w:r>
+        <w:rPr>
+          <w:lang w:val="zh_TW" w:bidi="zh_TW"/>
+        </w:rPr>
+      </w:r>
+      <w:r>
+        <w:rPr>
+          <w:lang w:val="zh_TW" w:bidi="zh_TW"/>
+        </w:rPr>
+        <w:t>在</w:t>
+      </w:r>
+      <w:hyperlink r:id="rId103">
+        <w:r>
+          <w:rPr>
+            <w:lang w:val="zh_TW" w:bidi="zh_TW"/>
+          </w:rPr>
+          <w:rPr>
+            <w:color w:val="0000EE"/>
+            <w:u w:val="single"/>
+          </w:rPr>
+          <w:t>創世記二十章1至18節</w:t>
+        </w:r>
+      </w:hyperlink>
+      <w:r>
+        <w:rPr>
+          <w:lang w:val="zh_TW" w:bidi="zh_TW"/>
+        </w:rPr>
+        <w:t>中，亞伯拉罕再次將撒拉稱為他的妹妹，結果與基拉耳王亞比米勒發生糾紛。</w:t>
+      </w:r>
+    </w:p>
+    <w:p>
+      <w:pPr/>
+      <w:r>
+        <w:rPr>
+          <w:lang w:val="zh_TW" w:bidi="zh_TW"/>
+        </w:rPr>
+      </w:r>
+      <w:r>
+        <w:rPr>
+          <w:lang w:val="zh_TW" w:bidi="zh_TW"/>
+        </w:rPr>
+        <w:t>以撒</w:t>
+      </w:r>
+    </w:p>
+    <w:p>
+      <w:pPr/>
+      <w:r>
+        <w:rPr>
+          <w:lang w:val="zh_TW" w:bidi="zh_TW"/>
+        </w:rPr>
+      </w:r>
+      <w:r>
+        <w:rPr>
+          <w:lang w:val="zh_TW" w:bidi="zh_TW"/>
+        </w:rPr>
+        <w:t>當以撒出生時（</w:t>
+      </w:r>
+      <w:hyperlink r:id="rId104">
+        <w:r>
+          <w:rPr>
+            <w:lang w:val="zh_TW" w:bidi="zh_TW"/>
+          </w:rPr>
+          <w:rPr>
+            <w:color w:val="0000EE"/>
+            <w:u w:val="single"/>
+          </w:rPr>
+          <w:t>21:1–3</w:t>
+        </w:r>
+      </w:hyperlink>
+      <w:r>
+        <w:rPr>
+          <w:lang w:val="zh_TW" w:bidi="zh_TW"/>
+        </w:rPr>
+        <w:t>），撒拉和夏甲之間再次爆發衝突。夏甲第二次被趕走，但耶和華再次施恩與她同在。</w:t>
+      </w:r>
+    </w:p>
+    <w:p>
+      <w:pPr/>
+      <w:r>
+        <w:rPr>
+          <w:lang w:val="zh_TW" w:bidi="zh_TW"/>
+        </w:rPr>
+      </w:r>
+      <w:r>
+        <w:rPr>
+          <w:lang w:val="zh_TW" w:bidi="zh_TW"/>
+        </w:rPr>
+        <w:t>亞伯拉罕與亞比米勒因一口井發生爭執，但最終在別是巴立約，和平解決（</w:t>
+      </w:r>
+      <w:hyperlink r:id="rId105">
+        <w:r>
+          <w:rPr>
+            <w:lang w:val="zh_TW" w:bidi="zh_TW"/>
+          </w:rPr>
+          <w:rPr>
+            <w:color w:val="0000EE"/>
+            <w:u w:val="single"/>
+          </w:rPr>
+          <w:t>21:25–34</w:t>
+        </w:r>
+      </w:hyperlink>
+      <w:r>
+        <w:rPr>
+          <w:lang w:val="zh_TW" w:bidi="zh_TW"/>
+        </w:rPr>
+        <w:t>）。</w:t>
+      </w:r>
+    </w:p>
+    <w:p>
+      <w:pPr/>
+      <w:r>
+        <w:rPr>
+          <w:lang w:val="zh_TW" w:bidi="zh_TW"/>
+        </w:rPr>
+      </w:r>
+      <w:r>
+        <w:rPr>
+          <w:lang w:val="zh_TW" w:bidi="zh_TW"/>
+        </w:rPr>
+        <w:t>神試驗亞伯拉罕的信心，要他在摩利亞山上獻以撒為祭。這可能就是後來大衛從耶布斯人亞勞拿購買禾場的地方（</w:t>
+      </w:r>
+      <w:hyperlink r:id="rId106">
+        <w:r>
+          <w:rPr>
+            <w:lang w:val="zh_TW" w:bidi="zh_TW"/>
+          </w:rPr>
+          <w:rPr>
+            <w:color w:val="0000EE"/>
+            <w:u w:val="single"/>
+          </w:rPr>
+          <w:t>撒下24:16–25</w:t>
+        </w:r>
+      </w:hyperlink>
+      <w:r>
+        <w:rPr>
+          <w:lang w:val="zh_TW" w:bidi="zh_TW"/>
+        </w:rPr>
+        <w:t>），也是將來建造聖殿之地。當亞伯拉罕正準備用刀時，神呼喚他，並讓他看見一隻被困在灌木叢的公羊。以撒得釋放，公羊代替他成為祭物。</w:t>
+      </w:r>
+    </w:p>
+    <w:p>
+      <w:pPr/>
+      <w:r>
+        <w:rPr>
+          <w:lang w:val="zh_TW" w:bidi="zh_TW"/>
+        </w:rPr>
+      </w:r>
+      <w:r>
+        <w:rPr>
+          <w:lang w:val="zh_TW" w:bidi="zh_TW"/>
+        </w:rPr>
+        <w:t>撒拉在希伯崙去世，亞伯拉罕從赫人以弗崙購買了麥比拉洞來埋葬她（</w:t>
+      </w:r>
+      <w:hyperlink r:id="rId107">
+        <w:r>
+          <w:rPr>
+            <w:lang w:val="zh_TW" w:bidi="zh_TW"/>
+          </w:rPr>
+          <w:rPr>
+            <w:color w:val="0000EE"/>
+            <w:u w:val="single"/>
+          </w:rPr>
+          <w:t>23</w:t>
+        </w:r>
+      </w:hyperlink>
+      <w:r>
+        <w:rPr>
+          <w:lang w:val="zh_TW" w:bidi="zh_TW"/>
+        </w:rPr>
+        <w:t>章）。這次交易反映了近東商業往來的典型方式。亞伯拉罕為以撒尋找妻子，派僕人以利以謝返回哈蘭一帶，神指引以利以謝找到利百加（</w:t>
+      </w:r>
+      <w:hyperlink r:id="rId108">
+        <w:r>
+          <w:rPr>
+            <w:lang w:val="zh_TW" w:bidi="zh_TW"/>
+          </w:rPr>
+          <w:rPr>
+            <w:color w:val="0000EE"/>
+            <w:u w:val="single"/>
+          </w:rPr>
+          <w:t>24</w:t>
+        </w:r>
+      </w:hyperlink>
+      <w:r>
+        <w:rPr>
+          <w:lang w:val="zh_TW" w:bidi="zh_TW"/>
+        </w:rPr>
+        <w:t>章）。</w:t>
+      </w:r>
+    </w:p>
+    <w:p>
+      <w:pPr/>
+      <w:r>
+        <w:rPr>
+          <w:lang w:val="zh_TW" w:bidi="zh_TW"/>
+        </w:rPr>
+      </w:r>
+      <w:r>
+        <w:rPr>
+          <w:lang w:val="zh_TW" w:bidi="zh_TW"/>
+        </w:rPr>
+        <w:t>第</w:t>
+      </w:r>
+      <w:hyperlink r:id="rId109">
+        <w:r>
+          <w:rPr>
+            <w:lang w:val="zh_TW" w:bidi="zh_TW"/>
+          </w:rPr>
+          <w:rPr>
+            <w:color w:val="0000EE"/>
+            <w:u w:val="single"/>
+          </w:rPr>
+          <w:t>二十五</w:t>
+        </w:r>
+      </w:hyperlink>
+      <w:r>
+        <w:rPr>
+          <w:lang w:val="zh_TW" w:bidi="zh_TW"/>
+        </w:rPr>
+        <w:t>章記錄了亞伯拉罕與基土拉的婚姻，基土拉為他生了多個孩子。亞伯拉罕活到175歲，去世後由兩個兒子（以撒與以實瑪利）埋葬在麥比拉洞。</w:t>
+      </w:r>
+    </w:p>
+    <w:p>
+      <w:pPr>
+        <w:pStyle w:val="Heading4"/>
+      </w:pPr>
+      <w:r>
+        <w:rPr>
+          <w:lang w:val="zh_TW" w:bidi="zh_TW"/>
+        </w:rPr>
+        <w:t>雅各和以掃的歷史（</w:t>
+      </w:r>
+      <w:hyperlink r:id="rId110">
+        <w:r>
+          <w:rPr>
+            <w:lang w:val="zh_TW" w:bidi="zh_TW"/>
+          </w:rPr>
+          <w:rPr>
+            <w:color w:val="0000EE"/>
+            <w:u w:val="single"/>
+          </w:rPr>
+          <w:t>25:19–37:1</w:t>
+        </w:r>
+      </w:hyperlink>
+      <w:r>
+        <w:rPr>
+          <w:lang w:val="zh_TW" w:bidi="zh_TW"/>
+        </w:rPr>
+        <w:t>）</w:t>
+      </w:r>
+    </w:p>
+    <w:p>
+      <w:pPr/>
+      <w:r>
+        <w:rPr>
+          <w:lang w:val="zh_TW" w:bidi="zh_TW"/>
+        </w:rPr>
+      </w:r>
+      <w:r>
+        <w:rPr>
+          <w:lang w:val="zh_TW" w:bidi="zh_TW"/>
+        </w:rPr>
+        <w:t>利百加生下雙胞胎兒子以掃和雅各。這兩兄弟長大後，以掃為了一碗紅豆湯，將長子的名分賣給雅各（</w:t>
+      </w:r>
+      <w:hyperlink r:id="rId111">
+        <w:r>
+          <w:rPr>
+            <w:lang w:val="zh_TW" w:bidi="zh_TW"/>
+          </w:rPr>
+          <w:rPr>
+            <w:color w:val="0000EE"/>
+            <w:u w:val="single"/>
+          </w:rPr>
+          <w:t>25:27–34</w:t>
+        </w:r>
+      </w:hyperlink>
+      <w:r>
+        <w:rPr>
+          <w:lang w:val="zh_TW" w:bidi="zh_TW"/>
+        </w:rPr>
+        <w:t>）。</w:t>
+      </w:r>
+    </w:p>
+    <w:p>
+      <w:pPr/>
+      <w:r>
+        <w:rPr>
+          <w:lang w:val="zh_TW" w:bidi="zh_TW"/>
+        </w:rPr>
+      </w:r>
+      <w:r>
+        <w:rPr>
+          <w:lang w:val="zh_TW" w:bidi="zh_TW"/>
+        </w:rPr>
+        <w:t>當饑荒在這地發生時，以撒像他的父親亞伯拉罕一樣去了基拉耳（</w:t>
+      </w:r>
+      <w:hyperlink r:id="rId103">
+        <w:r>
+          <w:rPr>
+            <w:lang w:val="zh_TW" w:bidi="zh_TW"/>
+          </w:rPr>
+          <w:rPr>
+            <w:color w:val="0000EE"/>
+            <w:u w:val="single"/>
+          </w:rPr>
+          <w:t>20</w:t>
+        </w:r>
+      </w:hyperlink>
+      <w:r>
+        <w:rPr>
+          <w:lang w:val="zh_TW" w:bidi="zh_TW"/>
+        </w:rPr>
+        <w:t>章），並重複了他父親的謊言，稱他的妻子為他的妹妹（</w:t>
+      </w:r>
+      <w:hyperlink r:id="rId112">
+        <w:r>
+          <w:rPr>
+            <w:lang w:val="zh_TW" w:bidi="zh_TW"/>
+          </w:rPr>
+          <w:rPr>
+            <w:color w:val="0000EE"/>
+            <w:u w:val="single"/>
+          </w:rPr>
+          <w:t>26:1–11</w:t>
+        </w:r>
+      </w:hyperlink>
+      <w:r>
+        <w:rPr>
+          <w:lang w:val="zh_TW" w:bidi="zh_TW"/>
+        </w:rPr>
+        <w:t>）。隨後，以撒因水井問題與非利士人發生爭執，但他是愛好和平的人，所以選擇挖掘新井，而非為舊井爭鬥（</w:t>
+      </w:r>
+      <w:hyperlink r:id="rId113">
+        <w:r>
+          <w:rPr>
+            <w:lang w:val="zh_TW" w:bidi="zh_TW"/>
+          </w:rPr>
+          <w:rPr>
+            <w:color w:val="0000EE"/>
+            <w:u w:val="single"/>
+          </w:rPr>
+          <w:t>17–33</w:t>
+        </w:r>
+      </w:hyperlink>
+      <w:r>
+        <w:rPr>
+          <w:lang w:val="zh_TW" w:bidi="zh_TW"/>
+        </w:rPr>
+        <w:t>節）。</w:t>
+      </w:r>
+    </w:p>
+    <w:p>
+      <w:pPr/>
+      <w:r>
+        <w:rPr>
+          <w:lang w:val="zh_TW" w:bidi="zh_TW"/>
+        </w:rPr>
+      </w:r>
+      <w:r>
+        <w:rPr>
+          <w:lang w:val="zh_TW" w:bidi="zh_TW"/>
+        </w:rPr>
+        <w:t>以撒年老失明，利百加與雅各聯手欺騙他，讓雅各得到原本屬於以掃的長子祝福。根據古代努西泥板的記載，這種口頭祝福具有法律效力，且不可撤銷。利百加擔心以掃會殺掉雅各，於是安排雅各前往哈蘭，尋找她的族人作妻子。雅各到伯特利時，神在一個通往天梯的夢中向他顯現，並重申對亞伯拉罕和以撒的應許（</w:t>
+      </w:r>
+      <w:hyperlink r:id="rId114">
+        <w:r>
+          <w:rPr>
+            <w:lang w:val="zh_TW" w:bidi="zh_TW"/>
+          </w:rPr>
+          <w:rPr>
+            <w:color w:val="0000EE"/>
+            <w:u w:val="single"/>
+          </w:rPr>
+          <w:t>28:10–22</w:t>
+        </w:r>
+      </w:hyperlink>
+      <w:r>
+        <w:rPr>
+          <w:lang w:val="zh_TW" w:bidi="zh_TW"/>
+        </w:rPr>
+        <w:t>）。</w:t>
+      </w:r>
+    </w:p>
+    <w:p>
+      <w:pPr/>
+      <w:r>
+        <w:rPr>
+          <w:lang w:val="zh_TW" w:bidi="zh_TW"/>
+        </w:rPr>
+      </w:r>
+      <w:r>
+        <w:rPr>
+          <w:lang w:val="zh_TW" w:bidi="zh_TW"/>
+        </w:rPr>
+        <w:t>雅各到達哈蘭，找到他的舅舅拉班，並為拉班工作（</w:t>
+      </w:r>
+      <w:hyperlink r:id="rId115">
+        <w:r>
+          <w:rPr>
+            <w:lang w:val="zh_TW" w:bidi="zh_TW"/>
+          </w:rPr>
+          <w:rPr>
+            <w:color w:val="0000EE"/>
+            <w:u w:val="single"/>
+          </w:rPr>
+          <w:t>29</w:t>
+        </w:r>
+      </w:hyperlink>
+      <w:r>
+        <w:rPr>
+          <w:lang w:val="zh_TW" w:bidi="zh_TW"/>
+        </w:rPr>
+        <w:t>章）。他以七年勞力為代價，期望娶拉班的小女兒拉結為妻，但拉班卻用利亞取代了拉結。因此，雅各又為拉結工作了七年。神使雅各亨通，但他與拉班之間的矛盾不斷。後來，神指示雅各返回迦南（</w:t>
+      </w:r>
+      <w:hyperlink r:id="rId116">
+        <w:r>
+          <w:rPr>
+            <w:lang w:val="zh_TW" w:bidi="zh_TW"/>
+          </w:rPr>
+          <w:rPr>
+            <w:color w:val="0000EE"/>
+            <w:u w:val="single"/>
+          </w:rPr>
+          <w:t>31:3</w:t>
+        </w:r>
+      </w:hyperlink>
+      <w:r>
+        <w:rPr>
+          <w:lang w:val="zh_TW" w:bidi="zh_TW"/>
+        </w:rPr>
+        <w:t>）。雅各帶著妻子、兒女和財物秘密離開，拉班追趕他們，因為他的家中神像被偷（根據努西習俗，擁有這些「神像」的人可以繼承家業）。拉結偷走神像並成功隱藏，使拉班未能找著，最終返回哈蘭。</w:t>
+      </w:r>
+    </w:p>
+    <w:p>
+      <w:pPr/>
+      <w:r>
+        <w:rPr>
+          <w:lang w:val="zh_TW" w:bidi="zh_TW"/>
+        </w:rPr>
+      </w:r>
+      <w:r>
+        <w:rPr>
+          <w:lang w:val="zh_TW" w:bidi="zh_TW"/>
+        </w:rPr>
+        <w:t>經過以東時，雅各因害怕與以掃相遇，便送禮物給哥哥，並將隨行人員分成兩隊以策安全。在回程途中，雅各與耶和華的使者摔跤，結果瘸了一條腿，並得到了新名字以色列（</w:t>
+      </w:r>
+      <w:hyperlink r:id="rId117">
+        <w:r>
+          <w:rPr>
+            <w:lang w:val="zh_TW" w:bidi="zh_TW"/>
+          </w:rPr>
+          <w:rPr>
+            <w:color w:val="0000EE"/>
+            <w:u w:val="single"/>
+          </w:rPr>
+          <w:t>32</w:t>
+        </w:r>
+      </w:hyperlink>
+      <w:r>
+        <w:rPr>
+          <w:lang w:val="zh_TW" w:bidi="zh_TW"/>
+        </w:rPr>
+        <w:t>章）。</w:t>
+      </w:r>
+    </w:p>
+    <w:p>
+      <w:pPr/>
+      <w:r>
+        <w:rPr>
+          <w:lang w:val="zh_TW" w:bidi="zh_TW"/>
+        </w:rPr>
+      </w:r>
+      <w:r>
+        <w:rPr>
+          <w:lang w:val="zh_TW" w:bidi="zh_TW"/>
+        </w:rPr>
+        <w:t>雅各與以掃相遇時氣氛融洽，之後雅各前往示劍（</w:t>
+      </w:r>
+      <w:hyperlink r:id="rId118">
+        <w:r>
+          <w:rPr>
+            <w:lang w:val="zh_TW" w:bidi="zh_TW"/>
+          </w:rPr>
+          <w:rPr>
+            <w:color w:val="0000EE"/>
+            <w:u w:val="single"/>
+          </w:rPr>
+          <w:t>33</w:t>
+        </w:r>
+      </w:hyperlink>
+      <w:r>
+        <w:rPr>
+          <w:lang w:val="zh_TW" w:bidi="zh_TW"/>
+        </w:rPr>
+        <w:t>章）。由於雅各的女兒底拿被示劍人玷污，雅各的兒子殺了所有的示劍男子（</w:t>
+      </w:r>
+      <w:hyperlink r:id="rId119">
+        <w:r>
+          <w:rPr>
+            <w:lang w:val="zh_TW" w:bidi="zh_TW"/>
+          </w:rPr>
+          <w:rPr>
+            <w:color w:val="0000EE"/>
+            <w:u w:val="single"/>
+          </w:rPr>
+          <w:t>34</w:t>
+        </w:r>
+      </w:hyperlink>
+      <w:r>
+        <w:rPr>
+          <w:lang w:val="zh_TW" w:bidi="zh_TW"/>
+        </w:rPr>
+        <w:t>章）。神吩咐雅各前往伯特利為耶和華築壇，並埋藏所有外邦神像（</w:t>
+      </w:r>
+      <w:hyperlink r:id="rId120">
+        <w:r>
+          <w:rPr>
+            <w:lang w:val="zh_TW" w:bidi="zh_TW"/>
+          </w:rPr>
+          <w:rPr>
+            <w:color w:val="0000EE"/>
+            <w:u w:val="single"/>
+          </w:rPr>
+          <w:t>35:1–4</w:t>
+        </w:r>
+      </w:hyperlink>
+      <w:r>
+        <w:rPr>
+          <w:lang w:val="zh_TW" w:bidi="zh_TW"/>
+        </w:rPr>
+        <w:t>）。在伯特利，神再次重申其後裔和土地的應許（</w:t>
+      </w:r>
+      <w:hyperlink r:id="rId121">
+        <w:r>
+          <w:rPr>
+            <w:lang w:val="zh_TW" w:bidi="zh_TW"/>
+          </w:rPr>
+          <w:rPr>
+            <w:color w:val="0000EE"/>
+            <w:u w:val="single"/>
+          </w:rPr>
+          <w:t>9–15</w:t>
+        </w:r>
+      </w:hyperlink>
+      <w:r>
+        <w:rPr>
+          <w:lang w:val="zh_TW" w:bidi="zh_TW"/>
+        </w:rPr>
+        <w:t>節）。在前往伯利恆途中，拉結生下雅各的第十二個兒子便雅憫時，因難產而死。以撒在希伯崙去世，享年180歲，並由以掃與雅各埋葬在麥比拉洞。</w:t>
+      </w:r>
+    </w:p>
+    <w:p>
+      <w:pPr/>
+      <w:r>
+        <w:rPr>
+          <w:lang w:val="zh_TW" w:bidi="zh_TW"/>
+        </w:rPr>
+      </w:r>
+      <w:hyperlink r:id="rId122">
+        <w:r>
+          <w:rPr>
+            <w:lang w:val="zh_TW" w:bidi="zh_TW"/>
+          </w:rPr>
+          <w:rPr>
+            <w:color w:val="0000EE"/>
+            <w:u w:val="single"/>
+          </w:rPr>
+          <w:t>創世記第三十六章</w:t>
+        </w:r>
+      </w:hyperlink>
+      <w:r>
+        <w:rPr>
+          <w:lang w:val="zh_TW" w:bidi="zh_TW"/>
+        </w:rPr>
+        <w:t>記錄了「以掃的後代」（</w:t>
+      </w:r>
+      <w:hyperlink r:id="rId40">
+        <w:r>
+          <w:rPr>
+            <w:lang w:val="zh_TW" w:bidi="zh_TW"/>
+          </w:rPr>
+          <w:rPr>
+            <w:color w:val="0000EE"/>
+            <w:u w:val="single"/>
+          </w:rPr>
+          <w:t>1</w:t>
+        </w:r>
+      </w:hyperlink>
+      <w:r>
+        <w:rPr>
+          <w:lang w:val="zh_TW" w:bidi="zh_TW"/>
+        </w:rPr>
+        <w:t>節），並提到以掃又名以東（意思是「紅」；參</w:t>
+      </w:r>
+      <w:hyperlink r:id="rId123">
+        <w:r>
+          <w:rPr>
+            <w:lang w:val="zh_TW" w:bidi="zh_TW"/>
+          </w:rPr>
+          <w:rPr>
+            <w:color w:val="0000EE"/>
+            <w:u w:val="single"/>
+          </w:rPr>
+          <w:t>25:30</w:t>
+        </w:r>
+      </w:hyperlink>
+      <w:r>
+        <w:rPr>
+          <w:lang w:val="zh_TW" w:bidi="zh_TW"/>
+        </w:rPr>
+        <w:t>）。</w:t>
+      </w:r>
+    </w:p>
+    <w:p>
+      <w:pPr>
+        <w:pStyle w:val="Heading4"/>
+      </w:pPr>
+      <w:r>
+        <w:rPr>
+          <w:lang w:val="zh_TW" w:bidi="zh_TW"/>
+        </w:rPr>
+        <w:t>約瑟的歷史（</w:t>
+      </w:r>
+      <w:hyperlink r:id="rId124">
+        <w:r>
+          <w:rPr>
+            <w:lang w:val="zh_TW" w:bidi="zh_TW"/>
+          </w:rPr>
+          <w:rPr>
+            <w:color w:val="0000EE"/>
+            <w:u w:val="single"/>
+          </w:rPr>
+          <w:t>37:2–50:26</w:t>
+        </w:r>
+      </w:hyperlink>
+      <w:r>
+        <w:rPr>
+          <w:lang w:val="zh_TW" w:bidi="zh_TW"/>
+        </w:rPr>
+        <w:t>）</w:t>
+      </w:r>
+    </w:p>
+    <w:p>
+      <w:pPr/>
+      <w:r>
+        <w:rPr>
+          <w:lang w:val="zh_TW" w:bidi="zh_TW"/>
+        </w:rPr>
+      </w:r>
+      <w:r>
+        <w:rPr>
+          <w:lang w:val="zh_TW" w:bidi="zh_TW"/>
+        </w:rPr>
+        <w:t>約瑟是雅各最喜愛的兒子，因此引起兄弟的嫉妒。他的夢境更使敵意加深，因為夢中約瑟預示自己將治理兄弟。當雅各向約瑟送贈彩衣後，兄弟極為怨恨，決定殺死約瑟，但最後妥協，將他賣給了一隊商隊，商隊將他帶到埃及，並將他賣給法老的護衛長波提乏為奴（</w:t>
+      </w:r>
+      <w:hyperlink r:id="rId125">
+        <w:r>
+          <w:rPr>
+            <w:lang w:val="zh_TW" w:bidi="zh_TW"/>
+          </w:rPr>
+          <w:rPr>
+            <w:color w:val="0000EE"/>
+            <w:u w:val="single"/>
+          </w:rPr>
+          <w:t>37:36，</w:t>
+        </w:r>
+      </w:hyperlink>
+      <w:hyperlink r:id="rId126">
+        <w:r>
+          <w:rPr>
+            <w:lang w:val="zh_TW" w:bidi="zh_TW"/>
+          </w:rPr>
+          <w:rPr>
+            <w:color w:val="0000EE"/>
+            <w:u w:val="single"/>
+          </w:rPr>
+          <w:t>39:1</w:t>
+        </w:r>
+      </w:hyperlink>
+      <w:r>
+        <w:rPr>
+          <w:lang w:val="zh_TW" w:bidi="zh_TW"/>
+        </w:rPr>
+        <w:t>）。</w:t>
+      </w:r>
+    </w:p>
+    <w:p>
+      <w:pPr/>
+      <w:r>
+        <w:rPr>
+          <w:lang w:val="zh_TW" w:bidi="zh_TW"/>
+        </w:rPr>
+      </w:r>
+      <w:r>
+        <w:rPr>
+          <w:lang w:val="zh_TW" w:bidi="zh_TW"/>
+        </w:rPr>
+        <w:t>第</w:t>
+      </w:r>
+      <w:hyperlink r:id="rId127">
+        <w:r>
+          <w:rPr>
+            <w:lang w:val="zh_TW" w:bidi="zh_TW"/>
+          </w:rPr>
+          <w:rPr>
+            <w:color w:val="0000EE"/>
+            <w:u w:val="single"/>
+          </w:rPr>
+          <w:t>三十八</w:t>
+        </w:r>
+      </w:hyperlink>
+      <w:r>
+        <w:rPr>
+          <w:lang w:val="zh_TW" w:bidi="zh_TW"/>
+        </w:rPr>
+        <w:t>章記載一個娶寡嫂婚的例子。猶大沒有將守寡的兒媳給他的第三個兒子，她便設計讓猶大與她同房，生下雙胞胎兒子，並迫使猶大承認自己的錯誤。路加福音的耶穌家譜中，有提及長子法勒斯（</w:t>
+      </w:r>
+      <w:hyperlink r:id="rId128">
+        <w:r>
+          <w:rPr>
+            <w:lang w:val="zh_TW" w:bidi="zh_TW"/>
+          </w:rPr>
+          <w:rPr>
+            <w:color w:val="0000EE"/>
+            <w:u w:val="single"/>
+          </w:rPr>
+          <w:t>路3:33</w:t>
+        </w:r>
+      </w:hyperlink>
+      <w:r>
+        <w:rPr>
+          <w:lang w:val="zh_TW" w:bidi="zh_TW"/>
+        </w:rPr>
+        <w:t>）。</w:t>
+      </w:r>
+    </w:p>
+    <w:p>
+      <w:pPr/>
+      <w:r>
+        <w:rPr>
+          <w:lang w:val="zh_TW" w:bidi="zh_TW"/>
+        </w:rPr>
+      </w:r>
+      <w:r>
+        <w:rPr>
+          <w:lang w:val="zh_TW" w:bidi="zh_TW"/>
+        </w:rPr>
+        <w:t>耶和華賜福約瑟，使他很快開始掌管波提乏的家業（</w:t>
+      </w:r>
+      <w:hyperlink r:id="rId129">
+        <w:r>
+          <w:rPr>
+            <w:lang w:val="zh_TW" w:bidi="zh_TW"/>
+          </w:rPr>
+          <w:rPr>
+            <w:color w:val="0000EE"/>
+            <w:u w:val="single"/>
+          </w:rPr>
+          <w:t>創39章</w:t>
+        </w:r>
+      </w:hyperlink>
+      <w:r>
+        <w:rPr>
+          <w:lang w:val="zh_TW" w:bidi="zh_TW"/>
+        </w:rPr>
+        <w:t>）。然而，年輕的約瑟吸引了波提乏妻子的注意。她多次企圖誘惑他，最終誣告他企圖強姦。約瑟因此被下獄，但在監獄中得到恩待，並為法老的兩個臣僕解夢（</w:t>
+      </w:r>
+      <w:hyperlink r:id="rId130">
+        <w:r>
+          <w:rPr>
+            <w:lang w:val="zh_TW" w:bidi="zh_TW"/>
+          </w:rPr>
+          <w:rPr>
+            <w:color w:val="0000EE"/>
+            <w:u w:val="single"/>
+          </w:rPr>
+          <w:t>40</w:t>
+        </w:r>
+      </w:hyperlink>
+      <w:r>
+        <w:rPr>
+          <w:lang w:val="zh_TW" w:bidi="zh_TW"/>
+        </w:rPr>
+        <w:t>章）。當法老的夢無人能解時，約瑟被召出監。他告訴法老，夢的意思是七年的豐年之後會有七年的饑荒。法老遂將約瑟提拔為宰相，治理全國，地位僅次於法老（</w:t>
+      </w:r>
+      <w:hyperlink r:id="rId131">
+        <w:r>
+          <w:rPr>
+            <w:lang w:val="zh_TW" w:bidi="zh_TW"/>
+          </w:rPr>
+          <w:rPr>
+            <w:color w:val="0000EE"/>
+            <w:u w:val="single"/>
+          </w:rPr>
+          <w:t>41:37–44</w:t>
+        </w:r>
+      </w:hyperlink>
+      <w:r>
+        <w:rPr>
+          <w:lang w:val="zh_TW" w:bidi="zh_TW"/>
+        </w:rPr>
+        <w:t>）。</w:t>
+      </w:r>
+    </w:p>
+    <w:p>
+      <w:pPr/>
+      <w:r>
+        <w:rPr>
+          <w:lang w:val="zh_TW" w:bidi="zh_TW"/>
+        </w:rPr>
+      </w:r>
+      <w:r>
+        <w:rPr>
+          <w:lang w:val="zh_TW" w:bidi="zh_TW"/>
+        </w:rPr>
+        <w:t>饑荒波及迦南，雅各派兒子到埃及購糧。約瑟認出了他的兄弟，但沒有表明身分。他試探他們，指控他們為奸細（</w:t>
+      </w:r>
+      <w:hyperlink r:id="rId132">
+        <w:r>
+          <w:rPr>
+            <w:lang w:val="zh_TW" w:bidi="zh_TW"/>
+          </w:rPr>
+          <w:rPr>
+            <w:color w:val="0000EE"/>
+            <w:u w:val="single"/>
+          </w:rPr>
+          <w:t>42:9</w:t>
+        </w:r>
+      </w:hyperlink>
+      <w:r>
+        <w:rPr>
+          <w:lang w:val="zh_TW" w:bidi="zh_TW"/>
+        </w:rPr>
+        <w:t>），扣留其中一位兄弟（西緬）作為人質（</w:t>
+      </w:r>
+      <w:hyperlink r:id="rId133">
+        <w:r>
+          <w:rPr>
+            <w:lang w:val="zh_TW" w:bidi="zh_TW"/>
+          </w:rPr>
+          <w:rPr>
+            <w:color w:val="0000EE"/>
+            <w:u w:val="single"/>
+          </w:rPr>
+          <w:t>19</w:t>
+        </w:r>
+      </w:hyperlink>
+      <w:r>
+        <w:rPr>
+          <w:lang w:val="zh_TW" w:bidi="zh_TW"/>
+        </w:rPr>
+        <w:t>節），要求他們下次再來埃及時，帶上他們最小的弟弟（</w:t>
+      </w:r>
+      <w:hyperlink r:id="rId134">
+        <w:r>
+          <w:rPr>
+            <w:lang w:val="zh_TW" w:bidi="zh_TW"/>
+          </w:rPr>
+          <w:rPr>
+            <w:color w:val="0000EE"/>
+            <w:u w:val="single"/>
+          </w:rPr>
+          <w:t>42:20，</w:t>
+        </w:r>
+      </w:hyperlink>
+      <w:hyperlink r:id="rId135">
+        <w:r>
+          <w:rPr>
+            <w:lang w:val="zh_TW" w:bidi="zh_TW"/>
+          </w:rPr>
+          <w:rPr>
+            <w:color w:val="0000EE"/>
+            <w:u w:val="single"/>
+          </w:rPr>
+          <w:t>43:3</w:t>
+        </w:r>
+      </w:hyperlink>
+      <w:r>
+        <w:rPr>
+          <w:lang w:val="zh_TW" w:bidi="zh_TW"/>
+        </w:rPr>
+        <w:t>）。饑荒在迦南愈發嚴重（</w:t>
+      </w:r>
+      <w:hyperlink r:id="rId136">
+        <w:r>
+          <w:rPr>
+            <w:lang w:val="zh_TW" w:bidi="zh_TW"/>
+          </w:rPr>
+          <w:rPr>
+            <w:color w:val="0000EE"/>
+            <w:u w:val="single"/>
+          </w:rPr>
+          <w:t>43:1</w:t>
+        </w:r>
+      </w:hyperlink>
+      <w:r>
+        <w:rPr>
+          <w:lang w:val="zh_TW" w:bidi="zh_TW"/>
+        </w:rPr>
+        <w:t>），雅各終於允許便雅憫隨兄弟前往埃及。約瑟再次設計，在便雅憫的糧袋中放入自己的銀杯，隨後指控他為小偷（</w:t>
+      </w:r>
+      <w:hyperlink r:id="rId137">
+        <w:r>
+          <w:rPr>
+            <w:lang w:val="zh_TW" w:bidi="zh_TW"/>
+          </w:rPr>
+          <w:rPr>
+            <w:color w:val="0000EE"/>
+            <w:u w:val="single"/>
+          </w:rPr>
+          <w:t>44</w:t>
+        </w:r>
+      </w:hyperlink>
+      <w:r>
+        <w:rPr>
+          <w:lang w:val="zh_TW" w:bidi="zh_TW"/>
+        </w:rPr>
+        <w:t>章）。</w:t>
+      </w:r>
+    </w:p>
+    <w:p>
+      <w:pPr/>
+      <w:r>
+        <w:rPr>
+          <w:lang w:val="zh_TW" w:bidi="zh_TW"/>
+        </w:rPr>
+      </w:r>
+      <w:r>
+        <w:rPr>
+          <w:lang w:val="zh_TW" w:bidi="zh_TW"/>
+        </w:rPr>
+        <w:t>最終，約瑟向兄弟表明身分（</w:t>
+      </w:r>
+      <w:hyperlink r:id="rId138">
+        <w:r>
+          <w:rPr>
+            <w:lang w:val="zh_TW" w:bidi="zh_TW"/>
+          </w:rPr>
+          <w:rPr>
+            <w:color w:val="0000EE"/>
+            <w:u w:val="single"/>
+          </w:rPr>
+          <w:t>45:4–15</w:t>
+        </w:r>
+      </w:hyperlink>
+      <w:r>
+        <w:rPr>
+          <w:lang w:val="zh_TW" w:bidi="zh_TW"/>
+        </w:rPr>
+        <w:t>），一家人喜極而泣。約瑟指出，這一切都是神的安排，使他能夠在埃及保存全家的生命（</w:t>
+      </w:r>
+      <w:hyperlink r:id="rId139">
+        <w:r>
+          <w:rPr>
+            <w:lang w:val="zh_TW" w:bidi="zh_TW"/>
+          </w:rPr>
+          <w:rPr>
+            <w:color w:val="0000EE"/>
+            <w:u w:val="single"/>
+          </w:rPr>
+          <w:t>7–8</w:t>
+        </w:r>
+      </w:hyperlink>
+      <w:r>
+        <w:rPr>
+          <w:lang w:val="zh_TW" w:bidi="zh_TW"/>
+        </w:rPr>
+        <w:t>節）。雅各被接到埃及（</w:t>
+      </w:r>
+      <w:hyperlink r:id="rId140">
+        <w:r>
+          <w:rPr>
+            <w:lang w:val="zh_TW" w:bidi="zh_TW"/>
+          </w:rPr>
+          <w:rPr>
+            <w:color w:val="0000EE"/>
+            <w:u w:val="single"/>
+          </w:rPr>
+          <w:t>46:1</w:t>
+        </w:r>
+      </w:hyperlink>
+      <w:r>
+        <w:rPr>
+          <w:lang w:val="zh_TW" w:bidi="zh_TW"/>
+        </w:rPr>
+        <w:t>），與約瑟在歌珊相見（</w:t>
+      </w:r>
+      <w:hyperlink r:id="rId141">
+        <w:r>
+          <w:rPr>
+            <w:lang w:val="zh_TW" w:bidi="zh_TW"/>
+          </w:rPr>
+          <w:rPr>
+            <w:color w:val="0000EE"/>
+            <w:u w:val="single"/>
+          </w:rPr>
+          <w:t>46:28–29</w:t>
+        </w:r>
+      </w:hyperlink>
+      <w:r>
+        <w:rPr>
+          <w:lang w:val="zh_TW" w:bidi="zh_TW"/>
+        </w:rPr>
+        <w:t>）。以色列人在歌珊地區被分配了土地，並在那裡置業生養（</w:t>
+      </w:r>
+      <w:hyperlink r:id="rId142">
+        <w:r>
+          <w:rPr>
+            <w:lang w:val="zh_TW" w:bidi="zh_TW"/>
+          </w:rPr>
+          <w:rPr>
+            <w:color w:val="0000EE"/>
+            <w:u w:val="single"/>
+          </w:rPr>
+          <w:t>47:27</w:t>
+        </w:r>
+      </w:hyperlink>
+      <w:r>
+        <w:rPr>
+          <w:lang w:val="zh_TW" w:bidi="zh_TW"/>
+        </w:rPr>
+        <w:t>）。</w:t>
+      </w:r>
+    </w:p>
+    <w:p>
+      <w:pPr/>
+      <w:r>
+        <w:rPr>
+          <w:lang w:val="zh_TW" w:bidi="zh_TW"/>
+        </w:rPr>
+      </w:r>
+      <w:r>
+        <w:rPr>
+          <w:lang w:val="zh_TW" w:bidi="zh_TW"/>
+        </w:rPr>
+        <w:t>在雅各臨終時，約瑟帶著他的兩個兒子瑪拿西與以法蓮前來接受祝福。雅各將主要的祝福給予次子以法蓮（</w:t>
+      </w:r>
+      <w:hyperlink r:id="rId143">
+        <w:r>
+          <w:rPr>
+            <w:lang w:val="zh_TW" w:bidi="zh_TW"/>
+          </w:rPr>
+          <w:rPr>
+            <w:color w:val="0000EE"/>
+            <w:u w:val="single"/>
+          </w:rPr>
+          <w:t>48:13–20</w:t>
+        </w:r>
+      </w:hyperlink>
+      <w:r>
+        <w:rPr>
+          <w:lang w:val="zh_TW" w:bidi="zh_TW"/>
+        </w:rPr>
+        <w:t>）。隨後，雅各為自己的兒子祝福，並於130多歲時離世。約瑟按照埃及的習俗處理雅各的遺體（</w:t>
+      </w:r>
+      <w:hyperlink r:id="rId144">
+        <w:r>
+          <w:rPr>
+            <w:lang w:val="zh_TW" w:bidi="zh_TW"/>
+          </w:rPr>
+          <w:rPr>
+            <w:color w:val="0000EE"/>
+            <w:u w:val="single"/>
+          </w:rPr>
+          <w:t>50:2–3</w:t>
+        </w:r>
+      </w:hyperlink>
+      <w:r>
+        <w:rPr>
+          <w:lang w:val="zh_TW" w:bidi="zh_TW"/>
+        </w:rPr>
+        <w:t>）。雅各的遺體葬於希伯崙的麥比拉洞。在父親去世後，約瑟的兄弟害怕他會報仇，但約瑟宣告：「從前你們的意思是要害我，但神的意思原是好的，要保全許多人的性命，成就今日的光景。」（</w:t>
+      </w:r>
+      <w:hyperlink r:id="rId145">
+        <w:r>
+          <w:rPr>
+            <w:lang w:val="zh_TW" w:bidi="zh_TW"/>
+          </w:rPr>
+          <w:rPr>
+            <w:color w:val="0000EE"/>
+            <w:u w:val="single"/>
+          </w:rPr>
+          <w:t>20</w:t>
+        </w:r>
+      </w:hyperlink>
+      <w:r>
+        <w:rPr>
+          <w:lang w:val="zh_TW" w:bidi="zh_TW"/>
+        </w:rPr>
+        <w:t>節）。約瑟享年110歲，臨終前預言以色列人離開埃及時，要將他的骸骨帶走（</w:t>
+      </w:r>
+      <w:hyperlink r:id="rId146">
+        <w:r>
+          <w:rPr>
+            <w:lang w:val="zh_TW" w:bidi="zh_TW"/>
+          </w:rPr>
+          <w:rPr>
+            <w:color w:val="0000EE"/>
+            <w:u w:val="single"/>
+          </w:rPr>
+          <w:t>50:25</w:t>
+        </w:r>
+      </w:hyperlink>
+      <w:r>
+        <w:rPr>
+          <w:lang w:val="zh_TW" w:bidi="zh_TW"/>
+        </w:rPr>
+        <w:t>；參</w:t>
+      </w:r>
+      <w:hyperlink r:id="rId147">
+        <w:r>
+          <w:rPr>
+            <w:lang w:val="zh_TW" w:bidi="zh_TW"/>
+          </w:rPr>
+          <w:rPr>
+            <w:color w:val="0000EE"/>
+            <w:u w:val="single"/>
+          </w:rPr>
+          <w:t>出13:19</w:t>
         </w:r>
       </w:hyperlink>
       <w:r>
@@ -689,3359 +3998,7 @@
         </w:rPr>
         <w:t>；</w:t>
       </w:r>
-      <w:hyperlink r:id="rId25">
-        <w:r>
-          <w:rPr>
-            <w:lang w:val="zh_TW" w:bidi="zh_TW"/>
-          </w:rPr>
-          <w:rPr>
-            <w:color w:val="0000EE"/>
-            <w:u w:val="single"/>
-          </w:rPr>
-          <w:t>路20:37</w:t>
-        </w:r>
-      </w:hyperlink>
-      <w:r>
-        <w:rPr>
-          <w:lang w:val="zh_TW" w:bidi="zh_TW"/>
-        </w:rPr>
-        <w:t>），並且提到摩西的吩咐或說話（</w:t>
-      </w:r>
-      <w:hyperlink r:id="rId26">
-        <w:r>
-          <w:rPr>
-            <w:lang w:val="zh_TW" w:bidi="zh_TW"/>
-          </w:rPr>
-          <w:rPr>
-            <w:color w:val="0000EE"/>
-            <w:u w:val="single"/>
-          </w:rPr>
-          <w:t>太8:4，</w:t>
-        </w:r>
-      </w:hyperlink>
-      <w:hyperlink r:id="rId27">
-        <w:r>
-          <w:rPr>
-            <w:lang w:val="zh_TW" w:bidi="zh_TW"/>
-          </w:rPr>
-          <w:rPr>
-            <w:color w:val="0000EE"/>
-            <w:u w:val="single"/>
-          </w:rPr>
-          <w:t>19:8</w:t>
-        </w:r>
-      </w:hyperlink>
-      <w:r>
-        <w:rPr>
-          <w:lang w:val="zh_TW" w:bidi="zh_TW"/>
-        </w:rPr>
-        <w:t>；</w:t>
-      </w:r>
-      <w:hyperlink r:id="rId28">
-        <w:r>
-          <w:rPr>
-            <w:lang w:val="zh_TW" w:bidi="zh_TW"/>
-          </w:rPr>
-          <w:rPr>
-            <w:color w:val="0000EE"/>
-            <w:u w:val="single"/>
-          </w:rPr>
-          <w:t>可7:10</w:t>
-        </w:r>
-      </w:hyperlink>
-      <w:r>
-        <w:rPr>
-          <w:lang w:val="zh_TW" w:bidi="zh_TW"/>
-        </w:rPr>
-        <w:t>；參</w:t>
-      </w:r>
-      <w:hyperlink r:id="rId29">
-        <w:r>
-          <w:rPr>
-            <w:lang w:val="zh_TW" w:bidi="zh_TW"/>
-          </w:rPr>
-          <w:rPr>
-            <w:color w:val="0000EE"/>
-            <w:u w:val="single"/>
-          </w:rPr>
-          <w:t>路16:31，</w:t>
-        </w:r>
-      </w:hyperlink>
-      <w:hyperlink r:id="rId30">
-        <w:r>
-          <w:rPr>
-            <w:lang w:val="zh_TW" w:bidi="zh_TW"/>
-          </w:rPr>
-          <w:rPr>
-            <w:color w:val="0000EE"/>
-            <w:u w:val="single"/>
-          </w:rPr>
-          <w:t>24:44</w:t>
-        </w:r>
-      </w:hyperlink>
-      <w:r>
-        <w:rPr>
-          <w:lang w:val="zh_TW" w:bidi="zh_TW"/>
-        </w:rPr>
-        <w:t>）。猶太人引用律法書為摩西著作，耶穌並未反駁。</w:t>
-      </w:r>
-    </w:p>
-    <w:p>
-      <w:pPr/>
-      <w:r>
-        <w:rPr>
-          <w:lang w:val="zh_TW" w:bidi="zh_TW"/>
-        </w:rPr>
-      </w:r>
-      <w:r>
-        <w:rPr>
-          <w:lang w:val="zh_TW" w:bidi="zh_TW"/>
-        </w:rPr>
-        <w:t>五經之中，尤其是創世記，可以說摩西是有機會和能力寫下這卷書。他可能在埃及的歲月，或與基尼人一起流放時寫下這卷書。他是以色列人公認的領袖，可以接觸（甚至保管）雅各從迦南帶來的記錄。他「學了埃及人一切的學問」（</w:t>
-      </w:r>
-      <w:hyperlink r:id="rId31">
-        <w:r>
-          <w:rPr>
-            <w:lang w:val="zh_TW" w:bidi="zh_TW"/>
-          </w:rPr>
-          <w:rPr>
-            <w:color w:val="0000EE"/>
-            <w:u w:val="single"/>
-          </w:rPr>
-          <w:t>徒7:22</w:t>
-        </w:r>
-      </w:hyperlink>
-      <w:r>
-        <w:rPr>
-          <w:lang w:val="zh_TW" w:bidi="zh_TW"/>
-        </w:rPr>
-        <w:t>），可能懂得使用幾種語言和文字（象形文字、楔形文字、古希伯來文）寫作。雖然摩西具備完成此任務的能力，但我們卻必須記住，他不是在進行人類的創作，而是在神的感動下撰寫（</w:t>
-      </w:r>
-      <w:hyperlink r:id="rId32">
-        <w:r>
-          <w:rPr>
-            <w:lang w:val="zh_TW" w:bidi="zh_TW"/>
-          </w:rPr>
-          <w:rPr>
-            <w:color w:val="0000EE"/>
-            <w:u w:val="single"/>
-          </w:rPr>
-          <w:t>彼後1:21</w:t>
-        </w:r>
-      </w:hyperlink>
-      <w:r>
-        <w:rPr>
-          <w:lang w:val="zh_TW" w:bidi="zh_TW"/>
-        </w:rPr>
-        <w:t>）。因此我們有信心，可以認定摩西就是創世記的作者。</w:t>
-      </w:r>
-    </w:p>
-    <w:p>
-      <w:pPr/>
-      <w:r>
-        <w:rPr>
-          <w:lang w:val="zh_TW" w:bidi="zh_TW"/>
-        </w:rPr>
-      </w:r>
-      <w:r>
-        <w:rPr>
-          <w:lang w:val="zh_TW" w:bidi="zh_TW"/>
-        </w:rPr>
-        <w:t>自由派的觀點認為，創世記是由多份文獻彙編而成的。這一觀點最早由法國醫生雅思突（Jean Astruc）提出，他認為書中對神的不同稱號，表明此書來自不同的文獻或來源。德國高等鑑別學家擴展這種觀點，發展出格拉夫—</w:t>
-      </w:r>
-      <w:r>
-        <w:rPr>
-          <w:lang w:val="zh_TW" w:bidi="zh_TW"/>
-        </w:rPr>
-        <w:t>庫寧—威爾豪森</w:t>
-      </w:r>
-      <w:r>
-        <w:rPr>
-          <w:lang w:val="zh_TW" w:bidi="zh_TW"/>
-        </w:rPr>
-        <w:t>（Graf-Wellhausen-Kuenen）的文獻假說，也稱為JEDP理論。此理論認為，創世記有四個基本文獻來源：（1）J來源，使用神的名字YHWH（耶和華或雅巍），大約可追溯到公元前九世紀的猶大地區；（2）E來源，使用名字伊羅興（Elohim），約起源於公元前八世紀的北國以色列；（3）D來源，即申命記，認為起源於約西亞時期，大約公元前621年；（4）P來源，即祭司文獻，關於祭司職分與禮儀，認為起源於公元前五世紀或更晚。根據這一理論，不同文獻由多位編輯融合而成，例如JE、JED等。</w:t>
-      </w:r>
-    </w:p>
-    <w:p>
-      <w:pPr/>
-      <w:r>
-        <w:rPr>
-          <w:lang w:val="zh_TW" w:bidi="zh_TW"/>
-        </w:rPr>
-      </w:r>
-      <w:r>
-        <w:rPr>
-          <w:lang w:val="zh_TW" w:bidi="zh_TW"/>
-        </w:rPr>
-        <w:t>考古學否定了這些高等鑑別學家的極端假設，阿爾布萊特（W. F. Albright）及其追隨者的研究，使人們對創世記歷史性重拾信心。近幾十年來，關於族長記敘和約瑟記載的爭議再起，但這些觀點屬於極端看法，阿爾布萊特及早期學者如威爾遜（R. D. Wilson）、格林（W. H. Green）等人提出的證據，仍很有說服力。</w:t>
-      </w:r>
-    </w:p>
-    <w:p>
-      <w:pPr>
-        <w:pStyle w:val="Heading3"/>
-      </w:pPr>
-      <w:r>
-        <w:rPr>
-          <w:lang w:val="zh_TW" w:bidi="zh_TW"/>
-        </w:rPr>
-        <w:t>寫作日期</w:t>
-      </w:r>
-    </w:p>
-    <w:p>
-      <w:pPr/>
-      <w:r>
-        <w:rPr>
-          <w:lang w:val="zh_TW" w:bidi="zh_TW"/>
-        </w:rPr>
-      </w:r>
-      <w:r>
-        <w:rPr>
-          <w:lang w:val="zh_TW" w:bidi="zh_TW"/>
-        </w:rPr>
-        <w:t>這卷書的成書日期也備受爭議。即使是接受摩西作者身份的學者，他們對摩西存活的時間，也存在分歧。根據聖經資料，摩西應該活在公元前15世紀（參</w:t>
-      </w:r>
-      <w:hyperlink r:id="rId33">
-        <w:r>
-          <w:rPr>
-            <w:lang w:val="zh_TW" w:bidi="zh_TW"/>
-          </w:rPr>
-          <w:rPr>
-            <w:color w:val="0000EE"/>
-            <w:u w:val="single"/>
-          </w:rPr>
-          <w:t>士11:26；</w:t>
-        </w:r>
-      </w:hyperlink>
-      <w:hyperlink r:id="rId34">
-        <w:r>
-          <w:rPr>
-            <w:lang w:val="zh_TW" w:bidi="zh_TW"/>
-          </w:rPr>
-          <w:rPr>
-            <w:color w:val="0000EE"/>
-            <w:u w:val="single"/>
-          </w:rPr>
-          <w:t>王上6:1</w:t>
-        </w:r>
-      </w:hyperlink>
-      <w:r>
-        <w:rPr>
-          <w:lang w:val="zh_TW" w:bidi="zh_TW"/>
-        </w:rPr>
-        <w:t>），但許多學者傾向認為摩西活於公元前13世紀。如前所述，自由派觀點認為創世記的日期，應在公元前九世紀至公元前五世紀之間，最終編輯可能在公元前五世紀，甚至更晚。</w:t>
-      </w:r>
-    </w:p>
-    <w:p>
-      <w:pPr>
-        <w:pStyle w:val="Heading3"/>
-      </w:pPr>
-      <w:r>
-        <w:rPr>
-          <w:lang w:val="zh_TW" w:bidi="zh_TW"/>
-        </w:rPr>
-        <w:t>寫作目的</w:t>
-      </w:r>
-    </w:p>
-    <w:p>
-      <w:pPr/>
-      <w:r>
-        <w:rPr>
-          <w:lang w:val="zh_TW" w:bidi="zh_TW"/>
-        </w:rPr>
-      </w:r>
-      <w:r>
-        <w:rPr>
-          <w:lang w:val="zh_TW" w:bidi="zh_TW"/>
-        </w:rPr>
-        <w:t>創世記描繪了許多事物的起源：宇宙、地球、植物、動物和人類。它記載人類制度、職業和手工藝的起源，描述罪與死亡的來源，並展現撒但在人類生活中潛在的工作。最重要的是，創世記講述救贖歷史的開端，宣布救贖主將要來臨（</w:t>
-      </w:r>
-      <w:hyperlink r:id="rId35">
-        <w:r>
-          <w:rPr>
-            <w:lang w:val="zh_TW" w:bidi="zh_TW"/>
-          </w:rPr>
-          <w:rPr>
-            <w:color w:val="0000EE"/>
-            <w:u w:val="single"/>
-          </w:rPr>
-          <w:t>創3:15</w:t>
-        </w:r>
-      </w:hyperlink>
-      <w:r>
-        <w:rPr>
-          <w:lang w:val="zh_TW" w:bidi="zh_TW"/>
-        </w:rPr>
-        <w:t>）。它列出彌賽亞血統中的早期祖先，以及希伯來民族的起源，聖經和救主正是通過這個民族來到世上。創世記還以神的目的為視角，選擇記載一些人和事件的歷史。</w:t>
-      </w:r>
-    </w:p>
-    <w:p>
-      <w:pPr>
-        <w:pStyle w:val="Heading3"/>
-      </w:pPr>
-      <w:r>
-        <w:rPr>
-          <w:lang w:val="zh_TW" w:bidi="zh_TW"/>
-        </w:rPr>
-        <w:t>結構</w:t>
-      </w:r>
-    </w:p>
-    <w:p>
-      <w:pPr/>
-      <w:r>
-        <w:rPr>
-          <w:lang w:val="zh_TW" w:bidi="zh_TW"/>
-        </w:rPr>
-      </w:r>
-      <w:r>
-        <w:rPr>
-          <w:lang w:val="zh_TW" w:bidi="zh_TW"/>
-        </w:rPr>
-        <w:t>這卷書分為11個長度不一的部分，每部分都以「……的後代（子孫，歷史）」的表述作為分界（</w:t>
-      </w:r>
-      <w:hyperlink r:id="rId36">
-        <w:r>
-          <w:rPr>
-            <w:lang w:val="zh_TW" w:bidi="zh_TW"/>
-          </w:rPr>
-          <w:rPr>
-            <w:color w:val="0000EE"/>
-            <w:u w:val="single"/>
-          </w:rPr>
-          <w:t>2:4</w:t>
-        </w:r>
-      </w:hyperlink>
-      <w:r>
-        <w:rPr>
-          <w:lang w:val="zh_TW" w:bidi="zh_TW"/>
-        </w:rPr>
-        <w:t>，</w:t>
-      </w:r>
-      <w:hyperlink r:id="rId37">
-        <w:r>
-          <w:rPr>
-            <w:lang w:val="zh_TW" w:bidi="zh_TW"/>
-          </w:rPr>
-          <w:rPr>
-            <w:color w:val="0000EE"/>
-            <w:u w:val="single"/>
-          </w:rPr>
-          <w:t>5:1</w:t>
-        </w:r>
-      </w:hyperlink>
-      <w:r>
-        <w:rPr>
-          <w:lang w:val="zh_TW" w:bidi="zh_TW"/>
-        </w:rPr>
-        <w:t>，</w:t>
-      </w:r>
-      <w:hyperlink r:id="rId38">
-        <w:r>
-          <w:rPr>
-            <w:lang w:val="zh_TW" w:bidi="zh_TW"/>
-          </w:rPr>
-          <w:rPr>
-            <w:color w:val="0000EE"/>
-            <w:u w:val="single"/>
-          </w:rPr>
-          <w:t>6:9</w:t>
-        </w:r>
-      </w:hyperlink>
-      <w:r>
-        <w:rPr>
-          <w:lang w:val="zh_TW" w:bidi="zh_TW"/>
-        </w:rPr>
-        <w:t>，</w:t>
-      </w:r>
-      <w:hyperlink r:id="rId39">
-        <w:r>
-          <w:rPr>
-            <w:lang w:val="zh_TW" w:bidi="zh_TW"/>
-          </w:rPr>
-          <w:rPr>
-            <w:color w:val="0000EE"/>
-            <w:u w:val="single"/>
-          </w:rPr>
-          <w:t>10:1</w:t>
-        </w:r>
-      </w:hyperlink>
-      <w:r>
-        <w:rPr>
-          <w:lang w:val="zh_TW" w:bidi="zh_TW"/>
-        </w:rPr>
-        <w:t>，</w:t>
-      </w:r>
-      <w:hyperlink r:id="rId40">
-        <w:r>
-          <w:rPr>
-            <w:lang w:val="zh_TW" w:bidi="zh_TW"/>
-          </w:rPr>
-          <w:rPr>
-            <w:color w:val="0000EE"/>
-            <w:u w:val="single"/>
-          </w:rPr>
-          <w:t>11:10、27</w:t>
-        </w:r>
-      </w:hyperlink>
-      <w:r>
-        <w:rPr>
-          <w:lang w:val="zh_TW" w:bidi="zh_TW"/>
-        </w:rPr>
-        <w:t>，</w:t>
-      </w:r>
-      <w:hyperlink r:id="rId41">
-        <w:r>
-          <w:rPr>
-            <w:lang w:val="zh_TW" w:bidi="zh_TW"/>
-          </w:rPr>
-          <w:rPr>
-            <w:color w:val="0000EE"/>
-            <w:u w:val="single"/>
-          </w:rPr>
-          <w:t>25:12、19</w:t>
-        </w:r>
-      </w:hyperlink>
-      <w:r>
-        <w:rPr>
-          <w:lang w:val="zh_TW" w:bidi="zh_TW"/>
-        </w:rPr>
-        <w:t>，</w:t>
-      </w:r>
-      <w:hyperlink r:id="rId42">
-        <w:r>
-          <w:rPr>
-            <w:lang w:val="zh_TW" w:bidi="zh_TW"/>
-          </w:rPr>
-          <w:rPr>
-            <w:color w:val="0000EE"/>
-            <w:u w:val="single"/>
-          </w:rPr>
-          <w:t>36:1</w:t>
-        </w:r>
-      </w:hyperlink>
-      <w:r>
-        <w:rPr>
-          <w:lang w:val="zh_TW" w:bidi="zh_TW"/>
-        </w:rPr>
-        <w:t>，</w:t>
-      </w:r>
-      <w:hyperlink r:id="rId43">
-        <w:r>
-          <w:rPr>
-            <w:lang w:val="zh_TW" w:bidi="zh_TW"/>
-          </w:rPr>
-          <w:rPr>
-            <w:color w:val="0000EE"/>
-            <w:u w:val="single"/>
-          </w:rPr>
-          <w:t>37:2</w:t>
-        </w:r>
-      </w:hyperlink>
-      <w:r>
-        <w:rPr>
-          <w:lang w:val="zh_TW" w:bidi="zh_TW"/>
-        </w:rPr>
-        <w:t>）。這個格式只有三次出現在章節的首句。這種表述通常稱為標題或引言，帶來承先啟後的作用。</w:t>
-      </w:r>
-    </w:p>
-    <w:p>
-      <w:pPr>
-        <w:pStyle w:val="Heading3"/>
-      </w:pPr>
-      <w:r>
-        <w:rPr>
-          <w:lang w:val="zh_TW" w:bidi="zh_TW"/>
-        </w:rPr>
-        <w:t>內容</w:t>
-      </w:r>
-    </w:p>
-    <w:p>
-      <w:pPr>
-        <w:pStyle w:val="Heading4"/>
-      </w:pPr>
-      <w:r>
-        <w:rPr>
-          <w:lang w:val="zh_TW" w:bidi="zh_TW"/>
-        </w:rPr>
-        <w:t>創造（</w:t>
-      </w:r>
-      <w:hyperlink r:id="rId44">
-        <w:r>
-          <w:rPr>
-            <w:lang w:val="zh_TW" w:bidi="zh_TW"/>
-          </w:rPr>
-          <w:rPr>
-            <w:color w:val="0000EE"/>
-            <w:u w:val="single"/>
-          </w:rPr>
-          <w:t>1:1–2:25</w:t>
-        </w:r>
-      </w:hyperlink>
-      <w:r>
-        <w:rPr>
-          <w:lang w:val="zh_TW" w:bidi="zh_TW"/>
-        </w:rPr>
-        <w:t>）</w:t>
-      </w:r>
-    </w:p>
-    <w:p>
-      <w:pPr/>
-      <w:r>
-        <w:rPr>
-          <w:lang w:val="zh_TW" w:bidi="zh_TW"/>
-        </w:rPr>
-      </w:r>
-      <w:r>
-        <w:rPr>
-          <w:lang w:val="zh_TW" w:bidi="zh_TW"/>
-        </w:rPr>
-        <w:t>多年以來，這兩章都是科學與神學的論戰場域，因為研究者和學生都試圖探究宇宙與生命的起源。許多證據無法經受科學的檢驗，因為科學的定義本身，要求證據必須可以透過實驗來重複驗證。</w:t>
-      </w:r>
-    </w:p>
-    <w:p>
-      <w:pPr/>
-      <w:r>
-        <w:rPr>
-          <w:lang w:val="zh_TW" w:bidi="zh_TW"/>
-        </w:rPr>
-      </w:r>
-      <w:hyperlink r:id="rId45">
-        <w:r>
-          <w:rPr>
-            <w:lang w:val="zh_TW" w:bidi="zh_TW"/>
-          </w:rPr>
-          <w:rPr>
-            <w:color w:val="0000EE"/>
-            <w:u w:val="single"/>
-          </w:rPr>
-          <w:t>創世記一章1節</w:t>
-        </w:r>
-      </w:hyperlink>
-      <w:r>
-        <w:rPr>
-          <w:lang w:val="zh_TW" w:bidi="zh_TW"/>
-        </w:rPr>
-        <w:t>一直是最宏大、最精確、最準確，有關起源的陳述：「起初，神創造天地。」祂藉著祂的話語，以從無到有（</w:t>
-      </w:r>
-      <w:r>
-        <w:rPr>
-          <w:i/>
-          <w:lang w:val="zh_TW" w:bidi="zh_TW"/>
-        </w:rPr>
-        <w:t>ex nihilo</w:t>
-      </w:r>
-      <w:r>
-        <w:rPr>
-          <w:lang w:val="zh_TW" w:bidi="zh_TW"/>
-        </w:rPr>
-        <w:t>）的方式創造萬物（</w:t>
-      </w:r>
-      <w:hyperlink r:id="rId46">
-        <w:r>
-          <w:rPr>
-            <w:lang w:val="zh_TW" w:bidi="zh_TW"/>
-          </w:rPr>
-          <w:rPr>
-            <w:color w:val="0000EE"/>
-            <w:u w:val="single"/>
-          </w:rPr>
-          <w:t>來11:3</w:t>
-        </w:r>
-      </w:hyperlink>
-      <w:r>
-        <w:rPr>
-          <w:lang w:val="zh_TW" w:bidi="zh_TW"/>
-        </w:rPr>
-        <w:t>）；祂發出命令，事就這樣成了（</w:t>
-      </w:r>
-      <w:hyperlink r:id="rId47">
-        <w:r>
-          <w:rPr>
-            <w:lang w:val="zh_TW" w:bidi="zh_TW"/>
-          </w:rPr>
-          <w:rPr>
-            <w:color w:val="0000EE"/>
-            <w:u w:val="single"/>
-          </w:rPr>
-          <w:t>創1:3、6、9、11、14、20</w:t>
-        </w:r>
-      </w:hyperlink>
-      <w:r>
-        <w:rPr>
-          <w:lang w:val="zh_TW" w:bidi="zh_TW"/>
-        </w:rPr>
-        <w:t>；</w:t>
-      </w:r>
-      <w:hyperlink r:id="rId48">
-        <w:r>
-          <w:rPr>
-            <w:lang w:val="zh_TW" w:bidi="zh_TW"/>
-          </w:rPr>
-          <w:rPr>
-            <w:color w:val="0000EE"/>
-            <w:u w:val="single"/>
-          </w:rPr>
-          <w:t>詩33:6、9</w:t>
-        </w:r>
-      </w:hyperlink>
-      <w:r>
-        <w:rPr>
-          <w:lang w:val="zh_TW" w:bidi="zh_TW"/>
-        </w:rPr>
-        <w:t>）。</w:t>
-      </w:r>
-    </w:p>
-    <w:p>
-      <w:pPr/>
-      <w:r>
-        <w:rPr>
-          <w:lang w:val="zh_TW" w:bidi="zh_TW"/>
-        </w:rPr>
-      </w:r>
-      <w:r>
-        <w:rPr>
-          <w:lang w:val="zh_TW" w:bidi="zh_TW"/>
-        </w:rPr>
-        <w:t>起初的時間無法確定。主張均變論的宇宙來源學家（Uniformitarian cosmogonists，認為自然事件一直遵循統一模式的學者；參</w:t>
-      </w:r>
-      <w:hyperlink r:id="rId49">
-        <w:r>
-          <w:rPr>
-            <w:lang w:val="zh_TW" w:bidi="zh_TW"/>
-          </w:rPr>
-          <w:rPr>
-            <w:color w:val="0000EE"/>
-            <w:u w:val="single"/>
-          </w:rPr>
-          <w:t>彼後3:3–7</w:t>
-        </w:r>
-      </w:hyperlink>
-      <w:r>
-        <w:rPr>
-          <w:lang w:val="zh_TW" w:bidi="zh_TW"/>
-        </w:rPr>
-        <w:t>）推測，宇宙起源於數十億年前，但有些創造論者則主張世界只有數千年歷史。</w:t>
-      </w:r>
-    </w:p>
-    <w:p>
-      <w:pPr/>
-      <w:r>
-        <w:rPr>
-          <w:lang w:val="zh_TW" w:bidi="zh_TW"/>
-        </w:rPr>
-      </w:r>
-      <w:r>
-        <w:rPr>
-          <w:lang w:val="zh_TW" w:bidi="zh_TW"/>
-        </w:rPr>
-        <w:t>為了解釋地質的年代和已滅絕動物的存在，一些解經家提出在</w:t>
-      </w:r>
-      <w:hyperlink r:id="rId45">
-        <w:r>
-          <w:rPr>
-            <w:lang w:val="zh_TW" w:bidi="zh_TW"/>
-          </w:rPr>
-          <w:rPr>
-            <w:color w:val="0000EE"/>
-            <w:u w:val="single"/>
-          </w:rPr>
-          <w:t>創世記一章1節</w:t>
-        </w:r>
-      </w:hyperlink>
-      <w:r>
-        <w:rPr>
-          <w:lang w:val="zh_TW" w:bidi="zh_TW"/>
-        </w:rPr>
-        <w:t>和</w:t>
-      </w:r>
-      <w:hyperlink r:id="rId50">
-        <w:r>
-          <w:rPr>
-            <w:lang w:val="zh_TW" w:bidi="zh_TW"/>
-          </w:rPr>
-          <w:rPr>
-            <w:color w:val="0000EE"/>
-            <w:u w:val="single"/>
-          </w:rPr>
-          <w:t>一章2節</w:t>
-        </w:r>
-      </w:hyperlink>
-      <w:r>
-        <w:rPr>
-          <w:lang w:val="zh_TW" w:bidi="zh_TW"/>
-        </w:rPr>
-        <w:t>之間存在一個空隙，認為</w:t>
-      </w:r>
-      <w:hyperlink r:id="rId51">
-        <w:r>
-          <w:rPr>
-            <w:lang w:val="zh_TW" w:bidi="zh_TW"/>
-          </w:rPr>
-          <w:rPr>
-            <w:color w:val="0000EE"/>
-            <w:u w:val="single"/>
-          </w:rPr>
-          <w:t>創世記一章2節至二章3節</w:t>
-        </w:r>
-      </w:hyperlink>
-      <w:r>
-        <w:rPr>
-          <w:lang w:val="zh_TW" w:bidi="zh_TW"/>
-        </w:rPr>
-        <w:t>描述的，是第二次或全新的創造。不過這只是推測而已；同樣，認為一天代表一個地質時代的觀點也只屬推測。</w:t>
-      </w:r>
-    </w:p>
-    <w:p>
-      <w:pPr/>
-      <w:r>
-        <w:rPr>
-          <w:lang w:val="zh_TW" w:bidi="zh_TW"/>
-        </w:rPr>
-      </w:r>
-      <w:r>
-        <w:rPr>
-          <w:lang w:val="zh_TW" w:bidi="zh_TW"/>
-        </w:rPr>
-        <w:t>根據經文本身，第一組三日與第二組三日之間有對應的關係：第一日創造光；第四日創造光源。第二日創造空氣（更適宜譯作「穹蒼」），分隔上下的水；第五日創造飛鳥與水中生物。第三日神造乾地與植物；第六日創造陸地生物與人類。神按自己的形像造人（</w:t>
-      </w:r>
-      <w:hyperlink r:id="rId52">
-        <w:r>
-          <w:rPr>
-            <w:lang w:val="zh_TW" w:bidi="zh_TW"/>
-          </w:rPr>
-          <w:rPr>
-            <w:color w:val="0000EE"/>
-            <w:u w:val="single"/>
-          </w:rPr>
-          <w:t>創1:26</w:t>
-        </w:r>
-      </w:hyperlink>
-      <w:r>
-        <w:rPr>
-          <w:lang w:val="zh_TW" w:bidi="zh_TW"/>
-        </w:rPr>
-        <w:t>），使人「比天使微小一點」（</w:t>
-      </w:r>
-      <w:hyperlink r:id="rId53">
-        <w:r>
-          <w:rPr>
-            <w:lang w:val="zh_TW" w:bidi="zh_TW"/>
-          </w:rPr>
-          <w:rPr>
-            <w:color w:val="0000EE"/>
-            <w:u w:val="single"/>
-          </w:rPr>
-          <w:t>詩8:5</w:t>
-        </w:r>
-      </w:hyperlink>
-      <w:r>
-        <w:rPr>
-          <w:lang w:val="zh_TW" w:bidi="zh_TW"/>
-        </w:rPr>
-        <w:t>），並賦予他管理大地的權柄。祂所造的一切都是「各從其類」，每類都獨特且分明。經文形容祂的工作「神看著是好的」（</w:t>
-      </w:r>
-      <w:hyperlink r:id="rId54">
-        <w:r>
-          <w:rPr>
-            <w:lang w:val="zh_TW" w:bidi="zh_TW"/>
-          </w:rPr>
-          <w:rPr>
-            <w:color w:val="0000EE"/>
-            <w:u w:val="single"/>
-          </w:rPr>
-          <w:t>創1:4、10、12、18、21</w:t>
-        </w:r>
-      </w:hyperlink>
-      <w:r>
-        <w:rPr>
-          <w:lang w:val="zh_TW" w:bidi="zh_TW"/>
-        </w:rPr>
-        <w:t>；「甚好」，</w:t>
-      </w:r>
-      <w:hyperlink r:id="rId55">
-        <w:r>
-          <w:rPr>
-            <w:lang w:val="zh_TW" w:bidi="zh_TW"/>
-          </w:rPr>
-          <w:rPr>
-            <w:color w:val="0000EE"/>
-            <w:u w:val="single"/>
-          </w:rPr>
-          <w:t>31</w:t>
-        </w:r>
-      </w:hyperlink>
-      <w:r>
-        <w:rPr>
-          <w:lang w:val="zh_TW" w:bidi="zh_TW"/>
-        </w:rPr>
-        <w:t>節）。第七日，祂停止創造行動，是人類安息日的原型（</w:t>
-      </w:r>
-      <w:hyperlink r:id="rId56">
-        <w:r>
-          <w:rPr>
-            <w:lang w:val="zh_TW" w:bidi="zh_TW"/>
-          </w:rPr>
-          <w:rPr>
-            <w:color w:val="0000EE"/>
-            <w:u w:val="single"/>
-          </w:rPr>
-          <w:t>2:1–3</w:t>
-        </w:r>
-      </w:hyperlink>
-      <w:r>
-        <w:rPr>
-          <w:lang w:val="zh_TW" w:bidi="zh_TW"/>
-        </w:rPr>
-        <w:t>）。</w:t>
-      </w:r>
-    </w:p>
-    <w:p>
-      <w:pPr/>
-      <w:r>
-        <w:rPr>
-          <w:lang w:val="zh_TW" w:bidi="zh_TW"/>
-        </w:rPr>
-      </w:r>
-      <w:r>
-        <w:rPr>
-          <w:lang w:val="zh_TW" w:bidi="zh_TW"/>
-        </w:rPr>
-        <w:t>鑑別學者認為</w:t>
-      </w:r>
-      <w:hyperlink r:id="rId57">
-        <w:r>
-          <w:rPr>
-            <w:lang w:val="zh_TW" w:bidi="zh_TW"/>
-          </w:rPr>
-          <w:rPr>
-            <w:color w:val="0000EE"/>
-            <w:u w:val="single"/>
-          </w:rPr>
-          <w:t>二章4至25節</w:t>
-        </w:r>
-      </w:hyperlink>
-      <w:r>
-        <w:rPr>
-          <w:lang w:val="zh_TW" w:bidi="zh_TW"/>
-        </w:rPr>
-        <w:t>與</w:t>
-      </w:r>
-      <w:hyperlink r:id="rId58">
-        <w:r>
-          <w:rPr>
-            <w:lang w:val="zh_TW" w:bidi="zh_TW"/>
-          </w:rPr>
-          <w:rPr>
-            <w:color w:val="0000EE"/>
-            <w:u w:val="single"/>
-          </w:rPr>
-          <w:t>創世記一章1節至二章3節</w:t>
-        </w:r>
-      </w:hyperlink>
-      <w:r>
-        <w:rPr>
-          <w:lang w:val="zh_TW" w:bidi="zh_TW"/>
-        </w:rPr>
-        <w:t>是重複記述，存在矛盾。對於保守派學者而言，第二章是從不同視角展現同一事件。第</w:t>
-      </w:r>
-      <w:hyperlink r:id="rId59">
-        <w:r>
-          <w:rPr>
-            <w:lang w:val="zh_TW" w:bidi="zh_TW"/>
-          </w:rPr>
-          <w:rPr>
-            <w:color w:val="0000EE"/>
-            <w:u w:val="single"/>
-          </w:rPr>
-          <w:t>一</w:t>
-        </w:r>
-      </w:hyperlink>
-      <w:r>
-        <w:rPr>
-          <w:lang w:val="zh_TW" w:bidi="zh_TW"/>
-        </w:rPr>
-        <w:t>章描述創造的次序，第</w:t>
-      </w:r>
-      <w:hyperlink r:id="rId60">
-        <w:r>
-          <w:rPr>
-            <w:lang w:val="zh_TW" w:bidi="zh_TW"/>
-          </w:rPr>
-          <w:rPr>
-            <w:color w:val="0000EE"/>
-            <w:u w:val="single"/>
-          </w:rPr>
-          <w:t>二</w:t>
-        </w:r>
-      </w:hyperlink>
-      <w:r>
-        <w:rPr>
-          <w:lang w:val="zh_TW" w:bidi="zh_TW"/>
-        </w:rPr>
-        <w:t>章則強調人類在神創造工作中的核心地位。</w:t>
-      </w:r>
-    </w:p>
-    <w:p>
-      <w:pPr/>
-      <w:r>
-        <w:rPr>
-          <w:lang w:val="zh_TW" w:bidi="zh_TW"/>
-        </w:rPr>
-      </w:r>
-      <w:r>
-        <w:rPr>
-          <w:lang w:val="zh_TW" w:bidi="zh_TW"/>
-        </w:rPr>
-        <w:t>第</w:t>
-      </w:r>
-      <w:hyperlink r:id="rId60">
-        <w:r>
-          <w:rPr>
-            <w:lang w:val="zh_TW" w:bidi="zh_TW"/>
-          </w:rPr>
-          <w:rPr>
-            <w:color w:val="0000EE"/>
-            <w:u w:val="single"/>
-          </w:rPr>
-          <w:t>二</w:t>
-        </w:r>
-      </w:hyperlink>
-      <w:r>
-        <w:rPr>
-          <w:lang w:val="zh_TW" w:bidi="zh_TW"/>
-        </w:rPr>
-        <w:t>章詳細記載神用「地上的塵土」造人（</w:t>
-      </w:r>
-      <w:hyperlink r:id="rId61">
-        <w:r>
-          <w:rPr>
-            <w:lang w:val="zh_TW" w:bidi="zh_TW"/>
-          </w:rPr>
-          <w:rPr>
-            <w:color w:val="0000EE"/>
-            <w:u w:val="single"/>
-          </w:rPr>
-          <w:t>7</w:t>
-        </w:r>
-      </w:hyperlink>
-      <w:r>
-        <w:rPr>
-          <w:lang w:val="zh_TW" w:bidi="zh_TW"/>
-        </w:rPr>
-        <w:t>節），並用男人的肋骨造女人（</w:t>
-      </w:r>
-      <w:hyperlink r:id="rId62">
-        <w:r>
-          <w:rPr>
-            <w:lang w:val="zh_TW" w:bidi="zh_TW"/>
-          </w:rPr>
-          <w:rPr>
-            <w:color w:val="0000EE"/>
-            <w:u w:val="single"/>
-          </w:rPr>
-          <w:t>21–22</w:t>
-        </w:r>
-      </w:hyperlink>
-      <w:r>
-        <w:rPr>
-          <w:lang w:val="zh_TW" w:bidi="zh_TW"/>
-        </w:rPr>
-        <w:t>節）。她受造為「一個配偶幫助他」（</w:t>
-      </w:r>
-      <w:hyperlink r:id="rId63">
-        <w:r>
-          <w:rPr>
-            <w:lang w:val="zh_TW" w:bidi="zh_TW"/>
-          </w:rPr>
-          <w:rPr>
-            <w:color w:val="0000EE"/>
-            <w:u w:val="single"/>
-          </w:rPr>
-          <w:t>18–20</w:t>
-        </w:r>
-      </w:hyperlink>
-      <w:r>
-        <w:rPr>
-          <w:lang w:val="zh_TW" w:bidi="zh_TW"/>
-        </w:rPr>
-        <w:t>節）。他們受造為成熟的成人，擁有說話的能力和高度的智慧。亞當的想像力之豐富與詞彙之多，足以為所有動物命名（</w:t>
-      </w:r>
-      <w:hyperlink r:id="rId64">
-        <w:r>
-          <w:rPr>
-            <w:lang w:val="zh_TW" w:bidi="zh_TW"/>
-          </w:rPr>
-          <w:rPr>
-            <w:color w:val="0000EE"/>
-            <w:u w:val="single"/>
-          </w:rPr>
-          <w:t>19</w:t>
-        </w:r>
-      </w:hyperlink>
-      <w:r>
-        <w:rPr>
-          <w:lang w:val="zh_TW" w:bidi="zh_TW"/>
-        </w:rPr>
-        <w:t>節）。</w:t>
-      </w:r>
-    </w:p>
-    <w:p>
-      <w:pPr/>
-      <w:r>
-        <w:rPr>
-          <w:lang w:val="zh_TW" w:bidi="zh_TW"/>
-        </w:rPr>
-      </w:r>
-      <w:r>
-        <w:rPr>
-          <w:lang w:val="zh_TW" w:bidi="zh_TW"/>
-        </w:rPr>
-        <w:t>經文也描述伊甸園的地理位置（</w:t>
-      </w:r>
-      <w:hyperlink r:id="rId65">
-        <w:r>
-          <w:rPr>
-            <w:lang w:val="zh_TW" w:bidi="zh_TW"/>
-          </w:rPr>
-          <w:rPr>
-            <w:color w:val="0000EE"/>
-            <w:u w:val="single"/>
-          </w:rPr>
-          <w:t>10–14</w:t>
-        </w:r>
-      </w:hyperlink>
-      <w:r>
-        <w:rPr>
-          <w:lang w:val="zh_TW" w:bidi="zh_TW"/>
-        </w:rPr>
-        <w:t>節）。我們可以確定四條河流的其中兩條——底格里斯河與幼發拉底河的位置。人類生活在這美麗的園中，享受無罪的福樂。</w:t>
-      </w:r>
-    </w:p>
-    <w:p>
-      <w:pPr>
-        <w:pStyle w:val="Heading4"/>
-      </w:pPr>
-      <w:r>
-        <w:rPr>
-          <w:lang w:val="zh_TW" w:bidi="zh_TW"/>
-        </w:rPr>
-        <w:t>從伊甸到巴別的人類歷史（</w:t>
-      </w:r>
-      <w:hyperlink r:id="rId66">
-        <w:r>
-          <w:rPr>
-            <w:lang w:val="zh_TW" w:bidi="zh_TW"/>
-          </w:rPr>
-          <w:rPr>
-            <w:color w:val="0000EE"/>
-            <w:u w:val="single"/>
-          </w:rPr>
-          <w:t>3:1–11:26</w:t>
-        </w:r>
-      </w:hyperlink>
-      <w:r>
-        <w:rPr>
-          <w:lang w:val="zh_TW" w:bidi="zh_TW"/>
-        </w:rPr>
-        <w:t>）</w:t>
-      </w:r>
-    </w:p>
-    <w:p>
-      <w:pPr/>
-      <w:r>
-        <w:rPr>
-          <w:lang w:val="zh_TW" w:bidi="zh_TW"/>
-        </w:rPr>
-      </w:r>
-      <w:r>
-        <w:rPr>
-          <w:lang w:val="zh_TW" w:bidi="zh_TW"/>
-        </w:rPr>
-        <w:t>墮落</w:t>
-      </w:r>
-    </w:p>
-    <w:p>
-      <w:pPr/>
-      <w:r>
-        <w:rPr>
-          <w:lang w:val="zh_TW" w:bidi="zh_TW"/>
-        </w:rPr>
-      </w:r>
-      <w:r>
-        <w:rPr>
-          <w:lang w:val="zh_TW" w:bidi="zh_TW"/>
-        </w:rPr>
-        <w:t>失去伊甸和與神的團契破裂，是人類歷史上最悲慘的一章。蛇（即魔鬼）用牠一貫的哲學誘惑夏娃：懷疑神的話（</w:t>
-      </w:r>
-      <w:hyperlink r:id="rId67">
-        <w:r>
-          <w:rPr>
-            <w:lang w:val="zh_TW" w:bidi="zh_TW"/>
-          </w:rPr>
-          <w:rPr>
-            <w:color w:val="0000EE"/>
-            <w:u w:val="single"/>
-          </w:rPr>
-          <w:t>創3:1</w:t>
-        </w:r>
-      </w:hyperlink>
-      <w:r>
-        <w:rPr>
-          <w:lang w:val="zh_TW" w:bidi="zh_TW"/>
-        </w:rPr>
-        <w:t>）、否認死亡（</w:t>
-      </w:r>
-      <w:hyperlink r:id="rId68">
-        <w:r>
-          <w:rPr>
-            <w:lang w:val="zh_TW" w:bidi="zh_TW"/>
-          </w:rPr>
-          <w:rPr>
-            <w:color w:val="0000EE"/>
-            <w:u w:val="single"/>
-          </w:rPr>
-          <w:t>4</w:t>
-        </w:r>
-      </w:hyperlink>
-      <w:r>
-        <w:rPr>
-          <w:lang w:val="zh_TW" w:bidi="zh_TW"/>
-        </w:rPr>
-        <w:t>節），以及暗示人可與神同等（</w:t>
-      </w:r>
-      <w:hyperlink r:id="rId69">
-        <w:r>
-          <w:rPr>
-            <w:lang w:val="zh_TW" w:bidi="zh_TW"/>
-          </w:rPr>
-          <w:rPr>
-            <w:color w:val="0000EE"/>
-            <w:u w:val="single"/>
-          </w:rPr>
-          <w:t>5</w:t>
-        </w:r>
-      </w:hyperlink>
-      <w:r>
-        <w:rPr>
-          <w:lang w:val="zh_TW" w:bidi="zh_TW"/>
-        </w:rPr>
-        <w:t>節）。牠欺騙夏娃，使她相信那果子會讓她如同神一樣有智慧（</w:t>
-      </w:r>
-      <w:hyperlink r:id="rId69">
-        <w:r>
-          <w:rPr>
-            <w:lang w:val="zh_TW" w:bidi="zh_TW"/>
-          </w:rPr>
-          <w:rPr>
-            <w:color w:val="0000EE"/>
-            <w:u w:val="single"/>
-          </w:rPr>
-          <w:t>創3:5</w:t>
-        </w:r>
-      </w:hyperlink>
-      <w:r>
-        <w:rPr>
-          <w:lang w:val="zh_TW" w:bidi="zh_TW"/>
-        </w:rPr>
-        <w:t>；參</w:t>
-      </w:r>
-      <w:hyperlink r:id="rId70">
-        <w:r>
-          <w:rPr>
-            <w:lang w:val="zh_TW" w:bidi="zh_TW"/>
-          </w:rPr>
-          <w:rPr>
-            <w:color w:val="0000EE"/>
-            <w:u w:val="single"/>
-          </w:rPr>
-          <w:t>約一2:16</w:t>
-        </w:r>
-      </w:hyperlink>
-      <w:r>
-        <w:rPr>
-          <w:lang w:val="zh_TW" w:bidi="zh_TW"/>
-        </w:rPr>
-        <w:t>）。夏娃受騙，但當她將果子遞給亞當時，亞當明知故犯，甘願接受（</w:t>
-      </w:r>
-      <w:hyperlink r:id="rId71">
-        <w:r>
-          <w:rPr>
-            <w:lang w:val="zh_TW" w:bidi="zh_TW"/>
-          </w:rPr>
-          <w:rPr>
-            <w:color w:val="0000EE"/>
-            <w:u w:val="single"/>
-          </w:rPr>
-          <w:t>創3:6</w:t>
-        </w:r>
-      </w:hyperlink>
-      <w:r>
-        <w:rPr>
-          <w:lang w:val="zh_TW" w:bidi="zh_TW"/>
-        </w:rPr>
-        <w:t>；參</w:t>
-      </w:r>
-      <w:hyperlink r:id="rId72">
-        <w:r>
-          <w:rPr>
-            <w:lang w:val="zh_TW" w:bidi="zh_TW"/>
-          </w:rPr>
-          <w:rPr>
-            <w:color w:val="0000EE"/>
-            <w:u w:val="single"/>
-          </w:rPr>
-          <w:t>提前2:14</w:t>
-        </w:r>
-      </w:hyperlink>
-      <w:r>
-        <w:rPr>
-          <w:lang w:val="zh_TW" w:bidi="zh_TW"/>
-        </w:rPr>
-        <w:t>）。後來，亞當卻試圖怪責神，說是神賜了他那個女人，而她將果子給他（</w:t>
-      </w:r>
-      <w:hyperlink r:id="rId73">
-        <w:r>
-          <w:rPr>
-            <w:lang w:val="zh_TW" w:bidi="zh_TW"/>
-          </w:rPr>
-          <w:rPr>
-            <w:color w:val="0000EE"/>
-            <w:u w:val="single"/>
-          </w:rPr>
-          <w:t>創3:12</w:t>
-        </w:r>
-      </w:hyperlink>
-      <w:r>
-        <w:rPr>
-          <w:lang w:val="zh_TW" w:bidi="zh_TW"/>
-        </w:rPr>
-        <w:t>）。人與神的團契受到破壞（</w:t>
-      </w:r>
-      <w:hyperlink r:id="rId74">
-        <w:r>
-          <w:rPr>
-            <w:lang w:val="zh_TW" w:bidi="zh_TW"/>
-          </w:rPr>
-          <w:rPr>
-            <w:color w:val="0000EE"/>
-            <w:u w:val="single"/>
-          </w:rPr>
-          <w:t>8</w:t>
-        </w:r>
-      </w:hyperlink>
-      <w:r>
-        <w:rPr>
-          <w:lang w:val="zh_TW" w:bidi="zh_TW"/>
-        </w:rPr>
-        <w:t>節），神卻主動尋找亞當，並找到他。</w:t>
-      </w:r>
-    </w:p>
-    <w:p>
-      <w:pPr/>
-      <w:r>
-        <w:rPr>
-          <w:lang w:val="zh_TW" w:bidi="zh_TW"/>
-        </w:rPr>
-      </w:r>
-      <w:r>
-        <w:rPr>
-          <w:lang w:val="zh_TW" w:bidi="zh_TW"/>
-        </w:rPr>
-        <w:t>審判隨罪而來，神公義審判了蛇、女人和男人。地也「服在虛空之下」，如今正一同歎息勞苦，等待更新（</w:t>
-      </w:r>
-      <w:hyperlink r:id="rId75">
-        <w:r>
-          <w:rPr>
-            <w:lang w:val="zh_TW" w:bidi="zh_TW"/>
-          </w:rPr>
-          <w:rPr>
-            <w:color w:val="0000EE"/>
-            <w:u w:val="single"/>
-          </w:rPr>
-          <w:t>羅8:20–22</w:t>
-        </w:r>
-      </w:hyperlink>
-      <w:r>
-        <w:rPr>
-          <w:lang w:val="zh_TW" w:bidi="zh_TW"/>
-        </w:rPr>
-        <w:t>）。然而，神給人類盼望，應許將會有一位救贖主來臨，這位救贖主將要傷蛇的頭（</w:t>
-      </w:r>
-      <w:hyperlink r:id="rId35">
-        <w:r>
-          <w:rPr>
-            <w:lang w:val="zh_TW" w:bidi="zh_TW"/>
-          </w:rPr>
-          <w:rPr>
-            <w:color w:val="0000EE"/>
-            <w:u w:val="single"/>
-          </w:rPr>
-          <w:t>創3:15</w:t>
-        </w:r>
-      </w:hyperlink>
-      <w:r>
-        <w:rPr>
-          <w:lang w:val="zh_TW" w:bidi="zh_TW"/>
-        </w:rPr>
-        <w:t>）。亞當和夏娃被逐出伊甸園，且不再准再進入園子。</w:t>
-      </w:r>
-    </w:p>
-    <w:p>
-      <w:pPr/>
-      <w:r>
-        <w:rPr>
-          <w:lang w:val="zh_TW" w:bidi="zh_TW"/>
-        </w:rPr>
-      </w:r>
-      <w:r>
-        <w:rPr>
-          <w:lang w:val="zh_TW" w:bidi="zh_TW"/>
-        </w:rPr>
-        <w:t>人類的急躁可以見於夏娃身上，她以為兒子該隱就是那位應許的救贖主。然而，該隱對神態度欠佳，嫉妒他的弟弟，最終殺害了他。在被神逮捕並面對自己的罪行時，該隱卻只有自憐。他離開伊甸向東去，在那裡建造了一座城（</w:t>
-      </w:r>
-      <w:hyperlink r:id="rId76">
-        <w:r>
-          <w:rPr>
-            <w:lang w:val="zh_TW" w:bidi="zh_TW"/>
-          </w:rPr>
-          <w:rPr>
-            <w:color w:val="0000EE"/>
-            <w:u w:val="single"/>
-          </w:rPr>
-          <w:t>4:1–16</w:t>
-        </w:r>
-      </w:hyperlink>
-      <w:r>
-        <w:rPr>
-          <w:lang w:val="zh_TW" w:bidi="zh_TW"/>
-        </w:rPr>
-        <w:t>）。第</w:t>
-      </w:r>
-      <w:hyperlink r:id="rId77">
-        <w:r>
-          <w:rPr>
-            <w:lang w:val="zh_TW" w:bidi="zh_TW"/>
-          </w:rPr>
-          <w:rPr>
-            <w:color w:val="0000EE"/>
-            <w:u w:val="single"/>
-          </w:rPr>
-          <w:t>四</w:t>
-        </w:r>
-      </w:hyperlink>
-      <w:r>
-        <w:rPr>
-          <w:lang w:val="zh_TW" w:bidi="zh_TW"/>
-        </w:rPr>
-        <w:t>章結尾形成了一個鮮明對比：大膽的拉麥呼喊復仇，其他人則開始求告耶和華的名。</w:t>
-      </w:r>
-    </w:p>
-    <w:p>
-      <w:pPr/>
-      <w:r>
-        <w:rPr>
-          <w:lang w:val="zh_TW" w:bidi="zh_TW"/>
-        </w:rPr>
-      </w:r>
-      <w:r>
-        <w:rPr>
-          <w:lang w:val="zh_TW" w:bidi="zh_TW"/>
-        </w:rPr>
-        <w:t>亞當的後代</w:t>
-      </w:r>
-    </w:p>
-    <w:p>
-      <w:pPr/>
-      <w:r>
-        <w:rPr>
-          <w:lang w:val="zh_TW" w:bidi="zh_TW"/>
-        </w:rPr>
-      </w:r>
-      <w:r>
-        <w:rPr>
-          <w:lang w:val="zh_TW" w:bidi="zh_TW"/>
-        </w:rPr>
-        <w:t>第五章的家譜（</w:t>
-      </w:r>
-      <w:hyperlink r:id="rId78">
-        <w:r>
-          <w:rPr>
-            <w:lang w:val="zh_TW" w:bidi="zh_TW"/>
-          </w:rPr>
-          <w:rPr>
-            <w:color w:val="0000EE"/>
-            <w:u w:val="single"/>
-          </w:rPr>
-          <w:t>5:1–32</w:t>
-        </w:r>
-      </w:hyperlink>
-      <w:r>
-        <w:rPr>
-          <w:lang w:val="zh_TW" w:bidi="zh_TW"/>
-        </w:rPr>
-        <w:t>）將人類歷史帶到挪亞和洪水的時代。前洪水時期，族長的壽命之久，令我們非常驚訝；但我們必須記住，那時地球尚未受到污染，罪對人類的影響仍然有限。重複出現的字句「他就死了」，提醒我們人類必有一死。然而，以諾卻有更美好的結局：「以諾與神同行，神將他取去，他就不在世了。」（</w:t>
-      </w:r>
-      <w:hyperlink r:id="rId79">
-        <w:r>
-          <w:rPr>
-            <w:lang w:val="zh_TW" w:bidi="zh_TW"/>
-          </w:rPr>
-          <w:rPr>
-            <w:color w:val="0000EE"/>
-            <w:u w:val="single"/>
-          </w:rPr>
-          <w:t>5:24</w:t>
-        </w:r>
-      </w:hyperlink>
-      <w:r>
-        <w:rPr>
-          <w:lang w:val="zh_TW" w:bidi="zh_TW"/>
-        </w:rPr>
-        <w:t>）。</w:t>
-      </w:r>
-    </w:p>
-    <w:p>
-      <w:pPr/>
-      <w:r>
-        <w:rPr>
-          <w:lang w:val="zh_TW" w:bidi="zh_TW"/>
-        </w:rPr>
-      </w:r>
-      <w:r>
-        <w:rPr>
-          <w:lang w:val="zh_TW" w:bidi="zh_TW"/>
-        </w:rPr>
-        <w:t>洪水</w:t>
-      </w:r>
-    </w:p>
-    <w:p>
-      <w:pPr/>
-      <w:r>
-        <w:rPr>
-          <w:lang w:val="zh_TW" w:bidi="zh_TW"/>
-        </w:rPr>
-      </w:r>
-      <w:r>
-        <w:rPr>
-          <w:lang w:val="zh_TW" w:bidi="zh_TW"/>
-        </w:rPr>
-        <w:t>隨著人口的增加，罪惡也甚為猖狂（</w:t>
-      </w:r>
-      <w:hyperlink r:id="rId80">
-        <w:r>
-          <w:rPr>
-            <w:lang w:val="zh_TW" w:bidi="zh_TW"/>
-          </w:rPr>
-          <w:rPr>
-            <w:color w:val="0000EE"/>
-            <w:u w:val="single"/>
-          </w:rPr>
-          <w:t>6:1–5</w:t>
-        </w:r>
-      </w:hyperlink>
-      <w:r>
-        <w:rPr>
-          <w:lang w:val="zh_TW" w:bidi="zh_TW"/>
-        </w:rPr>
-        <w:t>）。人類後代繁衍的同時，敗壞也愈加明顯。第</w:t>
-      </w:r>
-      <w:hyperlink r:id="rId81">
-        <w:r>
-          <w:rPr>
-            <w:lang w:val="zh_TW" w:bidi="zh_TW"/>
-          </w:rPr>
-          <w:rPr>
-            <w:color w:val="0000EE"/>
-            <w:u w:val="single"/>
-          </w:rPr>
-          <w:t>5</w:t>
-        </w:r>
-      </w:hyperlink>
-      <w:r>
-        <w:rPr>
-          <w:lang w:val="zh_TW" w:bidi="zh_TW"/>
-        </w:rPr>
-        <w:t>節譴責普世的罪，顯示世界已到了應受審判的地步。然而，挪亞「在耶和華眼前蒙恩」，因他是個義人，且與神同行（</w:t>
-      </w:r>
-      <w:hyperlink r:id="rId82">
-        <w:r>
-          <w:rPr>
-            <w:lang w:val="zh_TW" w:bidi="zh_TW"/>
-          </w:rPr>
-          <w:rPr>
-            <w:color w:val="0000EE"/>
-            <w:u w:val="single"/>
-          </w:rPr>
-          <w:t>6:8–9</w:t>
-        </w:r>
-      </w:hyperlink>
-      <w:r>
-        <w:rPr>
-          <w:lang w:val="zh_TW" w:bidi="zh_TW"/>
-        </w:rPr>
-        <w:t>）。</w:t>
-      </w:r>
-    </w:p>
-    <w:p>
-      <w:pPr/>
-      <w:r>
-        <w:rPr>
-          <w:lang w:val="zh_TW" w:bidi="zh_TW"/>
-        </w:rPr>
-      </w:r>
-      <w:r>
-        <w:rPr>
-          <w:lang w:val="zh_TW" w:bidi="zh_TW"/>
-        </w:rPr>
-        <w:t>耶和華計劃毀滅人類，但祂決定拯救挪亞及其家人。神預備藉洪水滅絕大地，並指示挪亞建造方舟。他要求挪亞帶著動物進入方舟，每種動物要有一公一母，以保存它們的後代。一切準備就緒後，洪水來臨：「大淵的泉源都裂開了，天上的窗戶也敞開了」（</w:t>
-      </w:r>
-      <w:hyperlink r:id="rId83">
-        <w:r>
-          <w:rPr>
-            <w:lang w:val="zh_TW" w:bidi="zh_TW"/>
-          </w:rPr>
-          <w:rPr>
-            <w:color w:val="0000EE"/>
-            <w:u w:val="single"/>
-          </w:rPr>
-          <w:t>7:11</w:t>
-        </w:r>
-      </w:hyperlink>
-      <w:r>
-        <w:rPr>
-          <w:lang w:val="zh_TW" w:bidi="zh_TW"/>
-        </w:rPr>
-        <w:t>）。雨下了四十晝夜。最高的山都被淹沒，方舟以外的生命滅絕；但「神記念挪亞」，並吹風使水消退（</w:t>
-      </w:r>
-      <w:hyperlink r:id="rId84">
-        <w:r>
-          <w:rPr>
-            <w:lang w:val="zh_TW" w:bidi="zh_TW"/>
-          </w:rPr>
-          <w:rPr>
-            <w:color w:val="0000EE"/>
-            <w:u w:val="single"/>
-          </w:rPr>
-          <w:t>8:1</w:t>
-        </w:r>
-      </w:hyperlink>
-      <w:r>
-        <w:rPr>
-          <w:lang w:val="zh_TW" w:bidi="zh_TW"/>
-        </w:rPr>
-        <w:t>）。最終，方舟停在亞拉臘山（</w:t>
-      </w:r>
-      <w:hyperlink r:id="rId85">
-        <w:r>
-          <w:rPr>
-            <w:lang w:val="zh_TW" w:bidi="zh_TW"/>
-          </w:rPr>
-          <w:rPr>
-            <w:color w:val="0000EE"/>
-            <w:u w:val="single"/>
-          </w:rPr>
-          <w:t>4節</w:t>
-        </w:r>
-      </w:hyperlink>
-      <w:r>
-        <w:rPr>
-          <w:lang w:val="zh_TW" w:bidi="zh_TW"/>
-        </w:rPr>
-        <w:t>）。挪亞向耶和華獻祭，耶和華應許不再降如此的大洪水滅世。</w:t>
-      </w:r>
-    </w:p>
-    <w:p>
-      <w:pPr/>
-      <w:r>
-        <w:rPr>
-          <w:lang w:val="zh_TW" w:bidi="zh_TW"/>
-        </w:rPr>
-      </w:r>
-      <w:r>
-        <w:rPr>
-          <w:lang w:val="zh_TW" w:bidi="zh_TW"/>
-        </w:rPr>
-        <w:t>洪水是神的行動，其細節卻備受爭議。許多人主張洪水發生於局部地區，只影響美索不達米亞的一部分。有考古學家指出，在美索不達米亞城遺址的多層洪水地層中，找到洪水的證據，並引用該地區的多個洪水故事，作為創世記記載的來源。例如，</w:t>
-      </w:r>
-      <w:r>
-        <w:rPr>
-          <w:lang w:val="zh_TW" w:bidi="zh_TW"/>
-        </w:rPr>
-        <w:t>吉爾伽美什史詩</w:t>
-      </w:r>
-      <w:r>
-        <w:rPr>
-          <w:lang w:val="zh_TW" w:bidi="zh_TW"/>
-        </w:rPr>
-        <w:t>（the Epic of Gilgamesh）講述了一位英雄尋找烏納必士丁（Utnapishtim，楔形文字中的「挪亞」），以尋求永生的故事。烏納必士丁講述的洪水故事，與創世記有許多相似之處，但其更大的不同之處，表明聖經保留了真實的記載。</w:t>
-      </w:r>
-    </w:p>
-    <w:p>
-      <w:pPr/>
-      <w:r>
-        <w:rPr>
-          <w:lang w:val="zh_TW" w:bidi="zh_TW"/>
-        </w:rPr>
-      </w:r>
-      <w:r>
-        <w:rPr>
-          <w:lang w:val="zh_TW" w:bidi="zh_TW"/>
-        </w:rPr>
-        <w:t>創世記記載以及新約相關經文（參</w:t>
-      </w:r>
-      <w:hyperlink r:id="rId86">
-        <w:r>
-          <w:rPr>
-            <w:lang w:val="zh_TW" w:bidi="zh_TW"/>
-          </w:rPr>
-          <w:rPr>
-            <w:color w:val="0000EE"/>
-            <w:u w:val="single"/>
-          </w:rPr>
-          <w:t>彼後3:6</w:t>
-        </w:r>
-      </w:hyperlink>
-      <w:r>
-        <w:rPr>
-          <w:lang w:val="zh_TW" w:bidi="zh_TW"/>
-        </w:rPr>
-        <w:t>），皆支持洪水並非底格里斯—幼發拉底河地區的一次小事件，而是一場前所未有的普世災難。基督教地質學家認為，洪水對地球本身產生深遠影響。洪水故事幾乎普世皆知，進一步支持洪水覆蓋全地的結論。洪水之後，神祝福挪亞及其兒子含、閃、雅弗，並與挪亞立約，應許不再降下毀滅全地的洪水。祂以彩虹作為這立約的記號。</w:t>
-      </w:r>
-    </w:p>
-    <w:p>
-      <w:pPr/>
-      <w:r>
-        <w:rPr>
-          <w:lang w:val="zh_TW" w:bidi="zh_TW"/>
-        </w:rPr>
-      </w:r>
-      <w:r>
-        <w:rPr>
-          <w:lang w:val="zh_TW" w:bidi="zh_TW"/>
-        </w:rPr>
-        <w:t>挪亞是第一位耕種土地的人，他種植了一個葡萄園（</w:t>
-      </w:r>
-      <w:hyperlink r:id="rId87">
-        <w:r>
-          <w:rPr>
-            <w:lang w:val="zh_TW" w:bidi="zh_TW"/>
-          </w:rPr>
-          <w:rPr>
-            <w:color w:val="0000EE"/>
-            <w:u w:val="single"/>
-          </w:rPr>
-          <w:t>9:20</w:t>
-        </w:r>
-      </w:hyperlink>
-      <w:r>
-        <w:rPr>
-          <w:lang w:val="zh_TW" w:bidi="zh_TW"/>
-        </w:rPr>
-        <w:t>）。挪亞喝了自己釀的酒後醉倒，赤身露體，躺在他的帳篷裡。含看見後告訴他的兄弟，兄弟們謹慎地將父親遮蓋起來。含和他的兒子迦南受到咒詛；閃與雅弗則得到祝福。</w:t>
-      </w:r>
-    </w:p>
-    <w:p>
-      <w:pPr/>
-      <w:r>
-        <w:rPr>
-          <w:lang w:val="zh_TW" w:bidi="zh_TW"/>
-        </w:rPr>
-      </w:r>
-      <w:r>
-        <w:rPr>
-          <w:lang w:val="zh_TW" w:bidi="zh_TW"/>
-        </w:rPr>
-        <w:t>列國的歷史</w:t>
-      </w:r>
-    </w:p>
-    <w:p>
-      <w:pPr/>
-      <w:r>
-        <w:rPr>
-          <w:lang w:val="zh_TW" w:bidi="zh_TW"/>
-        </w:rPr>
-      </w:r>
-      <w:r>
-        <w:rPr>
-          <w:lang w:val="zh_TW" w:bidi="zh_TW"/>
-        </w:rPr>
-        <w:t>「挪亞的兒子閃、 含、 雅弗的後代記在下面。洪水以後，他們都生了兒子。」（</w:t>
-      </w:r>
-      <w:hyperlink r:id="rId39">
-        <w:r>
-          <w:rPr>
-            <w:lang w:val="zh_TW" w:bidi="zh_TW"/>
-          </w:rPr>
-          <w:rPr>
-            <w:color w:val="0000EE"/>
-            <w:u w:val="single"/>
-          </w:rPr>
-          <w:t>10:1</w:t>
-        </w:r>
-      </w:hyperlink>
-      <w:r>
-        <w:rPr>
-          <w:lang w:val="zh_TW" w:bidi="zh_TW"/>
-        </w:rPr>
-        <w:t>）本章記載了挪亞三個兒子的後代，順序為雅弗（</w:t>
-      </w:r>
-      <w:hyperlink r:id="rId88">
-        <w:r>
-          <w:rPr>
-            <w:lang w:val="zh_TW" w:bidi="zh_TW"/>
-          </w:rPr>
-          <w:rPr>
-            <w:color w:val="0000EE"/>
-            <w:u w:val="single"/>
-          </w:rPr>
-          <w:t>2–5節</w:t>
-        </w:r>
-      </w:hyperlink>
-      <w:r>
-        <w:rPr>
-          <w:lang w:val="zh_TW" w:bidi="zh_TW"/>
-        </w:rPr>
-        <w:t>）、含（</w:t>
-      </w:r>
-      <w:hyperlink r:id="rId89">
-        <w:r>
-          <w:rPr>
-            <w:lang w:val="zh_TW" w:bidi="zh_TW"/>
-          </w:rPr>
-          <w:rPr>
-            <w:color w:val="0000EE"/>
-            <w:u w:val="single"/>
-          </w:rPr>
-          <w:t>6–20節</w:t>
-        </w:r>
-      </w:hyperlink>
-      <w:r>
-        <w:rPr>
-          <w:lang w:val="zh_TW" w:bidi="zh_TW"/>
-        </w:rPr>
-        <w:t>）、閃（</w:t>
-      </w:r>
-      <w:hyperlink r:id="rId90">
-        <w:r>
-          <w:rPr>
-            <w:lang w:val="zh_TW" w:bidi="zh_TW"/>
-          </w:rPr>
-          <w:rPr>
-            <w:color w:val="0000EE"/>
-            <w:u w:val="single"/>
-          </w:rPr>
-          <w:t>21–31節</w:t>
-        </w:r>
-      </w:hyperlink>
-      <w:r>
-        <w:rPr>
-          <w:lang w:val="zh_TW" w:bidi="zh_TW"/>
-        </w:rPr>
-        <w:t>）。他們後代的名字，在世界各地的部落與國家流傳下來。</w:t>
-      </w:r>
-    </w:p>
-    <w:p>
-      <w:pPr/>
-      <w:r>
-        <w:rPr>
-          <w:lang w:val="zh_TW" w:bidi="zh_TW"/>
-        </w:rPr>
-      </w:r>
-      <w:r>
-        <w:rPr>
-          <w:lang w:val="zh_TW" w:bidi="zh_TW"/>
-        </w:rPr>
-        <w:t>巴別塔</w:t>
-      </w:r>
-    </w:p>
-    <w:p>
-      <w:pPr/>
-      <w:r>
-        <w:rPr>
-          <w:lang w:val="zh_TW" w:bidi="zh_TW"/>
-        </w:rPr>
-      </w:r>
-      <w:r>
-        <w:rPr>
-          <w:lang w:val="zh_TW" w:bidi="zh_TW"/>
-        </w:rPr>
-        <w:t>建造巴別塔（「神之門」）的故事，表現人類的墮落和渴望獨立於神的傾向。人類試圖取代神的欲望，延續自路西弗（Lucifer）的悲劇事例，並成為異教信眾的基本原則。神變亂人類的語言，阻止巴別塔建設的計劃，使工程中止（</w:t>
-      </w:r>
-      <w:hyperlink r:id="rId91">
-        <w:r>
-          <w:rPr>
-            <w:lang w:val="zh_TW" w:bidi="zh_TW"/>
-          </w:rPr>
-          <w:rPr>
-            <w:color w:val="0000EE"/>
-            <w:u w:val="single"/>
-          </w:rPr>
-          <w:t>11:1–9</w:t>
-        </w:r>
-      </w:hyperlink>
-      <w:r>
-        <w:rPr>
-          <w:lang w:val="zh_TW" w:bidi="zh_TW"/>
-        </w:rPr>
-        <w:t>）。巴別塔的確切遺址並不明確，一些人認為它與巴比倫城遺址附近的比爾斯·尼姆魯德（Birs Nimrud）有關。</w:t>
-      </w:r>
-      <w:hyperlink r:id="rId92">
-        <w:r>
-          <w:rPr>
-            <w:lang w:val="zh_TW" w:bidi="zh_TW"/>
-          </w:rPr>
-          <w:rPr>
-            <w:color w:val="0000EE"/>
-            <w:u w:val="single"/>
-          </w:rPr>
-          <w:t>創世記十一章10至25節</w:t>
-        </w:r>
-      </w:hyperlink>
-      <w:r>
-        <w:rPr>
-          <w:lang w:val="zh_TW" w:bidi="zh_TW"/>
-        </w:rPr>
-        <w:t>接續記錄了閃的後裔，並追溯到亞伯蘭的父親他拉。</w:t>
-      </w:r>
-    </w:p>
-    <w:p>
-      <w:pPr>
-        <w:pStyle w:val="Heading4"/>
-      </w:pPr>
-      <w:r>
-        <w:rPr>
-          <w:lang w:val="zh_TW" w:bidi="zh_TW"/>
-        </w:rPr>
-        <w:t>亞伯拉罕（</w:t>
-      </w:r>
-      <w:hyperlink r:id="rId93">
-        <w:r>
-          <w:rPr>
-            <w:lang w:val="zh_TW" w:bidi="zh_TW"/>
-          </w:rPr>
-          <w:rPr>
-            <w:color w:val="0000EE"/>
-            <w:u w:val="single"/>
-          </w:rPr>
-          <w:t>11:27–25:10</w:t>
-        </w:r>
-      </w:hyperlink>
-      <w:r>
-        <w:rPr>
-          <w:lang w:val="zh_TW" w:bidi="zh_TW"/>
-        </w:rPr>
-        <w:t>）和以撒（</w:t>
-      </w:r>
-      <w:hyperlink r:id="rId94">
-        <w:r>
-          <w:rPr>
-            <w:lang w:val="zh_TW" w:bidi="zh_TW"/>
-          </w:rPr>
-          <w:rPr>
-            <w:color w:val="0000EE"/>
-            <w:u w:val="single"/>
-          </w:rPr>
-          <w:t>21:1–28:5</w:t>
-        </w:r>
-      </w:hyperlink>
-      <w:r>
-        <w:rPr>
-          <w:lang w:val="zh_TW" w:bidi="zh_TW"/>
-        </w:rPr>
-        <w:t>）的歷史</w:t>
-      </w:r>
-    </w:p>
-    <w:p>
-      <w:pPr/>
-      <w:r>
-        <w:rPr>
-          <w:lang w:val="zh_TW" w:bidi="zh_TW"/>
-        </w:rPr>
-      </w:r>
-      <w:r>
-        <w:rPr>
-          <w:lang w:val="zh_TW" w:bidi="zh_TW"/>
-        </w:rPr>
-        <w:t>亞伯蘭來自吾珥，是一座繁榮的城，城內有一座宏偉的金字塔形廟宇（神殿塔），並有許多神廟、倉庫和住宅。亞伯蘭與他的同父異母妹妹兼妻子撒萊，隨父親遷至敘利亞的哈蘭。和吾珥一樣，哈蘭也是崇拜月神辛（Sin，或安納爾〔Annar〕）的中心。</w:t>
-      </w:r>
-    </w:p>
-    <w:p>
-      <w:pPr/>
-      <w:r>
-        <w:rPr>
-          <w:lang w:val="zh_TW" w:bidi="zh_TW"/>
-        </w:rPr>
-      </w:r>
-      <w:r>
-        <w:rPr>
-          <w:lang w:val="zh_TW" w:bidi="zh_TW"/>
-        </w:rPr>
-        <w:t>亞伯蘭的呼召</w:t>
-      </w:r>
-    </w:p>
-    <w:p>
-      <w:pPr/>
-      <w:r>
-        <w:rPr>
-          <w:lang w:val="zh_TW" w:bidi="zh_TW"/>
-        </w:rPr>
-      </w:r>
-      <w:r>
-        <w:rPr>
-          <w:lang w:val="zh_TW" w:bidi="zh_TW"/>
-        </w:rPr>
-        <w:t>神的呼召臨到亞伯蘭，指示他離開親族，前往主將要指示他的土地（</w:t>
-      </w:r>
-      <w:hyperlink r:id="rId95">
-        <w:r>
-          <w:rPr>
-            <w:lang w:val="zh_TW" w:bidi="zh_TW"/>
-          </w:rPr>
-          <w:rPr>
-            <w:color w:val="0000EE"/>
-            <w:u w:val="single"/>
-          </w:rPr>
-          <w:t>12:1</w:t>
-        </w:r>
-      </w:hyperlink>
-      <w:r>
-        <w:rPr>
-          <w:lang w:val="zh_TW" w:bidi="zh_TW"/>
-        </w:rPr>
-        <w:t>；參</w:t>
-      </w:r>
-      <w:hyperlink r:id="rId96">
-        <w:r>
-          <w:rPr>
-            <w:lang w:val="zh_TW" w:bidi="zh_TW"/>
-          </w:rPr>
-          <w:rPr>
-            <w:color w:val="0000EE"/>
-            <w:u w:val="single"/>
-          </w:rPr>
-          <w:t>徒7:2–3</w:t>
-        </w:r>
-      </w:hyperlink>
-      <w:r>
-        <w:rPr>
-          <w:lang w:val="zh_TW" w:bidi="zh_TW"/>
-        </w:rPr>
-        <w:t>）。亞伯蘭順服呼召。他在75歲時與撒萊和他的侄兒羅得離開哈蘭，前往示劍，神在那裡向他顯現，並應許將那地賜給他的後裔。</w:t>
-      </w:r>
-    </w:p>
-    <w:p>
-      <w:pPr/>
-      <w:r>
-        <w:rPr>
-          <w:lang w:val="zh_TW" w:bidi="zh_TW"/>
-        </w:rPr>
-      </w:r>
-      <w:r>
-        <w:rPr>
-          <w:lang w:val="zh_TW" w:bidi="zh_TW"/>
-        </w:rPr>
-        <w:t>饑荒迫使亞伯蘭下到埃及（</w:t>
-      </w:r>
-      <w:hyperlink r:id="rId97">
-        <w:r>
-          <w:rPr>
-            <w:lang w:val="zh_TW" w:bidi="zh_TW"/>
-          </w:rPr>
-          <w:rPr>
-            <w:color w:val="0000EE"/>
-            <w:u w:val="single"/>
-          </w:rPr>
-          <w:t>創12:10–20</w:t>
-        </w:r>
-      </w:hyperlink>
-      <w:r>
-        <w:rPr>
-          <w:lang w:val="zh_TW" w:bidi="zh_TW"/>
-        </w:rPr>
-        <w:t>）。因撒萊美貌出眾，亞伯蘭害怕有人為奪去她而殺死他，便聲稱她是他的妹妹。撒萊因此被帶入法老的後宮。後來，耶和華因這件事降災於法老，亞伯蘭的謊言被揭穿，撒萊也歸還給他。</w:t>
-      </w:r>
-    </w:p>
-    <w:p>
-      <w:pPr/>
-      <w:r>
-        <w:rPr>
-          <w:lang w:val="zh_TW" w:bidi="zh_TW"/>
-        </w:rPr>
-      </w:r>
-      <w:r>
-        <w:rPr>
-          <w:lang w:val="zh_TW" w:bidi="zh_TW"/>
-        </w:rPr>
-        <w:t>亞伯蘭和羅得</w:t>
-      </w:r>
-    </w:p>
-    <w:p>
-      <w:pPr/>
-      <w:r>
-        <w:rPr>
-          <w:lang w:val="zh_TW" w:bidi="zh_TW"/>
-        </w:rPr>
-      </w:r>
-      <w:r>
-        <w:rPr>
-          <w:lang w:val="zh_TW" w:bidi="zh_TW"/>
-        </w:rPr>
-        <w:t>亞伯蘭與羅得回到迦南，他們的牧人之間發生爭執。亞伯蘭提出分開，並讓羅得先選擇地區。羅得選擇了水源充足的約旦河谷，以及平原上的城：所多瑪和蛾摩拉（</w:t>
-      </w:r>
-      <w:hyperlink r:id="rId98">
-        <w:r>
-          <w:rPr>
-            <w:lang w:val="zh_TW" w:bidi="zh_TW"/>
-          </w:rPr>
-          <w:rPr>
-            <w:color w:val="0000EE"/>
-            <w:u w:val="single"/>
-          </w:rPr>
-          <w:t>13</w:t>
-        </w:r>
-      </w:hyperlink>
-      <w:r>
-        <w:rPr>
-          <w:lang w:val="zh_TW" w:bidi="zh_TW"/>
-        </w:rPr>
-        <w:t>章）。</w:t>
-      </w:r>
-    </w:p>
-    <w:p>
-      <w:pPr/>
-      <w:r>
-        <w:rPr>
-          <w:lang w:val="zh_TW" w:bidi="zh_TW"/>
-        </w:rPr>
-      </w:r>
-      <w:r>
-        <w:rPr>
-          <w:lang w:val="zh_TW" w:bidi="zh_TW"/>
-        </w:rPr>
-        <w:t>來自東方的四王入侵</w:t>
-      </w:r>
-    </w:p>
-    <w:p>
-      <w:pPr/>
-      <w:r>
-        <w:rPr>
-          <w:lang w:val="zh_TW" w:bidi="zh_TW"/>
-        </w:rPr>
-      </w:r>
-      <w:r>
-        <w:rPr>
-          <w:lang w:val="zh_TW" w:bidi="zh_TW"/>
-        </w:rPr>
-        <w:t>沿著外約旦王道侵略的四王，身份尚不確定。他們成功攻取平原上的五座城，並掠走大量財物與俘虜，包括羅得。亞伯蘭率領318位家裡生養的精練壯丁，狙擊這些侵略者，並突襲奪回羅得及戰利品。回程期間，他遇見耶路撒冷王麥基洗德，並將所得的十分之一獻給他（</w:t>
-      </w:r>
-      <w:hyperlink r:id="rId99">
-        <w:r>
-          <w:rPr>
-            <w:lang w:val="zh_TW" w:bidi="zh_TW"/>
-          </w:rPr>
-          <w:rPr>
-            <w:color w:val="0000EE"/>
-            <w:u w:val="single"/>
-          </w:rPr>
-          <w:t>14</w:t>
-        </w:r>
-      </w:hyperlink>
-      <w:r>
-        <w:rPr>
-          <w:lang w:val="zh_TW" w:bidi="zh_TW"/>
-        </w:rPr>
-        <w:t>章）。</w:t>
-      </w:r>
-    </w:p>
-    <w:p>
-      <w:pPr/>
-      <w:r>
-        <w:rPr>
-          <w:lang w:val="zh_TW" w:bidi="zh_TW"/>
-        </w:rPr>
-      </w:r>
-      <w:r>
-        <w:rPr>
-          <w:lang w:val="zh_TW" w:bidi="zh_TW"/>
-        </w:rPr>
-        <w:t>立約</w:t>
-      </w:r>
-    </w:p>
-    <w:p>
-      <w:pPr/>
-      <w:r>
-        <w:rPr>
-          <w:lang w:val="zh_TW" w:bidi="zh_TW"/>
-        </w:rPr>
-      </w:r>
-      <w:r>
-        <w:rPr>
-          <w:lang w:val="zh_TW" w:bidi="zh_TW"/>
-        </w:rPr>
-        <w:t>神應許亞伯蘭得一個兒子作為後嗣，並在一次莊嚴的夜間儀式中，與亞伯蘭立約，應許將從埃及河（西曷河〔Wadi el-’Arish〕）到幼發拉底河的地賜給他（</w:t>
-      </w:r>
-      <w:hyperlink r:id="rId100">
-        <w:r>
-          <w:rPr>
-            <w:lang w:val="zh_TW" w:bidi="zh_TW"/>
-          </w:rPr>
-          <w:rPr>
-            <w:color w:val="0000EE"/>
-            <w:u w:val="single"/>
-          </w:rPr>
-          <w:t>15</w:t>
-        </w:r>
-      </w:hyperlink>
-      <w:r>
-        <w:rPr>
-          <w:lang w:val="zh_TW" w:bidi="zh_TW"/>
-        </w:rPr>
-        <w:t>章）。由於撒萊不育，她將自己的埃及婢女夏甲給亞伯蘭為妻。夏甲生了以實瑪利，成為阿拉伯民族的始祖。在兩個女人之間發生衝突時，撒萊按照近東的習俗（如努西泥板所示）有權將夏甲趕走。神憐憫夏甲，應許她將有許多後裔（</w:t>
-      </w:r>
-      <w:hyperlink r:id="rId101">
-        <w:r>
-          <w:rPr>
-            <w:lang w:val="zh_TW" w:bidi="zh_TW"/>
-          </w:rPr>
-          <w:rPr>
-            <w:color w:val="0000EE"/>
-            <w:u w:val="single"/>
-          </w:rPr>
-          <w:t>16</w:t>
-        </w:r>
-      </w:hyperlink>
-      <w:r>
-        <w:rPr>
-          <w:lang w:val="zh_TW" w:bidi="zh_TW"/>
-        </w:rPr>
-        <w:t>章）。</w:t>
-      </w:r>
-    </w:p>
-    <w:p>
-      <w:pPr/>
-      <w:r>
-        <w:rPr>
-          <w:lang w:val="zh_TW" w:bidi="zh_TW"/>
-        </w:rPr>
-      </w:r>
-      <w:r>
-        <w:rPr>
-          <w:lang w:val="zh_TW" w:bidi="zh_TW"/>
-        </w:rPr>
-        <w:t>神重申祂對亞伯蘭後裔的應許，並將亞伯蘭（意為「尊貴的父」）的名字改為亞伯拉罕（意為「萬國之父」），將撒萊的名字改為撒拉（意為「公主」）。神賜下割禮作為立約的記號（</w:t>
-      </w:r>
-      <w:hyperlink r:id="rId102">
-        <w:r>
-          <w:rPr>
-            <w:lang w:val="zh_TW" w:bidi="zh_TW"/>
-          </w:rPr>
-          <w:rPr>
-            <w:color w:val="0000EE"/>
-            <w:u w:val="single"/>
-          </w:rPr>
-          <w:t>17</w:t>
-        </w:r>
-      </w:hyperlink>
-      <w:r>
-        <w:rPr>
-          <w:lang w:val="zh_TW" w:bidi="zh_TW"/>
-        </w:rPr>
-        <w:t>章）。這種手術在埃及已經實行了多個世紀。</w:t>
-      </w:r>
-    </w:p>
-    <w:p>
-      <w:pPr/>
-      <w:r>
-        <w:rPr>
-          <w:lang w:val="zh_TW" w:bidi="zh_TW"/>
-        </w:rPr>
-      </w:r>
-      <w:r>
-        <w:rPr>
-          <w:lang w:val="zh_TW" w:bidi="zh_TW"/>
-        </w:rPr>
-        <w:t>平原城的毀滅</w:t>
-      </w:r>
-    </w:p>
-    <w:p>
-      <w:pPr/>
-      <w:r>
-        <w:rPr>
-          <w:lang w:val="zh_TW" w:bidi="zh_TW"/>
-        </w:rPr>
-      </w:r>
-      <w:r>
-        <w:rPr>
-          <w:lang w:val="zh_TW" w:bidi="zh_TW"/>
-        </w:rPr>
-        <w:t>耶和華與兩位天使向亞伯拉罕顯現，宣布應許的後嗣將在一年內出生，並宣告即將毀滅所多瑪和蛾摩拉。亞伯拉罕為此向神懇求（</w:t>
-      </w:r>
-      <w:hyperlink r:id="rId103">
-        <w:r>
-          <w:rPr>
-            <w:lang w:val="zh_TW" w:bidi="zh_TW"/>
-          </w:rPr>
-          <w:rPr>
-            <w:color w:val="0000EE"/>
-            <w:u w:val="single"/>
-          </w:rPr>
-          <w:t>18:22–33</w:t>
-        </w:r>
-      </w:hyperlink>
-      <w:r>
-        <w:rPr>
-          <w:lang w:val="zh_TW" w:bidi="zh_TW"/>
-        </w:rPr>
-        <w:t>）。羅得與他的直系親屬從所多瑪獲救，隨後這些城被神以硫磺與火摧毀（</w:t>
-      </w:r>
-      <w:hyperlink r:id="rId104">
-        <w:r>
-          <w:rPr>
-            <w:lang w:val="zh_TW" w:bidi="zh_TW"/>
-          </w:rPr>
-          <w:rPr>
-            <w:color w:val="0000EE"/>
-            <w:u w:val="single"/>
-          </w:rPr>
-          <w:t>19:24–25</w:t>
-        </w:r>
-      </w:hyperlink>
-      <w:r>
-        <w:rPr>
-          <w:lang w:val="zh_TW" w:bidi="zh_TW"/>
-        </w:rPr>
-        <w:t>）。羅得的兩個女兒為延續家族後代，使父親喝醉並與他發生性關係。結果，後來摩押與亞捫成為以色列的敵人。</w:t>
-      </w:r>
-    </w:p>
-    <w:p>
-      <w:pPr/>
-      <w:r>
-        <w:rPr>
-          <w:lang w:val="zh_TW" w:bidi="zh_TW"/>
-        </w:rPr>
-      </w:r>
-      <w:r>
-        <w:rPr>
-          <w:lang w:val="zh_TW" w:bidi="zh_TW"/>
-        </w:rPr>
-        <w:t>在</w:t>
-      </w:r>
-      <w:hyperlink r:id="rId105">
-        <w:r>
-          <w:rPr>
-            <w:lang w:val="zh_TW" w:bidi="zh_TW"/>
-          </w:rPr>
-          <w:rPr>
-            <w:color w:val="0000EE"/>
-            <w:u w:val="single"/>
-          </w:rPr>
-          <w:t>創世記二十章1至18節</w:t>
-        </w:r>
-      </w:hyperlink>
-      <w:r>
-        <w:rPr>
-          <w:lang w:val="zh_TW" w:bidi="zh_TW"/>
-        </w:rPr>
-        <w:t>中，亞伯拉罕再次將撒拉稱為他的妹妹，結果與基拉耳王亞比米勒發生糾紛。</w:t>
-      </w:r>
-    </w:p>
-    <w:p>
-      <w:pPr/>
-      <w:r>
-        <w:rPr>
-          <w:lang w:val="zh_TW" w:bidi="zh_TW"/>
-        </w:rPr>
-      </w:r>
-      <w:r>
-        <w:rPr>
-          <w:lang w:val="zh_TW" w:bidi="zh_TW"/>
-        </w:rPr>
-        <w:t>以撒</w:t>
-      </w:r>
-    </w:p>
-    <w:p>
-      <w:pPr/>
-      <w:r>
-        <w:rPr>
-          <w:lang w:val="zh_TW" w:bidi="zh_TW"/>
-        </w:rPr>
-      </w:r>
-      <w:r>
-        <w:rPr>
-          <w:lang w:val="zh_TW" w:bidi="zh_TW"/>
-        </w:rPr>
-        <w:t>當以撒出生時（</w:t>
-      </w:r>
-      <w:hyperlink r:id="rId106">
-        <w:r>
-          <w:rPr>
-            <w:lang w:val="zh_TW" w:bidi="zh_TW"/>
-          </w:rPr>
-          <w:rPr>
-            <w:color w:val="0000EE"/>
-            <w:u w:val="single"/>
-          </w:rPr>
-          <w:t>21:1–3</w:t>
-        </w:r>
-      </w:hyperlink>
-      <w:r>
-        <w:rPr>
-          <w:lang w:val="zh_TW" w:bidi="zh_TW"/>
-        </w:rPr>
-        <w:t>），撒拉和夏甲之間再次爆發衝突。夏甲第二次被趕走，但耶和華再次施恩與她同在。</w:t>
-      </w:r>
-    </w:p>
-    <w:p>
-      <w:pPr/>
-      <w:r>
-        <w:rPr>
-          <w:lang w:val="zh_TW" w:bidi="zh_TW"/>
-        </w:rPr>
-      </w:r>
-      <w:r>
-        <w:rPr>
-          <w:lang w:val="zh_TW" w:bidi="zh_TW"/>
-        </w:rPr>
-        <w:t>亞伯拉罕與亞比米勒因一口井發生爭執，但最終在別是巴立約，和平解決（</w:t>
-      </w:r>
-      <w:hyperlink r:id="rId107">
-        <w:r>
-          <w:rPr>
-            <w:lang w:val="zh_TW" w:bidi="zh_TW"/>
-          </w:rPr>
-          <w:rPr>
-            <w:color w:val="0000EE"/>
-            <w:u w:val="single"/>
-          </w:rPr>
-          <w:t>21:25–34</w:t>
-        </w:r>
-      </w:hyperlink>
-      <w:r>
-        <w:rPr>
-          <w:lang w:val="zh_TW" w:bidi="zh_TW"/>
-        </w:rPr>
-        <w:t>）。</w:t>
-      </w:r>
-    </w:p>
-    <w:p>
-      <w:pPr/>
-      <w:r>
-        <w:rPr>
-          <w:lang w:val="zh_TW" w:bidi="zh_TW"/>
-        </w:rPr>
-      </w:r>
-      <w:r>
-        <w:rPr>
-          <w:lang w:val="zh_TW" w:bidi="zh_TW"/>
-        </w:rPr>
-        <w:t>神試驗亞伯拉罕的信心，要他在摩利亞山上獻以撒為祭。這可能就是後來大衛從耶布斯人亞勞拿購買禾場的地方（</w:t>
-      </w:r>
-      <w:hyperlink r:id="rId108">
-        <w:r>
-          <w:rPr>
-            <w:lang w:val="zh_TW" w:bidi="zh_TW"/>
-          </w:rPr>
-          <w:rPr>
-            <w:color w:val="0000EE"/>
-            <w:u w:val="single"/>
-          </w:rPr>
-          <w:t>撒下24:16–25</w:t>
-        </w:r>
-      </w:hyperlink>
-      <w:r>
-        <w:rPr>
-          <w:lang w:val="zh_TW" w:bidi="zh_TW"/>
-        </w:rPr>
-        <w:t>），也是將來建造聖殿之地。當亞伯拉罕正準備用刀時，神呼喚他，並讓他看見一隻被困在灌木叢的公羊。以撒得釋放，公羊代替他成為祭物。</w:t>
-      </w:r>
-    </w:p>
-    <w:p>
-      <w:pPr/>
-      <w:r>
-        <w:rPr>
-          <w:lang w:val="zh_TW" w:bidi="zh_TW"/>
-        </w:rPr>
-      </w:r>
-      <w:r>
-        <w:rPr>
-          <w:lang w:val="zh_TW" w:bidi="zh_TW"/>
-        </w:rPr>
-        <w:t>撒拉在希伯崙去世，亞伯拉罕從赫人以弗崙購買了麥比拉洞來埋葬她（</w:t>
-      </w:r>
-      <w:hyperlink r:id="rId109">
-        <w:r>
-          <w:rPr>
-            <w:lang w:val="zh_TW" w:bidi="zh_TW"/>
-          </w:rPr>
-          <w:rPr>
-            <w:color w:val="0000EE"/>
-            <w:u w:val="single"/>
-          </w:rPr>
-          <w:t>23</w:t>
-        </w:r>
-      </w:hyperlink>
-      <w:r>
-        <w:rPr>
-          <w:lang w:val="zh_TW" w:bidi="zh_TW"/>
-        </w:rPr>
-        <w:t>章）。這次交易反映了近東商業往來的典型方式。亞伯拉罕為以撒尋找妻子，派僕人以利以謝返回哈蘭一帶，神指引以利以謝找到利百加（</w:t>
-      </w:r>
-      <w:hyperlink r:id="rId110">
-        <w:r>
-          <w:rPr>
-            <w:lang w:val="zh_TW" w:bidi="zh_TW"/>
-          </w:rPr>
-          <w:rPr>
-            <w:color w:val="0000EE"/>
-            <w:u w:val="single"/>
-          </w:rPr>
-          <w:t>24</w:t>
-        </w:r>
-      </w:hyperlink>
-      <w:r>
-        <w:rPr>
-          <w:lang w:val="zh_TW" w:bidi="zh_TW"/>
-        </w:rPr>
-        <w:t>章）。</w:t>
-      </w:r>
-    </w:p>
-    <w:p>
-      <w:pPr/>
-      <w:r>
-        <w:rPr>
-          <w:lang w:val="zh_TW" w:bidi="zh_TW"/>
-        </w:rPr>
-      </w:r>
-      <w:r>
-        <w:rPr>
-          <w:lang w:val="zh_TW" w:bidi="zh_TW"/>
-        </w:rPr>
-        <w:t>第</w:t>
-      </w:r>
-      <w:hyperlink r:id="rId111">
-        <w:r>
-          <w:rPr>
-            <w:lang w:val="zh_TW" w:bidi="zh_TW"/>
-          </w:rPr>
-          <w:rPr>
-            <w:color w:val="0000EE"/>
-            <w:u w:val="single"/>
-          </w:rPr>
-          <w:t>二十五</w:t>
-        </w:r>
-      </w:hyperlink>
-      <w:r>
-        <w:rPr>
-          <w:lang w:val="zh_TW" w:bidi="zh_TW"/>
-        </w:rPr>
-        <w:t>章記錄了亞伯拉罕與基土拉的婚姻，基土拉為他生了多個孩子。亞伯拉罕活到175歲，去世後由兩個兒子（以撒與以實瑪利）埋葬在麥比拉洞。</w:t>
-      </w:r>
-    </w:p>
-    <w:p>
-      <w:pPr>
-        <w:pStyle w:val="Heading4"/>
-      </w:pPr>
-      <w:r>
-        <w:rPr>
-          <w:lang w:val="zh_TW" w:bidi="zh_TW"/>
-        </w:rPr>
-        <w:t>雅各和以掃的歷史（</w:t>
-      </w:r>
-      <w:hyperlink r:id="rId112">
-        <w:r>
-          <w:rPr>
-            <w:lang w:val="zh_TW" w:bidi="zh_TW"/>
-          </w:rPr>
-          <w:rPr>
-            <w:color w:val="0000EE"/>
-            <w:u w:val="single"/>
-          </w:rPr>
-          <w:t>25:19–37:1</w:t>
-        </w:r>
-      </w:hyperlink>
-      <w:r>
-        <w:rPr>
-          <w:lang w:val="zh_TW" w:bidi="zh_TW"/>
-        </w:rPr>
-        <w:t>）</w:t>
-      </w:r>
-    </w:p>
-    <w:p>
-      <w:pPr/>
-      <w:r>
-        <w:rPr>
-          <w:lang w:val="zh_TW" w:bidi="zh_TW"/>
-        </w:rPr>
-      </w:r>
-      <w:r>
-        <w:rPr>
-          <w:lang w:val="zh_TW" w:bidi="zh_TW"/>
-        </w:rPr>
-        <w:t>利百加生下雙胞胎兒子以掃和雅各。這兩兄弟長大後，以掃為了一碗紅豆湯，將長子的名分賣給雅各（</w:t>
-      </w:r>
-      <w:hyperlink r:id="rId113">
-        <w:r>
-          <w:rPr>
-            <w:lang w:val="zh_TW" w:bidi="zh_TW"/>
-          </w:rPr>
-          <w:rPr>
-            <w:color w:val="0000EE"/>
-            <w:u w:val="single"/>
-          </w:rPr>
-          <w:t>25:27–34</w:t>
-        </w:r>
-      </w:hyperlink>
-      <w:r>
-        <w:rPr>
-          <w:lang w:val="zh_TW" w:bidi="zh_TW"/>
-        </w:rPr>
-        <w:t>）。</w:t>
-      </w:r>
-    </w:p>
-    <w:p>
-      <w:pPr/>
-      <w:r>
-        <w:rPr>
-          <w:lang w:val="zh_TW" w:bidi="zh_TW"/>
-        </w:rPr>
-      </w:r>
-      <w:r>
-        <w:rPr>
-          <w:lang w:val="zh_TW" w:bidi="zh_TW"/>
-        </w:rPr>
-        <w:t>當饑荒在這地發生時，以撒像他的父親亞伯拉罕一樣去了基拉耳（</w:t>
-      </w:r>
-      <w:hyperlink r:id="rId105">
-        <w:r>
-          <w:rPr>
-            <w:lang w:val="zh_TW" w:bidi="zh_TW"/>
-          </w:rPr>
-          <w:rPr>
-            <w:color w:val="0000EE"/>
-            <w:u w:val="single"/>
-          </w:rPr>
-          <w:t>20</w:t>
-        </w:r>
-      </w:hyperlink>
-      <w:r>
-        <w:rPr>
-          <w:lang w:val="zh_TW" w:bidi="zh_TW"/>
-        </w:rPr>
-        <w:t>章），並重複了他父親的謊言，稱他的妻子為他的妹妹（</w:t>
-      </w:r>
-      <w:hyperlink r:id="rId114">
-        <w:r>
-          <w:rPr>
-            <w:lang w:val="zh_TW" w:bidi="zh_TW"/>
-          </w:rPr>
-          <w:rPr>
-            <w:color w:val="0000EE"/>
-            <w:u w:val="single"/>
-          </w:rPr>
-          <w:t>26:1–11</w:t>
-        </w:r>
-      </w:hyperlink>
-      <w:r>
-        <w:rPr>
-          <w:lang w:val="zh_TW" w:bidi="zh_TW"/>
-        </w:rPr>
-        <w:t>）。隨後，以撒因水井問題與非利士人發生爭執，但他是愛好和平的人，所以選擇挖掘新井，而非為舊井爭鬥（</w:t>
-      </w:r>
-      <w:hyperlink r:id="rId115">
-        <w:r>
-          <w:rPr>
-            <w:lang w:val="zh_TW" w:bidi="zh_TW"/>
-          </w:rPr>
-          <w:rPr>
-            <w:color w:val="0000EE"/>
-            <w:u w:val="single"/>
-          </w:rPr>
-          <w:t>17–33</w:t>
-        </w:r>
-      </w:hyperlink>
-      <w:r>
-        <w:rPr>
-          <w:lang w:val="zh_TW" w:bidi="zh_TW"/>
-        </w:rPr>
-        <w:t>節）。</w:t>
-      </w:r>
-    </w:p>
-    <w:p>
-      <w:pPr/>
-      <w:r>
-        <w:rPr>
-          <w:lang w:val="zh_TW" w:bidi="zh_TW"/>
-        </w:rPr>
-      </w:r>
-      <w:r>
-        <w:rPr>
-          <w:lang w:val="zh_TW" w:bidi="zh_TW"/>
-        </w:rPr>
-        <w:t>以撒年老失明，利百加與雅各聯手欺騙他，讓雅各得到原本屬於以掃的長子祝福。根據古代努西泥板的記載，這種口頭祝福具有法律效力，且不可撤銷。利百加擔心以掃會殺掉雅各，於是安排雅各前往哈蘭，尋找她的族人作妻子。雅各到伯特利時，神在一個通往天梯的夢中向他顯現，並重申對亞伯拉罕和以撒的應許（</w:t>
-      </w:r>
-      <w:hyperlink r:id="rId116">
-        <w:r>
-          <w:rPr>
-            <w:lang w:val="zh_TW" w:bidi="zh_TW"/>
-          </w:rPr>
-          <w:rPr>
-            <w:color w:val="0000EE"/>
-            <w:u w:val="single"/>
-          </w:rPr>
-          <w:t>28:10–22</w:t>
-        </w:r>
-      </w:hyperlink>
-      <w:r>
-        <w:rPr>
-          <w:lang w:val="zh_TW" w:bidi="zh_TW"/>
-        </w:rPr>
-        <w:t>）。</w:t>
-      </w:r>
-    </w:p>
-    <w:p>
-      <w:pPr/>
-      <w:r>
-        <w:rPr>
-          <w:lang w:val="zh_TW" w:bidi="zh_TW"/>
-        </w:rPr>
-      </w:r>
-      <w:r>
-        <w:rPr>
-          <w:lang w:val="zh_TW" w:bidi="zh_TW"/>
-        </w:rPr>
-        <w:t>雅各到達哈蘭，找到他的舅舅拉班，並為拉班工作（</w:t>
-      </w:r>
-      <w:hyperlink r:id="rId117">
-        <w:r>
-          <w:rPr>
-            <w:lang w:val="zh_TW" w:bidi="zh_TW"/>
-          </w:rPr>
-          <w:rPr>
-            <w:color w:val="0000EE"/>
-            <w:u w:val="single"/>
-          </w:rPr>
-          <w:t>29</w:t>
-        </w:r>
-      </w:hyperlink>
-      <w:r>
-        <w:rPr>
-          <w:lang w:val="zh_TW" w:bidi="zh_TW"/>
-        </w:rPr>
-        <w:t>章）。他以七年勞力為代價，期望娶拉班的小女兒拉結為妻，但拉班卻用利亞取代了拉結。因此，雅各又為拉結工作了七年。神使雅各亨通，但他與拉班之間的矛盾不斷。後來，神指示雅各返回迦南（</w:t>
-      </w:r>
-      <w:hyperlink r:id="rId118">
-        <w:r>
-          <w:rPr>
-            <w:lang w:val="zh_TW" w:bidi="zh_TW"/>
-          </w:rPr>
-          <w:rPr>
-            <w:color w:val="0000EE"/>
-            <w:u w:val="single"/>
-          </w:rPr>
-          <w:t>31:3</w:t>
-        </w:r>
-      </w:hyperlink>
-      <w:r>
-        <w:rPr>
-          <w:lang w:val="zh_TW" w:bidi="zh_TW"/>
-        </w:rPr>
-        <w:t>）。雅各帶著妻子、兒女和財物秘密離開，拉班追趕他們，因為他的家中神像被偷（根據努西習俗，擁有這些「神像」的人可以繼承家業）。拉結偷走神像並成功隱藏，使拉班未能找著，最終返回哈蘭。</w:t>
-      </w:r>
-    </w:p>
-    <w:p>
-      <w:pPr/>
-      <w:r>
-        <w:rPr>
-          <w:lang w:val="zh_TW" w:bidi="zh_TW"/>
-        </w:rPr>
-      </w:r>
-      <w:r>
-        <w:rPr>
-          <w:lang w:val="zh_TW" w:bidi="zh_TW"/>
-        </w:rPr>
-        <w:t>經過以東時，雅各因害怕與以掃相遇，便送禮物給哥哥，並將隨行人員分成兩隊以策安全。在回程途中，雅各與耶和華的使者摔跤，結果瘸了一條腿，並得到了新名字以色列（</w:t>
-      </w:r>
-      <w:hyperlink r:id="rId119">
-        <w:r>
-          <w:rPr>
-            <w:lang w:val="zh_TW" w:bidi="zh_TW"/>
-          </w:rPr>
-          <w:rPr>
-            <w:color w:val="0000EE"/>
-            <w:u w:val="single"/>
-          </w:rPr>
-          <w:t>32</w:t>
-        </w:r>
-      </w:hyperlink>
-      <w:r>
-        <w:rPr>
-          <w:lang w:val="zh_TW" w:bidi="zh_TW"/>
-        </w:rPr>
-        <w:t>章）。</w:t>
-      </w:r>
-    </w:p>
-    <w:p>
-      <w:pPr/>
-      <w:r>
-        <w:rPr>
-          <w:lang w:val="zh_TW" w:bidi="zh_TW"/>
-        </w:rPr>
-      </w:r>
-      <w:r>
-        <w:rPr>
-          <w:lang w:val="zh_TW" w:bidi="zh_TW"/>
-        </w:rPr>
-        <w:t>雅各與以掃相遇時氣氛融洽，之後雅各前往示劍（</w:t>
-      </w:r>
-      <w:hyperlink r:id="rId120">
-        <w:r>
-          <w:rPr>
-            <w:lang w:val="zh_TW" w:bidi="zh_TW"/>
-          </w:rPr>
-          <w:rPr>
-            <w:color w:val="0000EE"/>
-            <w:u w:val="single"/>
-          </w:rPr>
-          <w:t>33</w:t>
-        </w:r>
-      </w:hyperlink>
-      <w:r>
-        <w:rPr>
-          <w:lang w:val="zh_TW" w:bidi="zh_TW"/>
-        </w:rPr>
-        <w:t>章）。由於雅各的女兒底拿被示劍人玷污，雅各的兒子殺了所有的示劍男子（</w:t>
-      </w:r>
-      <w:hyperlink r:id="rId121">
-        <w:r>
-          <w:rPr>
-            <w:lang w:val="zh_TW" w:bidi="zh_TW"/>
-          </w:rPr>
-          <w:rPr>
-            <w:color w:val="0000EE"/>
-            <w:u w:val="single"/>
-          </w:rPr>
-          <w:t>34</w:t>
-        </w:r>
-      </w:hyperlink>
-      <w:r>
-        <w:rPr>
-          <w:lang w:val="zh_TW" w:bidi="zh_TW"/>
-        </w:rPr>
-        <w:t>章）。神吩咐雅各前往伯特利為耶和華築壇，並埋藏所有外邦神像（</w:t>
-      </w:r>
-      <w:hyperlink r:id="rId122">
-        <w:r>
-          <w:rPr>
-            <w:lang w:val="zh_TW" w:bidi="zh_TW"/>
-          </w:rPr>
-          <w:rPr>
-            <w:color w:val="0000EE"/>
-            <w:u w:val="single"/>
-          </w:rPr>
-          <w:t>35:1–4</w:t>
-        </w:r>
-      </w:hyperlink>
-      <w:r>
-        <w:rPr>
-          <w:lang w:val="zh_TW" w:bidi="zh_TW"/>
-        </w:rPr>
-        <w:t>）。在伯特利，神再次重申其後裔和土地的應許（</w:t>
-      </w:r>
-      <w:hyperlink r:id="rId123">
-        <w:r>
-          <w:rPr>
-            <w:lang w:val="zh_TW" w:bidi="zh_TW"/>
-          </w:rPr>
-          <w:rPr>
-            <w:color w:val="0000EE"/>
-            <w:u w:val="single"/>
-          </w:rPr>
-          <w:t>9–15</w:t>
-        </w:r>
-      </w:hyperlink>
-      <w:r>
-        <w:rPr>
-          <w:lang w:val="zh_TW" w:bidi="zh_TW"/>
-        </w:rPr>
-        <w:t>節）。在前往伯利恆途中，拉結生下雅各的第十二個兒子便雅憫時，因難產而死。以撒在希伯崙去世，享年180歲，並由以掃與雅各埋葬在麥比拉洞。</w:t>
-      </w:r>
-    </w:p>
-    <w:p>
-      <w:pPr/>
-      <w:r>
-        <w:rPr>
-          <w:lang w:val="zh_TW" w:bidi="zh_TW"/>
-        </w:rPr>
-      </w:r>
-      <w:hyperlink r:id="rId124">
-        <w:r>
-          <w:rPr>
-            <w:lang w:val="zh_TW" w:bidi="zh_TW"/>
-          </w:rPr>
-          <w:rPr>
-            <w:color w:val="0000EE"/>
-            <w:u w:val="single"/>
-          </w:rPr>
-          <w:t>創世記第三十六章</w:t>
-        </w:r>
-      </w:hyperlink>
-      <w:r>
-        <w:rPr>
-          <w:lang w:val="zh_TW" w:bidi="zh_TW"/>
-        </w:rPr>
-        <w:t>記錄了「以掃的後代」（</w:t>
-      </w:r>
-      <w:hyperlink r:id="rId42">
-        <w:r>
-          <w:rPr>
-            <w:lang w:val="zh_TW" w:bidi="zh_TW"/>
-          </w:rPr>
-          <w:rPr>
-            <w:color w:val="0000EE"/>
-            <w:u w:val="single"/>
-          </w:rPr>
-          <w:t>1</w:t>
-        </w:r>
-      </w:hyperlink>
-      <w:r>
-        <w:rPr>
-          <w:lang w:val="zh_TW" w:bidi="zh_TW"/>
-        </w:rPr>
-        <w:t>節），並提到以掃又名以東（意思是「紅」；參</w:t>
-      </w:r>
-      <w:hyperlink r:id="rId125">
-        <w:r>
-          <w:rPr>
-            <w:lang w:val="zh_TW" w:bidi="zh_TW"/>
-          </w:rPr>
-          <w:rPr>
-            <w:color w:val="0000EE"/>
-            <w:u w:val="single"/>
-          </w:rPr>
-          <w:t>25:30</w:t>
-        </w:r>
-      </w:hyperlink>
-      <w:r>
-        <w:rPr>
-          <w:lang w:val="zh_TW" w:bidi="zh_TW"/>
-        </w:rPr>
-        <w:t>）。</w:t>
-      </w:r>
-    </w:p>
-    <w:p>
-      <w:pPr>
-        <w:pStyle w:val="Heading4"/>
-      </w:pPr>
-      <w:r>
-        <w:rPr>
-          <w:lang w:val="zh_TW" w:bidi="zh_TW"/>
-        </w:rPr>
-        <w:t>約瑟的歷史（</w:t>
-      </w:r>
-      <w:hyperlink r:id="rId126">
-        <w:r>
-          <w:rPr>
-            <w:lang w:val="zh_TW" w:bidi="zh_TW"/>
-          </w:rPr>
-          <w:rPr>
-            <w:color w:val="0000EE"/>
-            <w:u w:val="single"/>
-          </w:rPr>
-          <w:t>37:2–50:26</w:t>
-        </w:r>
-      </w:hyperlink>
-      <w:r>
-        <w:rPr>
-          <w:lang w:val="zh_TW" w:bidi="zh_TW"/>
-        </w:rPr>
-        <w:t>）</w:t>
-      </w:r>
-    </w:p>
-    <w:p>
-      <w:pPr/>
-      <w:r>
-        <w:rPr>
-          <w:lang w:val="zh_TW" w:bidi="zh_TW"/>
-        </w:rPr>
-      </w:r>
-      <w:r>
-        <w:rPr>
-          <w:lang w:val="zh_TW" w:bidi="zh_TW"/>
-        </w:rPr>
-        <w:t>約瑟是雅各最喜愛的兒子，因此引起兄弟的嫉妒。他的夢境更使敵意加深，因為夢中約瑟預示自己將治理兄弟。當雅各向約瑟送贈彩衣後，兄弟極為怨恨，決定殺死約瑟，但最後妥協，將他賣給了一隊商隊，商隊將他帶到埃及，並將他賣給法老的護衛長波提乏為奴（</w:t>
-      </w:r>
-      <w:hyperlink r:id="rId127">
-        <w:r>
-          <w:rPr>
-            <w:lang w:val="zh_TW" w:bidi="zh_TW"/>
-          </w:rPr>
-          <w:rPr>
-            <w:color w:val="0000EE"/>
-            <w:u w:val="single"/>
-          </w:rPr>
-          <w:t>37:36，</w:t>
-        </w:r>
-      </w:hyperlink>
-      <w:hyperlink r:id="rId128">
-        <w:r>
-          <w:rPr>
-            <w:lang w:val="zh_TW" w:bidi="zh_TW"/>
-          </w:rPr>
-          <w:rPr>
-            <w:color w:val="0000EE"/>
-            <w:u w:val="single"/>
-          </w:rPr>
-          <w:t>39:1</w:t>
-        </w:r>
-      </w:hyperlink>
-      <w:r>
-        <w:rPr>
-          <w:lang w:val="zh_TW" w:bidi="zh_TW"/>
-        </w:rPr>
-        <w:t>）。</w:t>
-      </w:r>
-    </w:p>
-    <w:p>
-      <w:pPr/>
-      <w:r>
-        <w:rPr>
-          <w:lang w:val="zh_TW" w:bidi="zh_TW"/>
-        </w:rPr>
-      </w:r>
-      <w:r>
-        <w:rPr>
-          <w:lang w:val="zh_TW" w:bidi="zh_TW"/>
-        </w:rPr>
-        <w:t>第</w:t>
-      </w:r>
-      <w:hyperlink r:id="rId129">
-        <w:r>
-          <w:rPr>
-            <w:lang w:val="zh_TW" w:bidi="zh_TW"/>
-          </w:rPr>
-          <w:rPr>
-            <w:color w:val="0000EE"/>
-            <w:u w:val="single"/>
-          </w:rPr>
-          <w:t>三十八</w:t>
-        </w:r>
-      </w:hyperlink>
-      <w:r>
-        <w:rPr>
-          <w:lang w:val="zh_TW" w:bidi="zh_TW"/>
-        </w:rPr>
-        <w:t>章記載一個娶寡嫂婚的例子。猶大沒有將守寡的兒媳給他的第三個兒子，她便設計讓猶大與她同房，生下雙胞胎兒子，並迫使猶大承認自己的錯誤。路加福音的耶穌家譜中，有提及長子法勒斯（</w:t>
-      </w:r>
-      <w:hyperlink r:id="rId130">
-        <w:r>
-          <w:rPr>
-            <w:lang w:val="zh_TW" w:bidi="zh_TW"/>
-          </w:rPr>
-          <w:rPr>
-            <w:color w:val="0000EE"/>
-            <w:u w:val="single"/>
-          </w:rPr>
-          <w:t>路3:33</w:t>
-        </w:r>
-      </w:hyperlink>
-      <w:r>
-        <w:rPr>
-          <w:lang w:val="zh_TW" w:bidi="zh_TW"/>
-        </w:rPr>
-        <w:t>）。</w:t>
-      </w:r>
-    </w:p>
-    <w:p>
-      <w:pPr/>
-      <w:r>
-        <w:rPr>
-          <w:lang w:val="zh_TW" w:bidi="zh_TW"/>
-        </w:rPr>
-      </w:r>
-      <w:r>
-        <w:rPr>
-          <w:lang w:val="zh_TW" w:bidi="zh_TW"/>
-        </w:rPr>
-        <w:t>耶和華賜福約瑟，使他很快開始掌管波提乏的家業（</w:t>
-      </w:r>
-      <w:hyperlink r:id="rId131">
-        <w:r>
-          <w:rPr>
-            <w:lang w:val="zh_TW" w:bidi="zh_TW"/>
-          </w:rPr>
-          <w:rPr>
-            <w:color w:val="0000EE"/>
-            <w:u w:val="single"/>
-          </w:rPr>
-          <w:t>創39章</w:t>
-        </w:r>
-      </w:hyperlink>
-      <w:r>
-        <w:rPr>
-          <w:lang w:val="zh_TW" w:bidi="zh_TW"/>
-        </w:rPr>
-        <w:t>）。然而，年輕的約瑟吸引了波提乏妻子的注意。她多次企圖誘惑他，最終誣告他企圖強姦。約瑟因此被下獄，但在監獄中得到恩待，並為法老的兩個臣僕解夢（</w:t>
-      </w:r>
-      <w:hyperlink r:id="rId132">
-        <w:r>
-          <w:rPr>
-            <w:lang w:val="zh_TW" w:bidi="zh_TW"/>
-          </w:rPr>
-          <w:rPr>
-            <w:color w:val="0000EE"/>
-            <w:u w:val="single"/>
-          </w:rPr>
-          <w:t>40</w:t>
-        </w:r>
-      </w:hyperlink>
-      <w:r>
-        <w:rPr>
-          <w:lang w:val="zh_TW" w:bidi="zh_TW"/>
-        </w:rPr>
-        <w:t>章）。當法老的夢無人能解時，約瑟被召出監。他告訴法老，夢的意思是七年的豐年之後會有七年的饑荒。法老遂將約瑟提拔為宰相，治理全國，地位僅次於法老（</w:t>
-      </w:r>
-      <w:hyperlink r:id="rId133">
-        <w:r>
-          <w:rPr>
-            <w:lang w:val="zh_TW" w:bidi="zh_TW"/>
-          </w:rPr>
-          <w:rPr>
-            <w:color w:val="0000EE"/>
-            <w:u w:val="single"/>
-          </w:rPr>
-          <w:t>41:37–44</w:t>
-        </w:r>
-      </w:hyperlink>
-      <w:r>
-        <w:rPr>
-          <w:lang w:val="zh_TW" w:bidi="zh_TW"/>
-        </w:rPr>
-        <w:t>）。</w:t>
-      </w:r>
-    </w:p>
-    <w:p>
-      <w:pPr/>
-      <w:r>
-        <w:rPr>
-          <w:lang w:val="zh_TW" w:bidi="zh_TW"/>
-        </w:rPr>
-      </w:r>
-      <w:r>
-        <w:rPr>
-          <w:lang w:val="zh_TW" w:bidi="zh_TW"/>
-        </w:rPr>
-        <w:t>饑荒波及迦南，雅各派兒子到埃及購糧。約瑟認出了他的兄弟，但沒有表明身分。他試探他們，指控他們為奸細（</w:t>
-      </w:r>
-      <w:hyperlink r:id="rId134">
-        <w:r>
-          <w:rPr>
-            <w:lang w:val="zh_TW" w:bidi="zh_TW"/>
-          </w:rPr>
-          <w:rPr>
-            <w:color w:val="0000EE"/>
-            <w:u w:val="single"/>
-          </w:rPr>
-          <w:t>42:9</w:t>
-        </w:r>
-      </w:hyperlink>
-      <w:r>
-        <w:rPr>
-          <w:lang w:val="zh_TW" w:bidi="zh_TW"/>
-        </w:rPr>
-        <w:t>），扣留其中一位兄弟（西緬）作為人質（</w:t>
-      </w:r>
-      <w:hyperlink r:id="rId135">
-        <w:r>
-          <w:rPr>
-            <w:lang w:val="zh_TW" w:bidi="zh_TW"/>
-          </w:rPr>
-          <w:rPr>
-            <w:color w:val="0000EE"/>
-            <w:u w:val="single"/>
-          </w:rPr>
-          <w:t>19</w:t>
-        </w:r>
-      </w:hyperlink>
-      <w:r>
-        <w:rPr>
-          <w:lang w:val="zh_TW" w:bidi="zh_TW"/>
-        </w:rPr>
-        <w:t>節），要求他們下次再來埃及時，帶上他們最小的弟弟（</w:t>
-      </w:r>
-      <w:hyperlink r:id="rId136">
-        <w:r>
-          <w:rPr>
-            <w:lang w:val="zh_TW" w:bidi="zh_TW"/>
-          </w:rPr>
-          <w:rPr>
-            <w:color w:val="0000EE"/>
-            <w:u w:val="single"/>
-          </w:rPr>
-          <w:t>42:20，</w:t>
-        </w:r>
-      </w:hyperlink>
-      <w:hyperlink r:id="rId137">
-        <w:r>
-          <w:rPr>
-            <w:lang w:val="zh_TW" w:bidi="zh_TW"/>
-          </w:rPr>
-          <w:rPr>
-            <w:color w:val="0000EE"/>
-            <w:u w:val="single"/>
-          </w:rPr>
-          <w:t>43:3</w:t>
-        </w:r>
-      </w:hyperlink>
-      <w:r>
-        <w:rPr>
-          <w:lang w:val="zh_TW" w:bidi="zh_TW"/>
-        </w:rPr>
-        <w:t>）。饑荒在迦南愈發嚴重（</w:t>
-      </w:r>
-      <w:hyperlink r:id="rId138">
-        <w:r>
-          <w:rPr>
-            <w:lang w:val="zh_TW" w:bidi="zh_TW"/>
-          </w:rPr>
-          <w:rPr>
-            <w:color w:val="0000EE"/>
-            <w:u w:val="single"/>
-          </w:rPr>
-          <w:t>43:1</w:t>
-        </w:r>
-      </w:hyperlink>
-      <w:r>
-        <w:rPr>
-          <w:lang w:val="zh_TW" w:bidi="zh_TW"/>
-        </w:rPr>
-        <w:t>），雅各終於允許便雅憫隨兄弟前往埃及。約瑟再次設計，在便雅憫的糧袋中放入自己的銀杯，隨後指控他為小偷（</w:t>
-      </w:r>
-      <w:hyperlink r:id="rId139">
-        <w:r>
-          <w:rPr>
-            <w:lang w:val="zh_TW" w:bidi="zh_TW"/>
-          </w:rPr>
-          <w:rPr>
-            <w:color w:val="0000EE"/>
-            <w:u w:val="single"/>
-          </w:rPr>
-          <w:t>44</w:t>
-        </w:r>
-      </w:hyperlink>
-      <w:r>
-        <w:rPr>
-          <w:lang w:val="zh_TW" w:bidi="zh_TW"/>
-        </w:rPr>
-        <w:t>章）。</w:t>
-      </w:r>
-    </w:p>
-    <w:p>
-      <w:pPr/>
-      <w:r>
-        <w:rPr>
-          <w:lang w:val="zh_TW" w:bidi="zh_TW"/>
-        </w:rPr>
-      </w:r>
-      <w:r>
-        <w:rPr>
-          <w:lang w:val="zh_TW" w:bidi="zh_TW"/>
-        </w:rPr>
-        <w:t>最終，約瑟向兄弟表明身分（</w:t>
-      </w:r>
-      <w:hyperlink r:id="rId140">
-        <w:r>
-          <w:rPr>
-            <w:lang w:val="zh_TW" w:bidi="zh_TW"/>
-          </w:rPr>
-          <w:rPr>
-            <w:color w:val="0000EE"/>
-            <w:u w:val="single"/>
-          </w:rPr>
-          <w:t>45:4–15</w:t>
-        </w:r>
-      </w:hyperlink>
-      <w:r>
-        <w:rPr>
-          <w:lang w:val="zh_TW" w:bidi="zh_TW"/>
-        </w:rPr>
-        <w:t>），一家人喜極而泣。約瑟指出，這一切都是神的安排，使他能夠在埃及保存全家的生命（</w:t>
-      </w:r>
-      <w:hyperlink r:id="rId141">
-        <w:r>
-          <w:rPr>
-            <w:lang w:val="zh_TW" w:bidi="zh_TW"/>
-          </w:rPr>
-          <w:rPr>
-            <w:color w:val="0000EE"/>
-            <w:u w:val="single"/>
-          </w:rPr>
-          <w:t>7–8</w:t>
-        </w:r>
-      </w:hyperlink>
-      <w:r>
-        <w:rPr>
-          <w:lang w:val="zh_TW" w:bidi="zh_TW"/>
-        </w:rPr>
-        <w:t>節）。雅各被接到埃及（</w:t>
-      </w:r>
-      <w:hyperlink r:id="rId142">
-        <w:r>
-          <w:rPr>
-            <w:lang w:val="zh_TW" w:bidi="zh_TW"/>
-          </w:rPr>
-          <w:rPr>
-            <w:color w:val="0000EE"/>
-            <w:u w:val="single"/>
-          </w:rPr>
-          <w:t>46:1</w:t>
-        </w:r>
-      </w:hyperlink>
-      <w:r>
-        <w:rPr>
-          <w:lang w:val="zh_TW" w:bidi="zh_TW"/>
-        </w:rPr>
-        <w:t>），與約瑟在歌珊相見（</w:t>
-      </w:r>
-      <w:hyperlink r:id="rId143">
-        <w:r>
-          <w:rPr>
-            <w:lang w:val="zh_TW" w:bidi="zh_TW"/>
-          </w:rPr>
-          <w:rPr>
-            <w:color w:val="0000EE"/>
-            <w:u w:val="single"/>
-          </w:rPr>
-          <w:t>46:28–29</w:t>
-        </w:r>
-      </w:hyperlink>
-      <w:r>
-        <w:rPr>
-          <w:lang w:val="zh_TW" w:bidi="zh_TW"/>
-        </w:rPr>
-        <w:t>）。以色列人在歌珊地區被分配了土地，並在那裡置業生養（</w:t>
-      </w:r>
-      <w:hyperlink r:id="rId144">
-        <w:r>
-          <w:rPr>
-            <w:lang w:val="zh_TW" w:bidi="zh_TW"/>
-          </w:rPr>
-          <w:rPr>
-            <w:color w:val="0000EE"/>
-            <w:u w:val="single"/>
-          </w:rPr>
-          <w:t>47:27</w:t>
-        </w:r>
-      </w:hyperlink>
-      <w:r>
-        <w:rPr>
-          <w:lang w:val="zh_TW" w:bidi="zh_TW"/>
-        </w:rPr>
-        <w:t>）。</w:t>
-      </w:r>
-    </w:p>
-    <w:p>
-      <w:pPr/>
-      <w:r>
-        <w:rPr>
-          <w:lang w:val="zh_TW" w:bidi="zh_TW"/>
-        </w:rPr>
-      </w:r>
-      <w:r>
-        <w:rPr>
-          <w:lang w:val="zh_TW" w:bidi="zh_TW"/>
-        </w:rPr>
-        <w:t>在雅各臨終時，約瑟帶著他的兩個兒子瑪拿西與以法蓮前來接受祝福。雅各將主要的祝福給予次子以法蓮（</w:t>
-      </w:r>
-      <w:hyperlink r:id="rId145">
-        <w:r>
-          <w:rPr>
-            <w:lang w:val="zh_TW" w:bidi="zh_TW"/>
-          </w:rPr>
-          <w:rPr>
-            <w:color w:val="0000EE"/>
-            <w:u w:val="single"/>
-          </w:rPr>
-          <w:t>48:13–20</w:t>
-        </w:r>
-      </w:hyperlink>
-      <w:r>
-        <w:rPr>
-          <w:lang w:val="zh_TW" w:bidi="zh_TW"/>
-        </w:rPr>
-        <w:t>）。隨後，雅各為自己的兒子祝福，並於130多歲時離世。約瑟按照埃及的習俗處理雅各的遺體（</w:t>
-      </w:r>
-      <w:hyperlink r:id="rId146">
-        <w:r>
-          <w:rPr>
-            <w:lang w:val="zh_TW" w:bidi="zh_TW"/>
-          </w:rPr>
-          <w:rPr>
-            <w:color w:val="0000EE"/>
-            <w:u w:val="single"/>
-          </w:rPr>
-          <w:t>50:2–3</w:t>
-        </w:r>
-      </w:hyperlink>
-      <w:r>
-        <w:rPr>
-          <w:lang w:val="zh_TW" w:bidi="zh_TW"/>
-        </w:rPr>
-        <w:t>）。雅各的遺體葬於希伯崙的麥比拉洞。在父親去世後，約瑟的兄弟害怕他會報仇，但約瑟宣告：「從前你們的意思是要害我，但神的意思原是好的，要保全許多人的性命，成就今日的光景。」（</w:t>
-      </w:r>
-      <w:hyperlink r:id="rId147">
-        <w:r>
-          <w:rPr>
-            <w:lang w:val="zh_TW" w:bidi="zh_TW"/>
-          </w:rPr>
-          <w:rPr>
-            <w:color w:val="0000EE"/>
-            <w:u w:val="single"/>
-          </w:rPr>
-          <w:t>20</w:t>
-        </w:r>
-      </w:hyperlink>
-      <w:r>
-        <w:rPr>
-          <w:lang w:val="zh_TW" w:bidi="zh_TW"/>
-        </w:rPr>
-        <w:t>節）。約瑟享年110歲，臨終前預言以色列人離開埃及時，要將他的骸骨帶走（</w:t>
-      </w:r>
       <w:hyperlink r:id="rId148">
-        <w:r>
-          <w:rPr>
-            <w:lang w:val="zh_TW" w:bidi="zh_TW"/>
-          </w:rPr>
-          <w:rPr>
-            <w:color w:val="0000EE"/>
-            <w:u w:val="single"/>
-          </w:rPr>
-          <w:t>50:25</w:t>
-        </w:r>
-      </w:hyperlink>
-      <w:r>
-        <w:rPr>
-          <w:lang w:val="zh_TW" w:bidi="zh_TW"/>
-        </w:rPr>
-        <w:t>；參</w:t>
-      </w:r>
-      <w:hyperlink r:id="rId149">
-        <w:r>
-          <w:rPr>
-            <w:lang w:val="zh_TW" w:bidi="zh_TW"/>
-          </w:rPr>
-          <w:rPr>
-            <w:color w:val="0000EE"/>
-            <w:u w:val="single"/>
-          </w:rPr>
-          <w:t>出13:19</w:t>
-        </w:r>
-      </w:hyperlink>
-      <w:r>
-        <w:rPr>
-          <w:lang w:val="zh_TW" w:bidi="zh_TW"/>
-        </w:rPr>
-        <w:t>；</w:t>
-      </w:r>
-      <w:hyperlink r:id="rId150">
         <w:r>
           <w:rPr>
             <w:lang w:val="zh_TW" w:bidi="zh_TW"/>
@@ -5016,7 +4973,7 @@
           <w:lang w:val="zh_TW" w:bidi="zh_TW"/>
         </w:rPr>
       </w:r>
-      <w:hyperlink r:id="rId151">
+      <w:hyperlink r:id="rId149">
         <w:r>
           <w:rPr>
             <w:lang w:val="zh_TW" w:bidi="zh_TW"/>
@@ -5143,7 +5100,7 @@
         </w:rPr>
         <w:t>神從無到有的創造行動；將世界帶入有序存在的神的作為。沒有神的啟示，人類無法僅依靠神學、哲學或科學的推測得出聖經的創造教義。根據聖經，對創造的知識必須通過神的啟示而來（參</w:t>
       </w:r>
-      <w:hyperlink r:id="rId46">
+      <w:hyperlink r:id="rId44">
         <w:r>
           <w:rPr>
             <w:lang w:val="zh_TW" w:bidi="zh_TW"/>
@@ -5312,7 +5269,7 @@
         </w:rPr>
         <w:t>創世（或創造）的核心是對混沌的征服。在許多古代創世神話中，世界起初來自混沌，混沌往往被描繪成一位神，而最強大的神則擊敗混沌而獲勝。然後，這神就成為最重要的神。</w:t>
       </w:r>
-      <w:hyperlink r:id="rId59">
+      <w:hyperlink r:id="rId57">
         <w:r>
           <w:rPr>
             <w:lang w:val="zh_TW" w:bidi="zh_TW"/>
@@ -5330,7 +5287,7 @@
         </w:rPr>
         <w:t>的描述卻截然不同。它描述以色列的神如何把</w:t>
       </w:r>
-      <w:hyperlink r:id="rId50">
+      <w:hyperlink r:id="rId48">
         <w:r>
           <w:rPr>
             <w:lang w:val="zh_TW" w:bidi="zh_TW"/>
@@ -5366,7 +5323,7 @@
         </w:rPr>
         <w:t>創造出於神的美意。這是神的自由行動，是好的（</w:t>
       </w:r>
-      <w:hyperlink r:id="rId152">
+      <w:hyperlink r:id="rId150">
         <w:r>
           <w:rPr>
             <w:lang w:val="zh_TW" w:bidi="zh_TW"/>
@@ -5402,7 +5359,7 @@
         </w:rPr>
         <w:t>創造在罪的陰影之下（</w:t>
       </w:r>
-      <w:hyperlink r:id="rId153">
+      <w:hyperlink r:id="rId151">
         <w:r>
           <w:rPr>
             <w:lang w:val="zh_TW" w:bidi="zh_TW"/>
@@ -5438,6 +5395,42 @@
         </w:rPr>
         <w:t>創造依賴於神。神與祂創造物的關係在</w:t>
       </w:r>
+      <w:hyperlink r:id="rId152">
+        <w:r>
+          <w:rPr>
+            <w:lang w:val="zh_TW" w:bidi="zh_TW"/>
+          </w:rPr>
+          <w:rPr>
+            <w:color w:val="0000EE"/>
+            <w:u w:val="single"/>
+          </w:rPr>
+          <w:t>以弗所書四章6節</w:t>
+        </w:r>
+      </w:hyperlink>
+      <w:r>
+        <w:rPr>
+          <w:lang w:val="zh_TW" w:bidi="zh_TW"/>
+        </w:rPr>
+        <w:t>中有所描述：神超越萬有，也就是說，祂具超越性。神在萬有之中；也就是說，祂在萬事中運行。神在萬有之內；也就是說，祂在整個受造物中神性地存在或臨現（</w:t>
+      </w:r>
+      <w:hyperlink r:id="rId153">
+        <w:r>
+          <w:rPr>
+            <w:lang w:val="zh_TW" w:bidi="zh_TW"/>
+          </w:rPr>
+          <w:rPr>
+            <w:color w:val="0000EE"/>
+            <w:u w:val="single"/>
+          </w:rPr>
+          <w:t>詩90:1–4</w:t>
+        </w:r>
+      </w:hyperlink>
+      <w:r>
+        <w:rPr>
+          <w:lang w:val="zh_TW" w:bidi="zh_TW"/>
+        </w:rPr>
+        <w:t>；參</w:t>
+      </w:r>
       <w:hyperlink r:id="rId154">
         <w:r>
           <w:rPr>
@@ -5447,15 +5440,9 @@
             <w:color w:val="0000EE"/>
             <w:u w:val="single"/>
           </w:rPr>
-          <w:t>以弗所書四章6節</w:t>
-        </w:r>
-      </w:hyperlink>
-      <w:r>
-        <w:rPr>
-          <w:lang w:val="zh_TW" w:bidi="zh_TW"/>
-        </w:rPr>
-        <w:t>中有所描述：神超越萬有，也就是說，祂具超越性。神在萬有之中；也就是說，祂在萬事中運行。神在萬有之內；也就是說，祂在整個受造物中神性地存在或臨現（</w:t>
-      </w:r>
+          <w:t>約1:3；</w:t>
+        </w:r>
+      </w:hyperlink>
       <w:hyperlink r:id="rId155">
         <w:r>
           <w:rPr>
@@ -5465,40 +5452,10 @@
             <w:color w:val="0000EE"/>
             <w:u w:val="single"/>
           </w:rPr>
-          <w:t>詩90:1–4</w:t>
-        </w:r>
-      </w:hyperlink>
-      <w:r>
-        <w:rPr>
-          <w:lang w:val="zh_TW" w:bidi="zh_TW"/>
-        </w:rPr>
-        <w:t>；參</w:t>
-      </w:r>
+          <w:t>林前8:6；</w:t>
+        </w:r>
+      </w:hyperlink>
       <w:hyperlink r:id="rId156">
-        <w:r>
-          <w:rPr>
-            <w:lang w:val="zh_TW" w:bidi="zh_TW"/>
-          </w:rPr>
-          <w:rPr>
-            <w:color w:val="0000EE"/>
-            <w:u w:val="single"/>
-          </w:rPr>
-          <w:t>約1:3；</w:t>
-        </w:r>
-      </w:hyperlink>
-      <w:hyperlink r:id="rId157">
-        <w:r>
-          <w:rPr>
-            <w:lang w:val="zh_TW" w:bidi="zh_TW"/>
-          </w:rPr>
-          <w:rPr>
-            <w:color w:val="0000EE"/>
-            <w:u w:val="single"/>
-          </w:rPr>
-          <w:t>林前8:6；</w:t>
-        </w:r>
-      </w:hyperlink>
-      <w:hyperlink r:id="rId158">
         <w:r>
           <w:rPr>
             <w:lang w:val="zh_TW" w:bidi="zh_TW"/>
@@ -5534,7 +5491,7 @@
         </w:rPr>
         <w:t>創造出於神的話語（</w:t>
       </w:r>
-      <w:hyperlink r:id="rId59">
+      <w:hyperlink r:id="rId57">
         <w:r>
           <w:rPr>
             <w:lang w:val="zh_TW" w:bidi="zh_TW"/>
@@ -5552,7 +5509,7 @@
         </w:rPr>
         <w:t>；</w:t>
       </w:r>
-      <w:hyperlink r:id="rId46">
+      <w:hyperlink r:id="rId44">
         <w:r>
           <w:rPr>
             <w:lang w:val="zh_TW" w:bidi="zh_TW"/>
@@ -5570,37 +5527,37 @@
         </w:rPr>
         <w:t>）。世界由「神的話語」所創造的觀念，是人類思想中最崇高的理念之一。這意味著創造出於一位有位格的神。宇宙的廣大無垠，以及無數的星辰和星系，可能會使思想敏銳的人感到茫然和無意義。然而，當人知道這一切是由神的話語創造的時候，便知道在這些遙遠、冰冷的星辰背後，有一位神（</w:t>
       </w:r>
+      <w:hyperlink r:id="rId157">
+        <w:r>
+          <w:rPr>
+            <w:lang w:val="zh_TW" w:bidi="zh_TW"/>
+          </w:rPr>
+          <w:rPr>
+            <w:color w:val="0000EE"/>
+            <w:u w:val="single"/>
+          </w:rPr>
+          <w:t>詩8，</w:t>
+        </w:r>
+      </w:hyperlink>
+      <w:hyperlink r:id="rId158">
+        <w:r>
+          <w:rPr>
+            <w:lang w:val="zh_TW" w:bidi="zh_TW"/>
+          </w:rPr>
+          <w:rPr>
+            <w:color w:val="0000EE"/>
+            <w:u w:val="single"/>
+          </w:rPr>
+          <w:t>19篇</w:t>
+        </w:r>
+      </w:hyperlink>
+      <w:r>
+        <w:rPr>
+          <w:lang w:val="zh_TW" w:bidi="zh_TW"/>
+        </w:rPr>
+        <w:t>；</w:t>
+      </w:r>
       <w:hyperlink r:id="rId159">
-        <w:r>
-          <w:rPr>
-            <w:lang w:val="zh_TW" w:bidi="zh_TW"/>
-          </w:rPr>
-          <w:rPr>
-            <w:color w:val="0000EE"/>
-            <w:u w:val="single"/>
-          </w:rPr>
-          <w:t>詩8，</w:t>
-        </w:r>
-      </w:hyperlink>
-      <w:hyperlink r:id="rId160">
-        <w:r>
-          <w:rPr>
-            <w:lang w:val="zh_TW" w:bidi="zh_TW"/>
-          </w:rPr>
-          <w:rPr>
-            <w:color w:val="0000EE"/>
-            <w:u w:val="single"/>
-          </w:rPr>
-          <w:t>19篇</w:t>
-        </w:r>
-      </w:hyperlink>
-      <w:r>
-        <w:rPr>
-          <w:lang w:val="zh_TW" w:bidi="zh_TW"/>
-        </w:rPr>
-        <w:t>；</w:t>
-      </w:r>
-      <w:hyperlink r:id="rId161">
         <w:r>
           <w:rPr>
             <w:lang w:val="zh_TW" w:bidi="zh_TW"/>
@@ -5683,7 +5640,7 @@
         </w:rPr>
         <w:t>創造的教義賦予我們對人性的基本理解。男人和女人是按照神的形象創造的（</w:t>
       </w:r>
-      <w:hyperlink r:id="rId162">
+      <w:hyperlink r:id="rId160">
         <w:r>
           <w:rPr>
             <w:lang w:val="zh_TW" w:bidi="zh_TW"/>
@@ -5719,7 +5676,7 @@
         </w:rPr>
         <w:t>在人類與神的關係陳述之外，聖經也肯定人類是神創造界的主宰。人類被分別出來，不同於動物界，他們在神面前的責任被明確指出（</w:t>
       </w:r>
-      <w:hyperlink r:id="rId163">
+      <w:hyperlink r:id="rId161">
         <w:r>
           <w:rPr>
             <w:lang w:val="zh_TW" w:bidi="zh_TW"/>
@@ -5731,7 +5688,7 @@
           <w:t>創1:28，</w:t>
         </w:r>
       </w:hyperlink>
-      <w:hyperlink r:id="rId164">
+      <w:hyperlink r:id="rId162">
         <w:r>
           <w:rPr>
             <w:lang w:val="zh_TW" w:bidi="zh_TW"/>
@@ -5749,7 +5706,7 @@
         </w:rPr>
         <w:t>；</w:t>
       </w:r>
-      <w:hyperlink r:id="rId159">
+      <w:hyperlink r:id="rId157">
         <w:r>
           <w:rPr>
             <w:lang w:val="zh_TW" w:bidi="zh_TW"/>
@@ -5785,6 +5742,42 @@
         </w:rPr>
         <w:t>男性與女性都具有神的形象。這意味著神的形象在兩性之間平等呈現。同時也意味著，人類的性別特質具有比動物更深遠的多樣性。因此，人類的性生活比動物更加豐富，也更容易受到更深的腐化（</w:t>
       </w:r>
+      <w:hyperlink r:id="rId163">
+        <w:r>
+          <w:rPr>
+            <w:lang w:val="zh_TW" w:bidi="zh_TW"/>
+          </w:rPr>
+          <w:rPr>
+            <w:color w:val="0000EE"/>
+            <w:u w:val="single"/>
+          </w:rPr>
+          <w:t>可10:2–9</w:t>
+        </w:r>
+      </w:hyperlink>
+      <w:r>
+        <w:rPr>
+          <w:lang w:val="zh_TW" w:bidi="zh_TW"/>
+        </w:rPr>
+        <w:t>；</w:t>
+      </w:r>
+      <w:hyperlink r:id="rId164">
+        <w:r>
+          <w:rPr>
+            <w:lang w:val="zh_TW" w:bidi="zh_TW"/>
+          </w:rPr>
+          <w:rPr>
+            <w:color w:val="0000EE"/>
+            <w:u w:val="single"/>
+          </w:rPr>
+          <w:t>林前7:1–5</w:t>
+        </w:r>
+      </w:hyperlink>
+      <w:r>
+        <w:rPr>
+          <w:lang w:val="zh_TW" w:bidi="zh_TW"/>
+        </w:rPr>
+        <w:t>；</w:t>
+      </w:r>
       <w:hyperlink r:id="rId165">
         <w:r>
           <w:rPr>
@@ -5794,52 +5787,16 @@
             <w:color w:val="0000EE"/>
             <w:u w:val="single"/>
           </w:rPr>
-          <w:t>可10:2–9</w:t>
-        </w:r>
-      </w:hyperlink>
-      <w:r>
-        <w:rPr>
-          <w:lang w:val="zh_TW" w:bidi="zh_TW"/>
-        </w:rPr>
-        <w:t>；</w:t>
+          <w:t>弗5:25–31</w:t>
+        </w:r>
+      </w:hyperlink>
+      <w:r>
+        <w:rPr>
+          <w:lang w:val="zh_TW" w:bidi="zh_TW"/>
+        </w:rPr>
+        <w:t>；參</w:t>
       </w:r>
       <w:hyperlink r:id="rId166">
-        <w:r>
-          <w:rPr>
-            <w:lang w:val="zh_TW" w:bidi="zh_TW"/>
-          </w:rPr>
-          <w:rPr>
-            <w:color w:val="0000EE"/>
-            <w:u w:val="single"/>
-          </w:rPr>
-          <w:t>林前7:1–5</w:t>
-        </w:r>
-      </w:hyperlink>
-      <w:r>
-        <w:rPr>
-          <w:lang w:val="zh_TW" w:bidi="zh_TW"/>
-        </w:rPr>
-        <w:t>；</w:t>
-      </w:r>
-      <w:hyperlink r:id="rId167">
-        <w:r>
-          <w:rPr>
-            <w:lang w:val="zh_TW" w:bidi="zh_TW"/>
-          </w:rPr>
-          <w:rPr>
-            <w:color w:val="0000EE"/>
-            <w:u w:val="single"/>
-          </w:rPr>
-          <w:t>弗5:25–31</w:t>
-        </w:r>
-      </w:hyperlink>
-      <w:r>
-        <w:rPr>
-          <w:lang w:val="zh_TW" w:bidi="zh_TW"/>
-        </w:rPr>
-        <w:t>；參</w:t>
-      </w:r>
-      <w:hyperlink r:id="rId168">
         <w:r>
           <w:rPr>
             <w:lang w:val="zh_TW" w:bidi="zh_TW"/>
@@ -5875,6 +5832,42 @@
         </w:rPr>
         <w:t>禱告作為「祈求與得著」的教義是基於神的護理，而護理又是基於創造。只有在有一位主權的創造者能夠回應祂所造之物的祈求時，懇求的禱告才有意義（</w:t>
       </w:r>
+      <w:hyperlink r:id="rId167">
+        <w:r>
+          <w:rPr>
+            <w:lang w:val="zh_TW" w:bidi="zh_TW"/>
+          </w:rPr>
+          <w:rPr>
+            <w:color w:val="0000EE"/>
+            <w:u w:val="single"/>
+          </w:rPr>
+          <w:t>太6:5–13</w:t>
+        </w:r>
+      </w:hyperlink>
+      <w:r>
+        <w:rPr>
+          <w:lang w:val="zh_TW" w:bidi="zh_TW"/>
+        </w:rPr>
+        <w:t>；</w:t>
+      </w:r>
+      <w:hyperlink r:id="rId168">
+        <w:r>
+          <w:rPr>
+            <w:lang w:val="zh_TW" w:bidi="zh_TW"/>
+          </w:rPr>
+          <w:rPr>
+            <w:color w:val="0000EE"/>
+            <w:u w:val="single"/>
+          </w:rPr>
+          <w:t>西4:2</w:t>
+        </w:r>
+      </w:hyperlink>
+      <w:r>
+        <w:rPr>
+          <w:lang w:val="zh_TW" w:bidi="zh_TW"/>
+        </w:rPr>
+        <w:t>；</w:t>
+      </w:r>
       <w:hyperlink r:id="rId169">
         <w:r>
           <w:rPr>
@@ -5884,7 +5877,7 @@
             <w:color w:val="0000EE"/>
             <w:u w:val="single"/>
           </w:rPr>
-          <w:t>太6:5–13</w:t>
+          <w:t>彼前5:6–7</w:t>
         </w:r>
       </w:hyperlink>
       <w:r>
@@ -5894,42 +5887,6 @@
         <w:t>；</w:t>
       </w:r>
       <w:hyperlink r:id="rId170">
-        <w:r>
-          <w:rPr>
-            <w:lang w:val="zh_TW" w:bidi="zh_TW"/>
-          </w:rPr>
-          <w:rPr>
-            <w:color w:val="0000EE"/>
-            <w:u w:val="single"/>
-          </w:rPr>
-          <w:t>西4:2</w:t>
-        </w:r>
-      </w:hyperlink>
-      <w:r>
-        <w:rPr>
-          <w:lang w:val="zh_TW" w:bidi="zh_TW"/>
-        </w:rPr>
-        <w:t>；</w:t>
-      </w:r>
-      <w:hyperlink r:id="rId171">
-        <w:r>
-          <w:rPr>
-            <w:lang w:val="zh_TW" w:bidi="zh_TW"/>
-          </w:rPr>
-          <w:rPr>
-            <w:color w:val="0000EE"/>
-            <w:u w:val="single"/>
-          </w:rPr>
-          <w:t>彼前5:6–7</w:t>
-        </w:r>
-      </w:hyperlink>
-      <w:r>
-        <w:rPr>
-          <w:lang w:val="zh_TW" w:bidi="zh_TW"/>
-        </w:rPr>
-        <w:t>；</w:t>
-      </w:r>
-      <w:hyperlink r:id="rId172">
         <w:r>
           <w:rPr>
             <w:lang w:val="zh_TW" w:bidi="zh_TW"/>
@@ -5965,7 +5922,7 @@
         </w:rPr>
         <w:t>人類和以色列的歷史始於</w:t>
       </w:r>
-      <w:hyperlink r:id="rId59">
+      <w:hyperlink r:id="rId57">
         <w:r>
           <w:rPr>
             <w:lang w:val="zh_TW" w:bidi="zh_TW"/>
@@ -6001,7 +5958,7 @@
         </w:rPr>
         <w:t>創造見證了神的存在和本性（</w:t>
       </w:r>
-      <w:hyperlink r:id="rId160">
+      <w:hyperlink r:id="rId158">
         <w:r>
           <w:rPr>
             <w:lang w:val="zh_TW" w:bidi="zh_TW"/>
@@ -6019,7 +5976,7 @@
         </w:rPr>
         <w:t>；</w:t>
       </w:r>
-      <w:hyperlink r:id="rId173">
+      <w:hyperlink r:id="rId171">
         <w:r>
           <w:rPr>
             <w:lang w:val="zh_TW" w:bidi="zh_TW"/>
@@ -6055,7 +6012,7 @@
         </w:rPr>
         <w:t>創造是一個完整的創造。創世記提到天上的某些天體、海中的某些生物、地上的某些植物與動物。物種的數量多達數百萬，創世記並未試圖列舉它們，而只是暗示這樣的列表。神造了一切存在之物（參</w:t>
       </w:r>
-      <w:hyperlink r:id="rId174">
+      <w:hyperlink r:id="rId172">
         <w:r>
           <w:rPr>
             <w:lang w:val="zh_TW" w:bidi="zh_TW"/>
@@ -6073,7 +6030,7 @@
         </w:rPr>
         <w:t>）。因此，信靠主的人永不會受到宇宙任何部分的威脅。宇宙中只有一位主，而非許多神或主，我們都被呼召順服於祂。個人的意義體現在</w:t>
       </w:r>
-      <w:hyperlink r:id="rId175">
+      <w:hyperlink r:id="rId173">
         <w:r>
           <w:rPr>
             <w:lang w:val="zh_TW" w:bidi="zh_TW"/>
@@ -6127,43 +6084,43 @@
         </w:rPr>
         <w:t>新約一值得注意的教義是「宇宙中的基督」——這意味著基督是宇宙的創造者和維持者（</w:t>
       </w:r>
+      <w:hyperlink r:id="rId172">
+        <w:r>
+          <w:rPr>
+            <w:lang w:val="zh_TW" w:bidi="zh_TW"/>
+          </w:rPr>
+          <w:rPr>
+            <w:color w:val="0000EE"/>
+            <w:u w:val="single"/>
+          </w:rPr>
+          <w:t>約1:1–2</w:t>
+        </w:r>
+      </w:hyperlink>
+      <w:r>
+        <w:rPr>
+          <w:lang w:val="zh_TW" w:bidi="zh_TW"/>
+        </w:rPr>
+        <w:t>；</w:t>
+      </w:r>
+      <w:hyperlink r:id="rId156">
+        <w:r>
+          <w:rPr>
+            <w:lang w:val="zh_TW" w:bidi="zh_TW"/>
+          </w:rPr>
+          <w:rPr>
+            <w:color w:val="0000EE"/>
+            <w:u w:val="single"/>
+          </w:rPr>
+          <w:t>西1:16–17</w:t>
+        </w:r>
+      </w:hyperlink>
+      <w:r>
+        <w:rPr>
+          <w:lang w:val="zh_TW" w:bidi="zh_TW"/>
+        </w:rPr>
+        <w:t>；</w:t>
+      </w:r>
       <w:hyperlink r:id="rId174">
-        <w:r>
-          <w:rPr>
-            <w:lang w:val="zh_TW" w:bidi="zh_TW"/>
-          </w:rPr>
-          <w:rPr>
-            <w:color w:val="0000EE"/>
-            <w:u w:val="single"/>
-          </w:rPr>
-          <w:t>約1:1–2</w:t>
-        </w:r>
-      </w:hyperlink>
-      <w:r>
-        <w:rPr>
-          <w:lang w:val="zh_TW" w:bidi="zh_TW"/>
-        </w:rPr>
-        <w:t>；</w:t>
-      </w:r>
-      <w:hyperlink r:id="rId158">
-        <w:r>
-          <w:rPr>
-            <w:lang w:val="zh_TW" w:bidi="zh_TW"/>
-          </w:rPr>
-          <w:rPr>
-            <w:color w:val="0000EE"/>
-            <w:u w:val="single"/>
-          </w:rPr>
-          <w:t>西1:16–17</w:t>
-        </w:r>
-      </w:hyperlink>
-      <w:r>
-        <w:rPr>
-          <w:lang w:val="zh_TW" w:bidi="zh_TW"/>
-        </w:rPr>
-        <w:t>；</w:t>
-      </w:r>
-      <w:hyperlink r:id="rId176">
         <w:r>
           <w:rPr>
             <w:lang w:val="zh_TW" w:bidi="zh_TW"/>
@@ -6435,7 +6392,7 @@
         </w:rPr>
         <w:t>世界人口的增長和工業化的擴展，導致了地方性及全球性的污染問題。一些學者認為，這場生態危機的責任應歸咎於基督教信仰，因其將人類視為「創造的主」，從而啟發人類剝削自然。然而，這絕非</w:t>
       </w:r>
-      <w:hyperlink r:id="rId163">
+      <w:hyperlink r:id="rId161">
         <w:r>
           <w:rPr>
             <w:lang w:val="zh_TW" w:bidi="zh_TW"/>
